--- a/public/bases-word/PAC/CF/LÍDER DE PROYECTO/1. AR.docx
+++ b/public/bases-word/PAC/CF/LÍDER DE PROYECTO/1. AR.docx
@@ -13,6 +13,7 @@
         </w:rPr>
       </w:pPr>
       <w:bookmarkStart w:id="0" w:name="_Hlk92281073"/>
+      <w:permStart w:id="108554753" w:edGrp="everyone"/>
       <w:r>
         <w:rPr>
           <w:rFonts w:ascii="Arial" w:eastAsia="Arial" w:hAnsi="Arial" w:cs="Arial"/>
@@ -115,17 +116,16 @@
           <w:id w:val="838896510"/>
         </w:sdtPr>
         <w:sdtEndPr/>
-        <w:sdtContent>
-          <w:r>
-            <w:rPr>
-              <w:rFonts w:ascii="Arial" w:hAnsi="Arial" w:cs="Arial"/>
-              <w:sz w:val="20"/>
-              <w:szCs w:val="20"/>
-            </w:rPr>
-            <w:t>Jaime Enrique Perdigón Nieto</w:t>
-          </w:r>
-        </w:sdtContent>
+        <w:sdtContent/>
       </w:sdt>
+      <w:r>
+        <w:rPr>
+          <w:rFonts w:ascii="Arial" w:eastAsia="Arial" w:hAnsi="Arial" w:cs="Arial"/>
+          <w:sz w:val="20"/>
+          <w:szCs w:val="20"/>
+        </w:rPr>
+        <w:t>Jaime Enrique Perdigón Nieto</w:t>
+      </w:r>
       <w:r>
         <w:rPr>
           <w:rFonts w:ascii="Arial" w:eastAsia="Arial" w:hAnsi="Arial" w:cs="Arial"/>
@@ -145,64 +145,7 @@
           <w:id w:val="1093677010"/>
         </w:sdtPr>
         <w:sdtEndPr/>
-        <w:sdtContent>
-          <w:r>
-            <w:rPr>
-              <w:rFonts w:ascii="Arial" w:hAnsi="Arial" w:cs="Arial"/>
-              <w:sz w:val="20"/>
-              <w:szCs w:val="20"/>
-            </w:rPr>
-            <w:t xml:space="preserve">Titular de la </w:t>
-          </w:r>
-          <w:r>
-            <w:rPr>
-              <w:rFonts w:ascii="Arial" w:hAnsi="Arial" w:cs="Arial"/>
-              <w:sz w:val="20"/>
-              <w:szCs w:val="20"/>
-            </w:rPr>
-            <w:t xml:space="preserve">Auditoría Especial </w:t>
-          </w:r>
-          <w:r>
-            <w:rPr>
-              <w:rFonts w:ascii="Arial" w:hAnsi="Arial" w:cs="Arial"/>
-              <w:sz w:val="20"/>
-              <w:szCs w:val="20"/>
-            </w:rPr>
-            <w:t>d</w:t>
-          </w:r>
-          <w:r>
-            <w:rPr>
-              <w:rFonts w:ascii="Arial" w:hAnsi="Arial" w:cs="Arial"/>
-              <w:sz w:val="20"/>
-              <w:szCs w:val="20"/>
-            </w:rPr>
-            <w:t xml:space="preserve">e Cumplimiento Financiero </w:t>
-          </w:r>
-          <w:r>
-            <w:rPr>
-              <w:rFonts w:ascii="Arial" w:hAnsi="Arial" w:cs="Arial"/>
-              <w:sz w:val="20"/>
-              <w:szCs w:val="20"/>
-            </w:rPr>
-            <w:t>e</w:t>
-          </w:r>
-          <w:r>
-            <w:rPr>
-              <w:rFonts w:ascii="Arial" w:hAnsi="Arial" w:cs="Arial"/>
-              <w:sz w:val="20"/>
-              <w:szCs w:val="20"/>
-            </w:rPr>
-            <w:t xml:space="preserve"> Inversión</w:t>
-          </w:r>
-          <w:r>
-            <w:rPr>
-              <w:rFonts w:ascii="Arial" w:hAnsi="Arial" w:cs="Arial"/>
-              <w:sz w:val="20"/>
-              <w:szCs w:val="20"/>
-            </w:rPr>
-            <w:t xml:space="preserve"> Física </w:t>
-          </w:r>
-        </w:sdtContent>
+        <w:sdtContent/>
       </w:sdt>
       <w:r>
         <w:rPr>
@@ -210,31 +153,48 @@
           <w:sz w:val="20"/>
           <w:szCs w:val="20"/>
         </w:rPr>
-        <w:t>del Órgano Superior de Fiscalización del Estado de México, por medio del cual remite a la Unidad de Seguimiento el Expediente Técnico derivado de la Auditoría</w:t>
-      </w:r>
-      <w:r>
-        <w:rPr>
-          <w:rFonts w:ascii="Arial" w:eastAsia="Arial" w:hAnsi="Arial" w:cs="Arial"/>
-          <w:sz w:val="20"/>
-          <w:szCs w:val="20"/>
-        </w:rPr>
-        <w:t xml:space="preserve"> de</w:t>
-      </w:r>
-      <w:r>
-        <w:rPr>
-          <w:rFonts w:ascii="Arial" w:eastAsia="Arial" w:hAnsi="Arial" w:cs="Arial"/>
+        <w:t>Auditor Especial de Cumplimiento Financiero e Inversión Física</w:t>
+      </w:r>
+      <w:r>
+        <w:rPr>
+          <w:rFonts w:ascii="Arial" w:eastAsia="Arial" w:hAnsi="Arial" w:cs="Arial"/>
+          <w:sz w:val="20"/>
+          <w:szCs w:val="20"/>
+        </w:rPr>
+        <w:t xml:space="preserve"> del Órgano Superior de Fiscalización del Estado de México, por medio del cual remite a la Unidad de Seguimiento</w:t>
+      </w:r>
+      <w:r>
+        <w:rPr>
+          <w:rFonts w:ascii="Arial" w:eastAsia="Arial" w:hAnsi="Arial" w:cs="Arial"/>
+          <w:sz w:val="20"/>
+          <w:szCs w:val="20"/>
+        </w:rPr>
+        <w:t>,</w:t>
+      </w:r>
+      <w:r>
+        <w:rPr>
+          <w:rFonts w:ascii="Arial" w:eastAsia="Arial" w:hAnsi="Arial" w:cs="Arial"/>
+          <w:sz w:val="20"/>
+          <w:szCs w:val="20"/>
+        </w:rPr>
+        <w:t xml:space="preserve"> el Expediente Técnico derivado de la Auditoría </w:t>
+      </w:r>
+      <w:r>
+        <w:rPr>
+          <w:rFonts w:ascii="Arial" w:eastAsia="Arial" w:hAnsi="Arial" w:cs="Arial"/>
+          <w:sz w:val="20"/>
+          <w:szCs w:val="20"/>
+        </w:rPr>
+        <w:t>de Cumplimiento Financiero</w:t>
+      </w:r>
+      <w:r>
+        <w:rPr>
+          <w:rFonts w:ascii="Arial" w:eastAsia="Arial" w:hAnsi="Arial" w:cs="Arial"/>
+          <w:b/>
           <w:sz w:val="20"/>
           <w:szCs w:val="20"/>
         </w:rPr>
         <w:t xml:space="preserve"> </w:t>
-      </w:r>
-      <w:r>
-        <w:rPr>
-          <w:rFonts w:ascii="Arial" w:eastAsia="Arial" w:hAnsi="Arial" w:cs="Arial"/>
-          <w:sz w:val="20"/>
-          <w:szCs w:val="20"/>
-        </w:rPr>
-        <w:t xml:space="preserve">Cumplimiento Financiero, </w:t>
       </w:r>
       <w:r>
         <w:rPr>
@@ -308,31 +268,15 @@
           <w:sz w:val="20"/>
           <w:szCs w:val="20"/>
         </w:rPr>
-        <w:t>,</w:t>
-      </w:r>
-      <w:r>
-        <w:rPr>
-          <w:rFonts w:ascii="Arial" w:eastAsia="Arial" w:hAnsi="Arial" w:cs="Arial"/>
-          <w:sz w:val="20"/>
-          <w:szCs w:val="20"/>
-        </w:rPr>
-        <w:t xml:space="preserve"> así como, el Informe de Auditoría correspondiente, </w:t>
-      </w:r>
-      <w:r>
-        <w:rPr>
-          <w:rFonts w:ascii="Arial" w:eastAsia="Arial" w:hAnsi="Arial" w:cs="Arial"/>
-          <w:sz w:val="20"/>
-          <w:szCs w:val="20"/>
-        </w:rPr>
-        <w:t xml:space="preserve">en el que se </w:t>
-      </w:r>
-      <w:r>
-        <w:rPr>
-          <w:rFonts w:ascii="Arial" w:eastAsia="Arial" w:hAnsi="Arial" w:cs="Arial"/>
-          <w:sz w:val="20"/>
-          <w:szCs w:val="20"/>
-        </w:rPr>
-        <w:t xml:space="preserve">presentan los datos que identifican los resultados finales obtenidos con las observaciones determinadas a la citada entidad fiscalizada; </w:t>
+        <w:t xml:space="preserve">; </w:t>
+      </w:r>
+      <w:r>
+        <w:rPr>
+          <w:rFonts w:ascii="Arial" w:eastAsia="Arial" w:hAnsi="Arial" w:cs="Arial"/>
+          <w:sz w:val="20"/>
+          <w:szCs w:val="20"/>
+        </w:rPr>
+        <w:t xml:space="preserve">por lo que, </w:t>
       </w:r>
       <w:r>
         <w:rPr>
@@ -363,7 +307,15 @@
           <w:sz w:val="20"/>
           <w:szCs w:val="20"/>
         </w:rPr>
-        <w:t xml:space="preserve">fracción </w:t>
+        <w:t>fracción</w:t>
+      </w:r>
+      <w:r>
+        <w:rPr>
+          <w:rFonts w:ascii="Arial" w:eastAsia="Arial" w:hAnsi="Arial" w:cs="Arial"/>
+          <w:sz w:val="20"/>
+          <w:szCs w:val="20"/>
+        </w:rPr>
+        <w:t xml:space="preserve"> XX</w:t>
       </w:r>
       <w:commentRangeEnd w:id="5"/>
       <w:r>
@@ -396,33 +348,15 @@
           <w:sz w:val="20"/>
           <w:szCs w:val="20"/>
         </w:rPr>
-        <w:t xml:space="preserve"> </w:t>
-      </w:r>
-      <w:commentRangeStart w:id="6"/>
-      <w:r>
-        <w:rPr>
-          <w:rFonts w:ascii="Arial" w:eastAsia="Arial" w:hAnsi="Arial" w:cs="Arial"/>
-          <w:sz w:val="20"/>
-          <w:szCs w:val="20"/>
-        </w:rPr>
-        <w:t xml:space="preserve">fracción </w:t>
-      </w:r>
-      <w:r>
-        <w:rPr>
-          <w:rFonts w:ascii="Arial" w:eastAsia="Arial" w:hAnsi="Arial" w:cs="Arial"/>
-          <w:sz w:val="20"/>
-          <w:szCs w:val="20"/>
-        </w:rPr>
-        <w:t>XXX</w:t>
-      </w:r>
-      <w:commentRangeEnd w:id="6"/>
-      <w:r>
-        <w:rPr>
-          <w:rStyle w:val="Refdecomentario"/>
-          <w:rFonts w:ascii="Times New Roman" w:eastAsia="Times New Roman" w:hAnsi="Times New Roman" w:cs="Times New Roman"/>
-          <w:lang w:val="es-ES_tradnl" w:eastAsia="es-ES"/>
-        </w:rPr>
-        <w:commentReference w:id="6"/>
+        <w:t xml:space="preserve"> fracción </w:t>
+      </w:r>
+      <w:r>
+        <w:rPr>
+          <w:rFonts w:ascii="Arial" w:eastAsia="Arial" w:hAnsi="Arial" w:cs="Arial"/>
+          <w:sz w:val="20"/>
+          <w:szCs w:val="20"/>
+        </w:rPr>
+        <w:t>I</w:t>
       </w:r>
       <w:r>
         <w:rPr>
@@ -452,7 +386,7 @@
         </w:sdtPr>
         <w:sdtEndPr/>
         <w:sdtContent>
-          <w:commentRangeStart w:id="7"/>
+          <w:commentRangeStart w:id="6"/>
         </w:sdtContent>
       </w:sdt>
       <w:r>
@@ -461,16 +395,32 @@
           <w:sz w:val="20"/>
           <w:szCs w:val="20"/>
         </w:rPr>
-        <w:t xml:space="preserve">54 Bis, </w:t>
-      </w:r>
-      <w:commentRangeEnd w:id="7"/>
+        <w:t>54 Bis</w:t>
+      </w:r>
+      <w:r>
+        <w:rPr>
+          <w:rFonts w:ascii="Arial" w:eastAsia="Arial" w:hAnsi="Arial" w:cs="Arial"/>
+          <w:sz w:val="20"/>
+          <w:szCs w:val="20"/>
+        </w:rPr>
+        <w:t xml:space="preserve"> y</w:t>
+      </w:r>
+      <w:r>
+        <w:rPr>
+          <w:rFonts w:ascii="Arial" w:eastAsia="Arial" w:hAnsi="Arial" w:cs="Arial"/>
+          <w:sz w:val="20"/>
+          <w:szCs w:val="20"/>
+        </w:rPr>
+        <w:t xml:space="preserve"> </w:t>
+      </w:r>
+      <w:commentRangeEnd w:id="6"/>
       <w:r>
         <w:rPr>
           <w:rFonts w:ascii="Arial" w:hAnsi="Arial" w:cs="Arial"/>
           <w:sz w:val="20"/>
           <w:szCs w:val="20"/>
         </w:rPr>
-        <w:commentReference w:id="7"/>
+        <w:commentReference w:id="6"/>
       </w:r>
       <w:sdt>
         <w:sdtPr>
@@ -483,9 +433,7 @@
           <w:id w:val="-1753725793"/>
         </w:sdtPr>
         <w:sdtEndPr/>
-        <w:sdtContent>
-          <w:commentRangeStart w:id="8"/>
-        </w:sdtContent>
+        <w:sdtContent/>
       </w:sdt>
       <w:r>
         <w:rPr>
@@ -493,56 +441,23 @@
           <w:sz w:val="20"/>
           <w:szCs w:val="20"/>
         </w:rPr>
-        <w:t xml:space="preserve">55 párrafo segundo y </w:t>
-      </w:r>
-      <w:commentRangeEnd w:id="8"/>
-      <w:r>
-        <w:rPr>
-          <w:rFonts w:ascii="Arial" w:hAnsi="Arial" w:cs="Arial"/>
-          <w:sz w:val="20"/>
-          <w:szCs w:val="20"/>
-        </w:rPr>
-        <w:commentReference w:id="8"/>
-      </w:r>
-      <w:sdt>
-        <w:sdtPr>
-          <w:rPr>
-            <w:rFonts w:ascii="Arial" w:hAnsi="Arial" w:cs="Arial"/>
-            <w:sz w:val="20"/>
-            <w:szCs w:val="20"/>
-          </w:rPr>
-          <w:tag w:val="goog_rdk_11"/>
-          <w:id w:val="770740718"/>
-        </w:sdtPr>
-        <w:sdtEndPr/>
-        <w:sdtContent>
-          <w:commentRangeStart w:id="9"/>
-        </w:sdtContent>
-      </w:sdt>
-      <w:r>
-        <w:rPr>
-          <w:rFonts w:ascii="Arial" w:eastAsia="Arial" w:hAnsi="Arial" w:cs="Arial"/>
-          <w:sz w:val="20"/>
-          <w:szCs w:val="20"/>
-        </w:rPr>
-        <w:t xml:space="preserve">59 </w:t>
-      </w:r>
-      <w:commentRangeEnd w:id="9"/>
-      <w:r>
-        <w:rPr>
-          <w:rFonts w:ascii="Arial" w:hAnsi="Arial" w:cs="Arial"/>
-          <w:sz w:val="20"/>
-          <w:szCs w:val="20"/>
-        </w:rPr>
-        <w:commentReference w:id="9"/>
-      </w:r>
-      <w:r>
-        <w:rPr>
-          <w:rFonts w:ascii="Arial" w:eastAsia="Arial" w:hAnsi="Arial" w:cs="Arial"/>
-          <w:sz w:val="20"/>
-          <w:szCs w:val="20"/>
-        </w:rPr>
-        <w:t>de la Ley de Fiscalización Superior del Estado de México</w:t>
+        <w:t xml:space="preserve">55 párrafo segundo </w:t>
+      </w:r>
+      <w:r>
+        <w:rPr>
+          <w:rFonts w:ascii="Arial" w:eastAsia="Arial" w:hAnsi="Arial" w:cs="Arial"/>
+          <w:sz w:val="20"/>
+          <w:szCs w:val="20"/>
+        </w:rPr>
+        <w:t>d</w:t>
+      </w:r>
+      <w:r>
+        <w:rPr>
+          <w:rFonts w:ascii="Arial" w:eastAsia="Arial" w:hAnsi="Arial" w:cs="Arial"/>
+          <w:sz w:val="20"/>
+          <w:szCs w:val="20"/>
+        </w:rPr>
+        <w:t>e la Ley de Fiscalización Superior del Estado de México</w:t>
       </w:r>
       <w:r>
         <w:rPr>
@@ -568,7 +483,7 @@
         </w:rPr>
         <w:t xml:space="preserve">3 fracciones XIII Bis </w:t>
       </w:r>
-      <w:commentRangeStart w:id="10"/>
+      <w:commentRangeStart w:id="7"/>
       <w:r>
         <w:rPr>
           <w:rFonts w:ascii="Arial" w:eastAsia="Arial" w:hAnsi="Arial" w:cs="Arial"/>
@@ -577,24 +492,48 @@
         </w:rPr>
         <w:t xml:space="preserve">y XXIII Bis, </w:t>
       </w:r>
-      <w:commentRangeEnd w:id="10"/>
+      <w:commentRangeEnd w:id="7"/>
       <w:r>
         <w:rPr>
           <w:rStyle w:val="Refdecomentario"/>
           <w:rFonts w:ascii="Times New Roman" w:eastAsia="Times New Roman" w:hAnsi="Times New Roman" w:cs="Times New Roman"/>
           <w:lang w:val="es-ES_tradnl" w:eastAsia="es-ES"/>
         </w:rPr>
-        <w:commentReference w:id="10"/>
-      </w:r>
-      <w:r>
-        <w:rPr>
-          <w:rFonts w:ascii="Arial" w:eastAsia="Arial" w:hAnsi="Arial" w:cs="Arial"/>
-          <w:sz w:val="20"/>
-          <w:szCs w:val="20"/>
-        </w:rPr>
-        <w:t xml:space="preserve">4, 6 fracciones III, XVIII, </w:t>
-      </w:r>
-      <w:commentRangeStart w:id="11"/>
+        <w:commentReference w:id="7"/>
+      </w:r>
+      <w:r>
+        <w:rPr>
+          <w:rFonts w:ascii="Arial" w:eastAsia="Arial" w:hAnsi="Arial" w:cs="Arial"/>
+          <w:sz w:val="20"/>
+          <w:szCs w:val="20"/>
+        </w:rPr>
+        <w:t xml:space="preserve">4, 6 fracciones </w:t>
+      </w:r>
+      <w:commentRangeStart w:id="8"/>
+      <w:r>
+        <w:rPr>
+          <w:rFonts w:ascii="Arial" w:eastAsia="Arial" w:hAnsi="Arial" w:cs="Arial"/>
+          <w:sz w:val="20"/>
+          <w:szCs w:val="20"/>
+        </w:rPr>
+        <w:t xml:space="preserve">III, </w:t>
+      </w:r>
+      <w:commentRangeEnd w:id="8"/>
+      <w:r>
+        <w:rPr>
+          <w:rFonts w:eastAsia="Arial"/>
+        </w:rPr>
+        <w:commentReference w:id="8"/>
+      </w:r>
+      <w:r>
+        <w:rPr>
+          <w:rFonts w:ascii="Arial" w:eastAsia="Arial" w:hAnsi="Arial" w:cs="Arial"/>
+          <w:sz w:val="20"/>
+          <w:szCs w:val="20"/>
+        </w:rPr>
+        <w:t xml:space="preserve">XVIII, </w:t>
+      </w:r>
+      <w:commentRangeStart w:id="9"/>
       <w:r>
         <w:rPr>
           <w:rFonts w:ascii="Arial" w:eastAsia="Arial" w:hAnsi="Arial" w:cs="Arial"/>
@@ -611,14 +550,14 @@
         </w:rPr>
         <w:t>, XXV</w:t>
       </w:r>
-      <w:commentRangeEnd w:id="11"/>
+      <w:commentRangeEnd w:id="9"/>
       <w:r>
         <w:rPr>
           <w:rStyle w:val="Refdecomentario"/>
           <w:rFonts w:ascii="Times New Roman" w:eastAsia="Times New Roman" w:hAnsi="Times New Roman" w:cs="Times New Roman"/>
           <w:lang w:val="es-ES_tradnl" w:eastAsia="es-ES"/>
         </w:rPr>
-        <w:commentReference w:id="11"/>
+        <w:commentReference w:id="9"/>
       </w:r>
       <w:r>
         <w:rPr>
@@ -634,25 +573,15 @@
           <w:sz w:val="20"/>
           <w:szCs w:val="20"/>
         </w:rPr>
-        <w:t xml:space="preserve">23, </w:t>
-      </w:r>
-      <w:commentRangeStart w:id="12"/>
-      <w:r>
-        <w:rPr>
-          <w:rFonts w:ascii="Arial" w:eastAsia="Arial" w:hAnsi="Arial" w:cs="Arial"/>
-          <w:sz w:val="20"/>
-          <w:szCs w:val="20"/>
-        </w:rPr>
-        <w:t xml:space="preserve">26 fracción XXXI </w:t>
-      </w:r>
-      <w:commentRangeEnd w:id="12"/>
-      <w:r>
-        <w:rPr>
-          <w:rFonts w:ascii="Arial" w:hAnsi="Arial" w:cs="Arial"/>
-          <w:sz w:val="20"/>
-          <w:szCs w:val="20"/>
-        </w:rPr>
-        <w:commentReference w:id="12"/>
+        <w:t>23</w:t>
+      </w:r>
+      <w:r>
+        <w:rPr>
+          <w:rFonts w:ascii="Arial" w:eastAsia="Arial" w:hAnsi="Arial" w:cs="Arial"/>
+          <w:sz w:val="20"/>
+          <w:szCs w:val="20"/>
+        </w:rPr>
+        <w:t xml:space="preserve"> </w:t>
       </w:r>
       <w:r>
         <w:rPr>
@@ -725,64 +654,34 @@
           <w:sz w:val="20"/>
           <w:szCs w:val="20"/>
         </w:rPr>
-        <w:t>Se tiene</w:t>
-      </w:r>
-      <w:r>
-        <w:rPr>
-          <w:rFonts w:ascii="Arial" w:eastAsia="Arial" w:hAnsi="Arial" w:cs="Arial"/>
-          <w:sz w:val="20"/>
-          <w:szCs w:val="20"/>
-        </w:rPr>
-        <w:t>n</w:t>
-      </w:r>
-      <w:r>
-        <w:rPr>
-          <w:rFonts w:ascii="Arial" w:eastAsia="Arial" w:hAnsi="Arial" w:cs="Arial"/>
-          <w:sz w:val="20"/>
-          <w:szCs w:val="20"/>
-        </w:rPr>
-        <w:t xml:space="preserve"> por presentado</w:t>
-      </w:r>
-      <w:r>
-        <w:rPr>
-          <w:rFonts w:ascii="Arial" w:eastAsia="Arial" w:hAnsi="Arial" w:cs="Arial"/>
-          <w:sz w:val="20"/>
-          <w:szCs w:val="20"/>
-        </w:rPr>
-        <w:t>s</w:t>
-      </w:r>
-      <w:r>
-        <w:rPr>
-          <w:rFonts w:ascii="Arial" w:eastAsia="Arial" w:hAnsi="Arial" w:cs="Arial"/>
-          <w:sz w:val="20"/>
-          <w:szCs w:val="20"/>
-        </w:rPr>
-        <w:t xml:space="preserve"> el </w:t>
-      </w:r>
-      <w:r>
-        <w:rPr>
-          <w:rFonts w:ascii="Arial" w:eastAsia="Arial" w:hAnsi="Arial" w:cs="Arial"/>
-          <w:sz w:val="20"/>
-          <w:szCs w:val="20"/>
-        </w:rPr>
-        <w:t>memorándum</w:t>
-      </w:r>
-      <w:r>
-        <w:rPr>
-          <w:rFonts w:ascii="Arial" w:eastAsia="Arial" w:hAnsi="Arial" w:cs="Arial"/>
-          <w:sz w:val="20"/>
-          <w:szCs w:val="20"/>
-        </w:rPr>
-        <w:t>,</w:t>
-      </w:r>
-      <w:r>
-        <w:rPr>
-          <w:rFonts w:ascii="Arial" w:eastAsia="Arial" w:hAnsi="Arial" w:cs="Arial"/>
-          <w:sz w:val="20"/>
-          <w:szCs w:val="20"/>
-        </w:rPr>
-        <w:t xml:space="preserve"> el Informe </w:t>
-      </w:r>
+        <w:t xml:space="preserve">Se tienen por presentados el memorándum y el Expediente </w:t>
+      </w:r>
+      <w:r>
+        <w:rPr>
+          <w:rFonts w:ascii="Arial" w:eastAsia="Arial" w:hAnsi="Arial" w:cs="Arial"/>
+          <w:sz w:val="20"/>
+          <w:szCs w:val="20"/>
+        </w:rPr>
+        <w:t xml:space="preserve">Técnico </w:t>
+      </w:r>
+      <w:r>
+        <w:rPr>
+          <w:rFonts w:ascii="Arial" w:eastAsia="Arial" w:hAnsi="Arial" w:cs="Arial"/>
+          <w:sz w:val="20"/>
+          <w:szCs w:val="20"/>
+        </w:rPr>
+        <w:t xml:space="preserve">de la </w:t>
+      </w:r>
+      <w:bookmarkStart w:id="10" w:name="_Hlk177550298"/>
+      <w:r>
+        <w:rPr>
+          <w:rFonts w:ascii="Arial" w:eastAsia="Arial" w:hAnsi="Arial" w:cs="Arial"/>
+          <w:sz w:val="20"/>
+          <w:szCs w:val="20"/>
+        </w:rPr>
+        <w:t xml:space="preserve">Auditoría </w:t>
+      </w:r>
+      <w:bookmarkStart w:id="11" w:name="_Hlk182299280"/>
       <w:r>
         <w:rPr>
           <w:rFonts w:ascii="Arial" w:eastAsia="Arial" w:hAnsi="Arial" w:cs="Arial"/>
@@ -797,32 +696,7 @@
           <w:sz w:val="20"/>
           <w:szCs w:val="20"/>
         </w:rPr>
-        <w:t xml:space="preserve">Auditoría y el Expediente Técnico de la </w:t>
-      </w:r>
-      <w:bookmarkStart w:id="13" w:name="_Hlk177550298"/>
-      <w:r>
-        <w:rPr>
-          <w:rFonts w:ascii="Arial" w:eastAsia="Arial" w:hAnsi="Arial" w:cs="Arial"/>
-          <w:sz w:val="20"/>
-          <w:szCs w:val="20"/>
-        </w:rPr>
-        <w:t>Auditoría</w:t>
-      </w:r>
-      <w:r>
-        <w:rPr>
-          <w:rFonts w:ascii="Arial" w:eastAsia="Arial" w:hAnsi="Arial" w:cs="Arial"/>
-          <w:sz w:val="20"/>
-          <w:szCs w:val="20"/>
-        </w:rPr>
-        <w:t xml:space="preserve"> </w:t>
-      </w:r>
-      <w:r>
-        <w:rPr>
-          <w:rFonts w:ascii="Arial" w:eastAsia="Arial" w:hAnsi="Arial" w:cs="Arial"/>
-          <w:sz w:val="20"/>
-          <w:szCs w:val="20"/>
-        </w:rPr>
-        <w:t xml:space="preserve">de </w:t>
+        <w:t>Cumplimiento Financiero</w:t>
       </w:r>
       <w:r>
         <w:rPr>
@@ -830,7 +704,7 @@
           <w:sz w:val="20"/>
           <w:szCs w:val="20"/>
         </w:rPr>
-        <w:t xml:space="preserve">Cumplimiento Financiero, </w:t>
+        <w:t xml:space="preserve">, </w:t>
       </w:r>
       <w:r>
         <w:rPr>
@@ -841,7 +715,7 @@
         </w:rPr>
         <w:t xml:space="preserve">practicada a </w:t>
       </w:r>
-      <w:commentRangeStart w:id="14"/>
+      <w:commentRangeStart w:id="12"/>
       <w:r>
         <w:rPr>
           <w:rFonts w:ascii="Arial" w:hAnsi="Arial" w:cs="Arial"/>
@@ -851,14 +725,14 @@
         </w:rPr>
         <w:t>XXX</w:t>
       </w:r>
-      <w:commentRangeEnd w:id="14"/>
+      <w:commentRangeEnd w:id="12"/>
       <w:r>
         <w:rPr>
           <w:rStyle w:val="Refdecomentario"/>
           <w:rFonts w:ascii="Times New Roman" w:eastAsia="Times New Roman" w:hAnsi="Times New Roman" w:cs="Times New Roman"/>
           <w:lang w:val="es-ES_tradnl" w:eastAsia="es-ES"/>
         </w:rPr>
-        <w:commentReference w:id="14"/>
+        <w:commentReference w:id="12"/>
       </w:r>
       <w:r>
         <w:rPr>
@@ -869,7 +743,7 @@
         </w:rPr>
         <w:t xml:space="preserve">, por el período comprendido del </w:t>
       </w:r>
-      <w:commentRangeStart w:id="15"/>
+      <w:commentRangeStart w:id="13"/>
       <w:r>
         <w:rPr>
           <w:rFonts w:ascii="Arial" w:hAnsi="Arial" w:cs="Arial"/>
@@ -879,15 +753,16 @@
         </w:rPr>
         <w:t xml:space="preserve">XXX </w:t>
       </w:r>
-      <w:commentRangeEnd w:id="15"/>
+      <w:commentRangeEnd w:id="13"/>
       <w:r>
         <w:rPr>
           <w:rStyle w:val="Refdecomentario"/>
           <w:rFonts w:ascii="Times New Roman" w:eastAsia="Times New Roman" w:hAnsi="Times New Roman" w:cs="Times New Roman"/>
           <w:lang w:val="es-ES_tradnl" w:eastAsia="es-ES"/>
         </w:rPr>
-        <w:commentReference w:id="15"/>
-      </w:r>
+        <w:commentReference w:id="13"/>
+      </w:r>
+      <w:bookmarkEnd w:id="11"/>
       <w:r>
         <w:rPr>
           <w:rFonts w:ascii="Arial" w:hAnsi="Arial" w:cs="Arial"/>
@@ -914,7 +789,7 @@
         </w:rPr>
         <w:t xml:space="preserve">número </w:t>
       </w:r>
-      <w:commentRangeStart w:id="16"/>
+      <w:commentRangeStart w:id="14"/>
       <w:r>
         <w:rPr>
           <w:rFonts w:ascii="Arial" w:hAnsi="Arial" w:cs="Arial"/>
@@ -924,14 +799,14 @@
         </w:rPr>
         <w:t>XXX</w:t>
       </w:r>
-      <w:commentRangeEnd w:id="16"/>
+      <w:commentRangeEnd w:id="14"/>
       <w:r>
         <w:rPr>
           <w:rStyle w:val="Refdecomentario"/>
           <w:rFonts w:ascii="Times New Roman" w:eastAsia="Times New Roman" w:hAnsi="Times New Roman" w:cs="Times New Roman"/>
           <w:lang w:val="es-ES_tradnl" w:eastAsia="es-ES"/>
         </w:rPr>
-        <w:commentReference w:id="16"/>
+        <w:commentReference w:id="14"/>
       </w:r>
       <w:r>
         <w:rPr>
@@ -949,9 +824,9 @@
           <w:sz w:val="20"/>
           <w:szCs w:val="20"/>
         </w:rPr>
-        <w:t xml:space="preserve"> en </w:t>
-      </w:r>
-      <w:bookmarkEnd w:id="13"/>
+        <w:t xml:space="preserve"> </w:t>
+      </w:r>
+      <w:bookmarkEnd w:id="10"/>
       <w:r>
         <w:rPr>
           <w:rFonts w:ascii="Arial" w:eastAsia="Arial" w:hAnsi="Arial" w:cs="Arial"/>
@@ -972,10 +847,27 @@
       <w:r>
         <w:rPr>
           <w:rFonts w:ascii="Arial" w:eastAsia="Arial" w:hAnsi="Arial" w:cs="Arial"/>
-          <w:sz w:val="20"/>
-          <w:szCs w:val="20"/>
-        </w:rPr>
-        <w:t xml:space="preserve"> para los trámites subsecuentes.</w:t>
+          <w:b/>
+          <w:sz w:val="20"/>
+          <w:szCs w:val="20"/>
+        </w:rPr>
+        <w:t>n</w:t>
+      </w:r>
+      <w:r>
+        <w:rPr>
+          <w:rFonts w:ascii="Arial" w:eastAsia="Arial" w:hAnsi="Arial" w:cs="Arial"/>
+          <w:sz w:val="20"/>
+          <w:szCs w:val="20"/>
+        </w:rPr>
+        <w:t xml:space="preserve"> para los trámites subsecuentes</w:t>
+      </w:r>
+      <w:r>
+        <w:rPr>
+          <w:rFonts w:ascii="Arial" w:eastAsia="Arial" w:hAnsi="Arial" w:cs="Arial"/>
+          <w:sz w:val="20"/>
+          <w:szCs w:val="20"/>
+        </w:rPr>
+        <w:t>.</w:t>
       </w:r>
     </w:p>
     <w:p>
@@ -1020,7 +912,7 @@
           <w:sz w:val="20"/>
           <w:szCs w:val="20"/>
         </w:rPr>
-        <w:t>a trámite el Expediente Técnico de la Auditoría citada al epígrafe, el cual contiene el Informe de Resultados Finales correspondiente.</w:t>
+        <w:t>a trámite el Expediente Técnico de la Auditoría citada al epígrafe.</w:t>
       </w:r>
     </w:p>
     <w:p>
@@ -1057,7 +949,7 @@
           <w:sz w:val="20"/>
           <w:szCs w:val="20"/>
         </w:rPr>
-        <w:t xml:space="preserve">radicar, formar y registrar el </w:t>
+        <w:t xml:space="preserve">radicar y registrar el </w:t>
       </w:r>
       <w:r>
         <w:rPr>
@@ -1119,7 +1011,7 @@
         </w:sdtPr>
         <w:sdtEndPr/>
         <w:sdtContent>
-          <w:commentRangeStart w:id="17"/>
+          <w:commentRangeStart w:id="15"/>
         </w:sdtContent>
       </w:sdt>
       <w:r>
@@ -1131,88 +1023,14 @@
         </w:rPr>
         <w:t>XXX/XXX/XXX/XX/20XX</w:t>
       </w:r>
-      <w:commentRangeEnd w:id="17"/>
+      <w:commentRangeEnd w:id="15"/>
       <w:r>
         <w:rPr>
           <w:rFonts w:ascii="Arial" w:hAnsi="Arial" w:cs="Arial"/>
           <w:sz w:val="20"/>
           <w:szCs w:val="20"/>
         </w:rPr>
-        <w:commentReference w:id="17"/>
-      </w:r>
-      <w:r>
-        <w:rPr>
-          <w:rFonts w:ascii="Arial" w:eastAsia="Arial" w:hAnsi="Arial" w:cs="Arial"/>
-          <w:b/>
-          <w:sz w:val="20"/>
-          <w:szCs w:val="20"/>
-        </w:rPr>
-        <w:t xml:space="preserve"> y</w:t>
-      </w:r>
-      <w:r>
-        <w:rPr>
-          <w:rFonts w:ascii="Arial" w:eastAsia="Arial" w:hAnsi="Arial" w:cs="Arial"/>
-          <w:sz w:val="20"/>
-          <w:szCs w:val="20"/>
-        </w:rPr>
-        <w:t xml:space="preserve"> </w:t>
-      </w:r>
-      <w:r>
-        <w:rPr>
-          <w:rFonts w:ascii="Arial" w:eastAsia="Arial" w:hAnsi="Arial" w:cs="Arial"/>
-          <w:b/>
-          <w:sz w:val="20"/>
-          <w:szCs w:val="20"/>
-        </w:rPr>
-        <w:t xml:space="preserve">túrnese </w:t>
-      </w:r>
-      <w:r>
-        <w:rPr>
-          <w:rFonts w:ascii="Arial" w:eastAsia="Arial" w:hAnsi="Arial" w:cs="Arial"/>
-          <w:sz w:val="20"/>
-          <w:szCs w:val="20"/>
-        </w:rPr>
-        <w:t>a</w:t>
-      </w:r>
-      <w:r>
-        <w:rPr>
-          <w:rFonts w:ascii="Arial" w:eastAsia="Arial" w:hAnsi="Arial" w:cs="Arial"/>
-          <w:sz w:val="20"/>
-          <w:szCs w:val="20"/>
-        </w:rPr>
-        <w:t xml:space="preserve"> </w:t>
-      </w:r>
-      <w:r>
-        <w:rPr>
-          <w:rFonts w:ascii="Arial" w:eastAsia="Arial" w:hAnsi="Arial" w:cs="Arial"/>
-          <w:sz w:val="20"/>
-          <w:szCs w:val="20"/>
-        </w:rPr>
-        <w:t>la Dirección de</w:t>
-      </w:r>
-      <w:r>
-        <w:rPr>
-          <w:rFonts w:ascii="Arial" w:eastAsia="Arial" w:hAnsi="Arial" w:cs="Arial"/>
-          <w:sz w:val="20"/>
-          <w:szCs w:val="20"/>
-        </w:rPr>
-        <w:t xml:space="preserve"> Seguimiento</w:t>
-      </w:r>
-      <w:r>
-        <w:rPr>
-          <w:rFonts w:ascii="Arial" w:eastAsia="Arial" w:hAnsi="Arial" w:cs="Arial"/>
-          <w:sz w:val="20"/>
-          <w:szCs w:val="20"/>
-        </w:rPr>
-        <w:t xml:space="preserve"> co</w:t>
-      </w:r>
-      <w:r>
-        <w:rPr>
-          <w:rFonts w:ascii="Arial" w:eastAsia="Arial" w:hAnsi="Arial" w:cs="Arial"/>
-          <w:sz w:val="20"/>
-          <w:szCs w:val="20"/>
-        </w:rPr>
-        <w:t>mpetente</w:t>
+        <w:commentReference w:id="15"/>
       </w:r>
       <w:r>
         <w:rPr>
@@ -1233,32 +1051,15 @@
           <w:szCs w:val="20"/>
         </w:rPr>
       </w:pPr>
-      <w:r>
-        <w:rPr>
-          <w:rFonts w:ascii="Arial" w:eastAsia="Arial" w:hAnsi="Arial" w:cs="Arial"/>
-          <w:b/>
-          <w:sz w:val="20"/>
-          <w:szCs w:val="20"/>
-        </w:rPr>
-        <w:t>CUARTO</w:t>
-      </w:r>
-      <w:r>
-        <w:rPr>
-          <w:rFonts w:ascii="Arial" w:eastAsia="Arial" w:hAnsi="Arial" w:cs="Arial"/>
-          <w:b/>
-          <w:sz w:val="20"/>
-          <w:szCs w:val="20"/>
-        </w:rPr>
-        <w:t xml:space="preserve">. </w:t>
-      </w:r>
-      <w:r>
-        <w:rPr>
-          <w:rFonts w:ascii="Arial" w:eastAsia="Arial" w:hAnsi="Arial" w:cs="Arial"/>
-          <w:b/>
-          <w:sz w:val="20"/>
-          <w:szCs w:val="20"/>
-        </w:rPr>
-        <w:t>Notifíquese</w:t>
+      <w:commentRangeStart w:id="16"/>
+      <w:r>
+        <w:rPr>
+          <w:rFonts w:ascii="Arial" w:eastAsia="Arial" w:hAnsi="Arial" w:cs="Arial"/>
+          <w:b/>
+          <w:sz w:val="20"/>
+          <w:szCs w:val="20"/>
+        </w:rPr>
+        <w:t>CUARTO.</w:t>
       </w:r>
       <w:r>
         <w:rPr>
@@ -1275,20 +1076,45 @@
           <w:sz w:val="20"/>
           <w:szCs w:val="20"/>
         </w:rPr>
-        <w:t xml:space="preserve">mediante </w:t>
-      </w:r>
-      <w:r>
-        <w:rPr>
-          <w:rFonts w:ascii="Arial" w:eastAsia="Arial" w:hAnsi="Arial" w:cs="Arial"/>
-          <w:sz w:val="20"/>
-          <w:szCs w:val="20"/>
-        </w:rPr>
-        <w:t>oficio</w:t>
-      </w:r>
-      <w:r>
-        <w:rPr>
-          <w:rFonts w:ascii="Arial" w:eastAsia="Arial" w:hAnsi="Arial" w:cs="Arial"/>
-          <w:b/>
+        <w:t xml:space="preserve">Con fundamento en lo previsto en los artículos 42 Bis, </w:t>
+      </w:r>
+      <w:r>
+        <w:rPr>
+          <w:rFonts w:ascii="Arial" w:hAnsi="Arial" w:cs="Arial"/>
+          <w:sz w:val="20"/>
+          <w:szCs w:val="20"/>
+          <w:lang w:eastAsia="es-MX"/>
+        </w:rPr>
+        <w:t>53 fracción I</w:t>
+      </w:r>
+      <w:r>
+        <w:rPr>
+          <w:rFonts w:ascii="Arial" w:eastAsia="Arial" w:hAnsi="Arial" w:cs="Arial"/>
+          <w:sz w:val="20"/>
+          <w:szCs w:val="20"/>
+        </w:rPr>
+        <w:t xml:space="preserve"> y 55 párrafo segundo de la Ley de Fiscalización Superior del Estado de México; 12 párrafo segundo y 103 de la Ley de Responsabilidades Administrativas del Estado de México y Municipios y; </w:t>
+      </w:r>
+      <w:r>
+        <w:rPr>
+          <w:rFonts w:ascii="Arial" w:hAnsi="Arial" w:cs="Arial"/>
+          <w:sz w:val="20"/>
+          <w:szCs w:val="20"/>
+        </w:rPr>
+        <w:t>23 fracciones XIX y XLIV y</w:t>
+      </w:r>
+      <w:r>
+        <w:rPr>
+          <w:rFonts w:ascii="Arial" w:hAnsi="Arial" w:cs="Arial"/>
+          <w:sz w:val="20"/>
+          <w:szCs w:val="20"/>
+          <w:lang w:eastAsia="es-MX"/>
+        </w:rPr>
+        <w:t xml:space="preserve"> 47 fracciones III, V, XII y XIX del Reglamento Interior del Órgano Superior de Fiscalización del Estado de México,</w:t>
+      </w:r>
+      <w:r>
+        <w:rPr>
+          <w:rFonts w:ascii="Arial" w:eastAsia="Arial" w:hAnsi="Arial" w:cs="Arial"/>
           <w:sz w:val="20"/>
           <w:szCs w:val="20"/>
         </w:rPr>
@@ -1297,365 +1123,79 @@
       <w:r>
         <w:rPr>
           <w:rFonts w:ascii="Arial" w:eastAsia="Arial" w:hAnsi="Arial" w:cs="Arial"/>
-          <w:sz w:val="20"/>
-          <w:szCs w:val="20"/>
-        </w:rPr>
-        <w:t>a la entidad fiscalizada</w:t>
-      </w:r>
-      <w:r>
-        <w:rPr>
-          <w:rFonts w:ascii="Arial" w:eastAsia="Arial" w:hAnsi="Arial" w:cs="Arial"/>
-          <w:sz w:val="20"/>
-          <w:szCs w:val="20"/>
-        </w:rPr>
-        <w:t>,</w:t>
-      </w:r>
-      <w:r>
-        <w:rPr>
-          <w:rFonts w:ascii="Arial" w:eastAsia="Arial" w:hAnsi="Arial" w:cs="Arial"/>
-          <w:sz w:val="20"/>
-          <w:szCs w:val="20"/>
-        </w:rPr>
-        <w:t xml:space="preserve"> el </w:t>
-      </w:r>
-      <w:bookmarkStart w:id="18" w:name="_Hlk95811482"/>
-      <w:r>
-        <w:rPr>
-          <w:rFonts w:ascii="Arial" w:eastAsia="Arial" w:hAnsi="Arial" w:cs="Arial"/>
-          <w:sz w:val="20"/>
-          <w:szCs w:val="20"/>
-        </w:rPr>
-        <w:t xml:space="preserve">Informe de </w:t>
-      </w:r>
-      <w:sdt>
-        <w:sdtPr>
-          <w:rPr>
-            <w:rFonts w:ascii="Arial" w:hAnsi="Arial" w:cs="Arial"/>
-            <w:sz w:val="20"/>
-            <w:szCs w:val="20"/>
-          </w:rPr>
-          <w:tag w:val="goog_rdk_20"/>
-          <w:id w:val="-333992809"/>
-        </w:sdtPr>
-        <w:sdtEndPr/>
-        <w:sdtContent/>
-      </w:sdt>
-      <w:r>
-        <w:rPr>
-          <w:rFonts w:ascii="Arial" w:eastAsia="Arial" w:hAnsi="Arial" w:cs="Arial"/>
-          <w:sz w:val="20"/>
-          <w:szCs w:val="20"/>
-        </w:rPr>
-        <w:t>Auditoría</w:t>
-      </w:r>
-      <w:r>
-        <w:rPr>
-          <w:rFonts w:ascii="Arial" w:eastAsia="Arial" w:hAnsi="Arial" w:cs="Arial"/>
-          <w:sz w:val="20"/>
-          <w:szCs w:val="20"/>
-        </w:rPr>
-        <w:t xml:space="preserve"> de mérito</w:t>
-      </w:r>
-      <w:r>
-        <w:rPr>
-          <w:rFonts w:ascii="Arial" w:eastAsia="Arial" w:hAnsi="Arial" w:cs="Arial"/>
-          <w:sz w:val="20"/>
-          <w:szCs w:val="20"/>
-        </w:rPr>
-        <w:t>,</w:t>
-      </w:r>
-      <w:bookmarkEnd w:id="18"/>
-      <w:r>
-        <w:rPr>
-          <w:rFonts w:ascii="Arial" w:eastAsia="Arial" w:hAnsi="Arial" w:cs="Arial"/>
-          <w:sz w:val="20"/>
-          <w:szCs w:val="20"/>
-        </w:rPr>
-        <w:t xml:space="preserve"> para su conocimiento y efectos legales a que haya lugar.</w:t>
-      </w:r>
-    </w:p>
-    <w:p>
-      <w:pPr>
-        <w:spacing w:before="240" w:after="240" w:line="276" w:lineRule="auto"/>
-        <w:jc w:val="both"/>
-        <w:rPr>
-          <w:rFonts w:ascii="Arial" w:eastAsia="Arial" w:hAnsi="Arial" w:cs="Arial"/>
-          <w:sz w:val="20"/>
-          <w:szCs w:val="20"/>
-        </w:rPr>
-      </w:pPr>
-      <w:commentRangeStart w:id="19"/>
-      <w:r>
-        <w:rPr>
-          <w:rFonts w:ascii="Arial" w:eastAsia="Arial" w:hAnsi="Arial" w:cs="Arial"/>
-          <w:b/>
-          <w:sz w:val="20"/>
-          <w:szCs w:val="20"/>
-        </w:rPr>
-        <w:t>QUINTO</w:t>
-      </w:r>
-      <w:sdt>
-        <w:sdtPr>
-          <w:rPr>
-            <w:rFonts w:ascii="Arial" w:hAnsi="Arial" w:cs="Arial"/>
-            <w:sz w:val="20"/>
-            <w:szCs w:val="20"/>
-          </w:rPr>
-          <w:tag w:val="goog_rdk_24"/>
-          <w:id w:val="-1676330660"/>
-        </w:sdtPr>
-        <w:sdtEndPr/>
-        <w:sdtContent/>
-      </w:sdt>
-      <w:r>
-        <w:rPr>
-          <w:rFonts w:ascii="Arial" w:eastAsia="Arial" w:hAnsi="Arial" w:cs="Arial"/>
-          <w:b/>
-          <w:sz w:val="20"/>
-          <w:szCs w:val="20"/>
-        </w:rPr>
-        <w:t xml:space="preserve">. </w:t>
-      </w:r>
-      <w:r>
-        <w:rPr>
-          <w:rFonts w:ascii="Arial" w:eastAsia="Arial" w:hAnsi="Arial" w:cs="Arial"/>
-          <w:sz w:val="20"/>
-          <w:szCs w:val="20"/>
-        </w:rPr>
-        <w:t>C</w:t>
-      </w:r>
-      <w:r>
-        <w:rPr>
-          <w:rFonts w:ascii="Arial" w:eastAsia="Arial" w:hAnsi="Arial" w:cs="Arial"/>
-          <w:sz w:val="20"/>
-          <w:szCs w:val="20"/>
-        </w:rPr>
-        <w:t>on fundamento en lo previsto en los artículos 42 Bis</w:t>
-      </w:r>
-      <w:r>
-        <w:rPr>
-          <w:rFonts w:ascii="Arial" w:eastAsia="Arial" w:hAnsi="Arial" w:cs="Arial"/>
-          <w:sz w:val="20"/>
-          <w:szCs w:val="20"/>
-        </w:rPr>
-        <w:t xml:space="preserve">, </w:t>
+          <w:b/>
+          <w:sz w:val="20"/>
+          <w:szCs w:val="20"/>
+        </w:rPr>
+        <w:t xml:space="preserve">túrnese </w:t>
+      </w:r>
+      <w:r>
+        <w:rPr>
+          <w:rFonts w:ascii="Arial" w:eastAsia="Arial" w:hAnsi="Arial" w:cs="Arial"/>
+          <w:sz w:val="20"/>
+          <w:szCs w:val="20"/>
+        </w:rPr>
+        <w:t>por oficio a</w:t>
       </w:r>
       <w:r>
         <w:rPr>
           <w:rFonts w:ascii="Arial" w:hAnsi="Arial" w:cs="Arial"/>
           <w:sz w:val="20"/>
           <w:szCs w:val="20"/>
-          <w:lang w:eastAsia="es-MX"/>
-        </w:rPr>
-        <w:t>53 fracción I</w:t>
-      </w:r>
-      <w:r>
-        <w:rPr>
-          <w:rFonts w:ascii="Arial" w:eastAsia="Arial" w:hAnsi="Arial" w:cs="Arial"/>
-          <w:sz w:val="20"/>
-          <w:szCs w:val="20"/>
-        </w:rPr>
-        <w:t xml:space="preserve"> y 55 párrafo segundo de la Ley de Fiscalización Superior del Estado de México</w:t>
-      </w:r>
-      <w:r>
-        <w:rPr>
-          <w:rFonts w:ascii="Arial" w:eastAsia="Arial" w:hAnsi="Arial" w:cs="Arial"/>
-          <w:sz w:val="20"/>
-          <w:szCs w:val="20"/>
-        </w:rPr>
-        <w:t xml:space="preserve">; </w:t>
-      </w:r>
-      <w:r>
-        <w:rPr>
-          <w:rFonts w:ascii="Arial" w:eastAsia="Arial" w:hAnsi="Arial" w:cs="Arial"/>
-          <w:sz w:val="20"/>
-          <w:szCs w:val="20"/>
-        </w:rPr>
-        <w:t xml:space="preserve">12 párrafo </w:t>
-      </w:r>
-      <w:r>
-        <w:rPr>
-          <w:rFonts w:ascii="Arial" w:eastAsia="Arial" w:hAnsi="Arial" w:cs="Arial"/>
-          <w:sz w:val="20"/>
-          <w:szCs w:val="20"/>
-        </w:rPr>
-        <w:t xml:space="preserve">segundo </w:t>
-      </w:r>
-      <w:r>
-        <w:rPr>
-          <w:rFonts w:ascii="Arial" w:eastAsia="Arial" w:hAnsi="Arial" w:cs="Arial"/>
-          <w:sz w:val="20"/>
-          <w:szCs w:val="20"/>
-        </w:rPr>
-        <w:t xml:space="preserve">y 103 </w:t>
-      </w:r>
-      <w:r>
-        <w:rPr>
-          <w:rFonts w:ascii="Arial" w:eastAsia="Arial" w:hAnsi="Arial" w:cs="Arial"/>
-          <w:sz w:val="20"/>
-          <w:szCs w:val="20"/>
-        </w:rPr>
-        <w:t>de la Ley de Responsabilidades Administrativas del Estado de México</w:t>
-      </w:r>
-      <w:r>
-        <w:rPr>
-          <w:rFonts w:ascii="Arial" w:eastAsia="Arial" w:hAnsi="Arial" w:cs="Arial"/>
-          <w:sz w:val="20"/>
-          <w:szCs w:val="20"/>
-        </w:rPr>
-        <w:t xml:space="preserve"> y Municipios</w:t>
-      </w:r>
-      <w:r>
-        <w:rPr>
-          <w:rFonts w:ascii="Arial" w:eastAsia="Arial" w:hAnsi="Arial" w:cs="Arial"/>
-          <w:sz w:val="20"/>
-          <w:szCs w:val="20"/>
-        </w:rPr>
-        <w:t xml:space="preserve"> y; </w:t>
-      </w:r>
+        </w:rPr>
+        <w:t>l</w:t>
+      </w:r>
+      <w:r>
+        <w:rPr>
+          <w:rFonts w:ascii="Arial" w:eastAsia="Arial" w:hAnsi="Arial" w:cs="Arial"/>
+          <w:sz w:val="20"/>
+          <w:szCs w:val="20"/>
+        </w:rPr>
+        <w:t xml:space="preserve"> Órgano Interno de Control de </w:t>
+      </w:r>
+      <w:commentRangeStart w:id="17"/>
+      <w:r>
+        <w:rPr>
+          <w:rFonts w:ascii="Arial" w:eastAsia="Arial" w:hAnsi="Arial" w:cs="Arial"/>
+          <w:sz w:val="20"/>
+          <w:szCs w:val="20"/>
+        </w:rPr>
+        <w:t>XXXXX</w:t>
+      </w:r>
+      <w:commentRangeEnd w:id="17"/>
       <w:r>
         <w:rPr>
           <w:rFonts w:ascii="Arial" w:hAnsi="Arial" w:cs="Arial"/>
           <w:sz w:val="20"/>
           <w:szCs w:val="20"/>
         </w:rPr>
-        <w:t>23 fracciones XIX y XLIV y</w:t>
-      </w:r>
-      <w:r>
-        <w:rPr>
-          <w:rFonts w:ascii="Arial" w:hAnsi="Arial" w:cs="Arial"/>
-          <w:sz w:val="20"/>
-          <w:szCs w:val="20"/>
-          <w:lang w:eastAsia="es-MX"/>
-        </w:rPr>
-        <w:t xml:space="preserve"> 47 fracciones III,</w:t>
-      </w:r>
-      <w:r>
-        <w:rPr>
-          <w:rFonts w:ascii="Arial" w:hAnsi="Arial" w:cs="Arial"/>
-          <w:sz w:val="20"/>
-          <w:szCs w:val="20"/>
-          <w:lang w:eastAsia="es-MX"/>
-        </w:rPr>
-        <w:t xml:space="preserve"> V,</w:t>
-      </w:r>
-      <w:r>
-        <w:rPr>
-          <w:rFonts w:ascii="Arial" w:hAnsi="Arial" w:cs="Arial"/>
-          <w:sz w:val="20"/>
-          <w:szCs w:val="20"/>
-          <w:lang w:eastAsia="es-MX"/>
-        </w:rPr>
-        <w:t xml:space="preserve"> XII y XIX del Reglamento Interior del Órgano Superior de Fiscalización del Estado de México,</w:t>
-      </w:r>
-      <w:r>
-        <w:rPr>
-          <w:rFonts w:ascii="Arial" w:eastAsia="Arial" w:hAnsi="Arial" w:cs="Arial"/>
-          <w:sz w:val="20"/>
-          <w:szCs w:val="20"/>
-        </w:rPr>
-        <w:t xml:space="preserve"> </w:t>
-      </w:r>
-      <w:r>
-        <w:rPr>
-          <w:rFonts w:ascii="Arial" w:eastAsia="Arial" w:hAnsi="Arial" w:cs="Arial"/>
-          <w:b/>
-          <w:sz w:val="20"/>
-          <w:szCs w:val="20"/>
-        </w:rPr>
-        <w:t xml:space="preserve">túrnese </w:t>
-      </w:r>
-      <w:r>
-        <w:rPr>
-          <w:rFonts w:ascii="Arial" w:eastAsia="Arial" w:hAnsi="Arial" w:cs="Arial"/>
-          <w:sz w:val="20"/>
-          <w:szCs w:val="20"/>
-        </w:rPr>
-        <w:t>por oficio a</w:t>
-      </w:r>
-      <w:r>
-        <w:rPr>
-          <w:rFonts w:ascii="Arial" w:hAnsi="Arial" w:cs="Arial"/>
-          <w:sz w:val="20"/>
-          <w:szCs w:val="20"/>
-        </w:rPr>
-        <w:t>l</w:t>
-      </w:r>
-      <w:r>
-        <w:rPr>
-          <w:rFonts w:ascii="Arial" w:eastAsia="Arial" w:hAnsi="Arial" w:cs="Arial"/>
-          <w:sz w:val="20"/>
-          <w:szCs w:val="20"/>
-        </w:rPr>
-        <w:t xml:space="preserve"> Órgano Interno de Control de </w:t>
-      </w:r>
-      <w:commentRangeStart w:id="20"/>
-      <w:r>
-        <w:rPr>
-          <w:rFonts w:ascii="Arial" w:eastAsia="Arial" w:hAnsi="Arial" w:cs="Arial"/>
-          <w:sz w:val="20"/>
-          <w:szCs w:val="20"/>
-        </w:rPr>
-        <w:t>XXXXX</w:t>
-      </w:r>
-      <w:commentRangeEnd w:id="20"/>
-      <w:r>
-        <w:rPr>
-          <w:rFonts w:ascii="Arial" w:hAnsi="Arial" w:cs="Arial"/>
-          <w:sz w:val="20"/>
-          <w:szCs w:val="20"/>
-        </w:rPr>
-        <w:commentReference w:id="20"/>
-      </w:r>
-      <w:r>
-        <w:rPr>
-          <w:rFonts w:ascii="Arial" w:eastAsia="Arial" w:hAnsi="Arial" w:cs="Arial"/>
-          <w:sz w:val="20"/>
-          <w:szCs w:val="20"/>
-        </w:rPr>
-        <w:t xml:space="preserve"> </w:t>
-      </w:r>
-      <w:r>
-        <w:rPr>
-          <w:rFonts w:ascii="Arial" w:eastAsia="Arial" w:hAnsi="Arial" w:cs="Arial"/>
-          <w:sz w:val="20"/>
-          <w:szCs w:val="20"/>
-        </w:rPr>
-        <w:t xml:space="preserve">o a su equivalente, </w:t>
-      </w:r>
-      <w:commentRangeStart w:id="21"/>
-      <w:r>
-        <w:rPr>
-          <w:rFonts w:ascii="Arial" w:eastAsia="Arial" w:hAnsi="Arial" w:cs="Arial"/>
-          <w:sz w:val="20"/>
-          <w:szCs w:val="20"/>
-        </w:rPr>
-        <w:t>las Promociones de Responsabilidad Administrativa Sancionatoria (PRAS) que se desprend</w:t>
-      </w:r>
-      <w:r>
-        <w:rPr>
-          <w:rFonts w:ascii="Arial" w:eastAsia="Arial" w:hAnsi="Arial" w:cs="Arial"/>
-          <w:sz w:val="20"/>
-          <w:szCs w:val="20"/>
-        </w:rPr>
-        <w:t>e</w:t>
-      </w:r>
-      <w:r>
-        <w:rPr>
-          <w:rFonts w:ascii="Arial" w:eastAsia="Arial" w:hAnsi="Arial" w:cs="Arial"/>
-          <w:sz w:val="20"/>
-          <w:szCs w:val="20"/>
-        </w:rPr>
-        <w:t>n</w:t>
-      </w:r>
-      <w:commentRangeEnd w:id="21"/>
+        <w:commentReference w:id="17"/>
+      </w:r>
+      <w:r>
+        <w:rPr>
+          <w:rFonts w:ascii="Arial" w:eastAsia="Arial" w:hAnsi="Arial" w:cs="Arial"/>
+          <w:sz w:val="20"/>
+          <w:szCs w:val="20"/>
+        </w:rPr>
+        <w:t xml:space="preserve"> o a su equivalente, </w:t>
+      </w:r>
+      <w:commentRangeStart w:id="18"/>
+      <w:r>
+        <w:rPr>
+          <w:rFonts w:ascii="Arial" w:eastAsia="Arial" w:hAnsi="Arial" w:cs="Arial"/>
+          <w:sz w:val="20"/>
+          <w:szCs w:val="20"/>
+        </w:rPr>
+        <w:t>las Promociones de Responsabilidad Administrativa Sancionatoria (PRAS) que se desprenden</w:t>
+      </w:r>
+      <w:commentRangeEnd w:id="18"/>
       <w:r>
         <w:rPr>
           <w:rStyle w:val="Refdecomentario"/>
           <w:rFonts w:ascii="Times New Roman" w:eastAsia="Times New Roman" w:hAnsi="Times New Roman" w:cs="Times New Roman"/>
           <w:lang w:val="es-ES_tradnl" w:eastAsia="es-ES"/>
         </w:rPr>
-        <w:commentReference w:id="21"/>
+        <w:commentReference w:id="18"/>
       </w:r>
       <w:r>
         <w:rPr>
@@ -1671,48 +1211,24 @@
           <w:sz w:val="20"/>
           <w:szCs w:val="20"/>
         </w:rPr>
-        <w:commentReference w:id="22"/>
-      </w:r>
-      <w:r>
-        <w:rPr>
-          <w:rFonts w:ascii="Arial" w:eastAsia="Arial" w:hAnsi="Arial" w:cs="Arial"/>
-          <w:sz w:val="20"/>
-          <w:szCs w:val="20"/>
-        </w:rPr>
-        <w:t xml:space="preserve"> </w:t>
-      </w:r>
-      <w:r>
-        <w:rPr>
-          <w:rFonts w:ascii="Arial" w:eastAsia="Arial" w:hAnsi="Arial" w:cs="Arial"/>
-          <w:sz w:val="20"/>
-          <w:szCs w:val="20"/>
-        </w:rPr>
-        <w:t xml:space="preserve">continúe con las investigaciones </w:t>
-      </w:r>
-      <w:r>
-        <w:rPr>
-          <w:rFonts w:ascii="Arial" w:eastAsia="Arial" w:hAnsi="Arial" w:cs="Arial"/>
-          <w:sz w:val="20"/>
-          <w:szCs w:val="20"/>
-        </w:rPr>
-        <w:t xml:space="preserve">pertinentes </w:t>
-      </w:r>
-      <w:r>
-        <w:rPr>
-          <w:rFonts w:ascii="Arial" w:eastAsia="Arial" w:hAnsi="Arial" w:cs="Arial"/>
-          <w:sz w:val="20"/>
-          <w:szCs w:val="20"/>
-        </w:rPr>
-        <w:t xml:space="preserve">y promueva las acciones procedentes. </w:t>
-      </w:r>
-      <w:commentRangeEnd w:id="19"/>
+        <w:commentReference w:id="19"/>
+      </w:r>
+      <w:r>
+        <w:rPr>
+          <w:rFonts w:ascii="Arial" w:eastAsia="Arial" w:hAnsi="Arial" w:cs="Arial"/>
+          <w:sz w:val="20"/>
+          <w:szCs w:val="20"/>
+        </w:rPr>
+        <w:t xml:space="preserve"> continúe con las investigaciones pertinentes y promueva las acciones procedentes. </w:t>
+      </w:r>
+      <w:commentRangeEnd w:id="16"/>
       <w:r>
         <w:rPr>
           <w:rStyle w:val="Refdecomentario"/>
           <w:rFonts w:ascii="Times New Roman" w:eastAsia="Times New Roman" w:hAnsi="Times New Roman" w:cs="Times New Roman"/>
           <w:lang w:val="es-ES_tradnl" w:eastAsia="es-ES"/>
         </w:rPr>
-        <w:commentReference w:id="19"/>
+        <w:commentReference w:id="16"/>
       </w:r>
     </w:p>
     <w:p>
@@ -1726,16 +1242,14 @@
           <w:szCs w:val="20"/>
         </w:rPr>
       </w:pPr>
-      <w:bookmarkStart w:id="24" w:name="_GoBack"/>
-      <w:bookmarkEnd w:id="24"/>
-      <w:r>
-        <w:rPr>
-          <w:rFonts w:ascii="Arial" w:eastAsia="Arial" w:hAnsi="Arial" w:cs="Arial"/>
-          <w:b/>
-          <w:sz w:val="20"/>
-          <w:szCs w:val="20"/>
-        </w:rPr>
-        <w:t>SEXTO</w:t>
+      <w:r>
+        <w:rPr>
+          <w:rFonts w:ascii="Arial" w:eastAsia="Arial" w:hAnsi="Arial" w:cs="Arial"/>
+          <w:b/>
+          <w:sz w:val="20"/>
+          <w:szCs w:val="20"/>
+        </w:rPr>
+        <w:t>QUINTO</w:t>
       </w:r>
       <w:r>
         <w:rPr>
@@ -1773,23 +1287,7 @@
           <w:sz w:val="20"/>
           <w:szCs w:val="20"/>
         </w:rPr>
-        <w:t>53</w:t>
-      </w:r>
-      <w:r>
-        <w:rPr>
-          <w:rFonts w:ascii="Arial" w:eastAsia="Arial" w:hAnsi="Arial" w:cs="Arial"/>
-          <w:sz w:val="20"/>
-          <w:szCs w:val="20"/>
-        </w:rPr>
-        <w:t>,</w:t>
-      </w:r>
-      <w:r>
-        <w:rPr>
-          <w:rFonts w:ascii="Arial" w:eastAsia="Arial" w:hAnsi="Arial" w:cs="Arial"/>
-          <w:sz w:val="20"/>
-          <w:szCs w:val="20"/>
-        </w:rPr>
-        <w:t xml:space="preserve"> </w:t>
+        <w:t xml:space="preserve">53, </w:t>
       </w:r>
       <w:sdt>
         <w:sdtPr>
@@ -1810,25 +1308,9 @@
           <w:sz w:val="20"/>
           <w:szCs w:val="20"/>
         </w:rPr>
-        <w:t>54</w:t>
-      </w:r>
-      <w:r>
-        <w:rPr>
-          <w:rFonts w:ascii="Arial" w:eastAsia="Arial" w:hAnsi="Arial" w:cs="Arial"/>
-          <w:sz w:val="20"/>
-          <w:szCs w:val="20"/>
-        </w:rPr>
-        <w:t xml:space="preserve"> </w:t>
-      </w:r>
-      <w:r>
-        <w:rPr>
-          <w:rFonts w:ascii="Arial" w:eastAsia="Arial" w:hAnsi="Arial" w:cs="Arial"/>
-          <w:sz w:val="20"/>
-          <w:szCs w:val="20"/>
-        </w:rPr>
-        <w:t xml:space="preserve">y </w:t>
-      </w:r>
-      <w:commentRangeStart w:id="25"/>
+        <w:t xml:space="preserve">54 y </w:t>
+      </w:r>
+      <w:commentRangeStart w:id="21"/>
       <w:r>
         <w:rPr>
           <w:rFonts w:ascii="Arial" w:eastAsia="Arial" w:hAnsi="Arial" w:cs="Arial"/>
@@ -1837,14 +1319,14 @@
         </w:rPr>
         <w:t xml:space="preserve">54 Bis </w:t>
       </w:r>
-      <w:commentRangeEnd w:id="25"/>
+      <w:commentRangeEnd w:id="21"/>
       <w:r>
         <w:rPr>
           <w:rStyle w:val="Refdecomentario"/>
           <w:rFonts w:ascii="Arial" w:eastAsia="Times New Roman" w:hAnsi="Arial" w:cs="Arial"/>
           <w:lang w:val="es-ES_tradnl" w:eastAsia="es-ES"/>
         </w:rPr>
-        <w:commentReference w:id="25"/>
+        <w:commentReference w:id="21"/>
       </w:r>
       <w:r>
         <w:rPr>
@@ -1854,23 +1336,15 @@
         </w:rPr>
         <w:t xml:space="preserve">de la Ley de Fiscalización Superior del Estado de México y; 6 fracciones XXV y XXXVII y 47 fracciones III, IV, XII y XIX del Reglamento Interior del Órgano Superior de Fiscalización del Estado de México, </w:t>
       </w:r>
-      <w:r>
-        <w:rPr>
-          <w:rFonts w:ascii="Arial" w:eastAsia="Arial" w:hAnsi="Arial" w:cs="Arial"/>
-          <w:b/>
-          <w:sz w:val="20"/>
-          <w:szCs w:val="20"/>
-        </w:rPr>
-        <w:t xml:space="preserve">se cita a </w:t>
-      </w:r>
-      <w:r>
-        <w:rPr>
-          <w:rFonts w:ascii="Arial" w:eastAsia="Arial" w:hAnsi="Arial" w:cs="Arial"/>
-          <w:b/>
-          <w:sz w:val="20"/>
-          <w:szCs w:val="20"/>
-        </w:rPr>
-        <w:t xml:space="preserve"> </w:t>
+      <w:bookmarkStart w:id="22" w:name="_Hlk182299111"/>
+      <w:r>
+        <w:rPr>
+          <w:rFonts w:ascii="Arial" w:eastAsia="Arial" w:hAnsi="Arial" w:cs="Arial"/>
+          <w:b/>
+          <w:sz w:val="20"/>
+          <w:szCs w:val="20"/>
+        </w:rPr>
+        <w:t xml:space="preserve">se cita a  </w:t>
       </w:r>
       <w:sdt>
         <w:sdtPr>
@@ -1885,7 +1359,7 @@
         </w:sdtPr>
         <w:sdtEndPr/>
         <w:sdtContent>
-          <w:commentRangeStart w:id="26"/>
+          <w:commentRangeStart w:id="23"/>
         </w:sdtContent>
       </w:sdt>
       <w:r>
@@ -1897,7 +1371,7 @@
         </w:rPr>
         <w:t>XXXX</w:t>
       </w:r>
-      <w:commentRangeEnd w:id="26"/>
+      <w:commentRangeEnd w:id="23"/>
       <w:r>
         <w:rPr>
           <w:rFonts w:ascii="Arial" w:hAnsi="Arial" w:cs="Arial"/>
@@ -1905,25 +1379,16 @@
           <w:sz w:val="20"/>
           <w:szCs w:val="20"/>
         </w:rPr>
-        <w:commentReference w:id="26"/>
-      </w:r>
-      <w:r>
-        <w:rPr>
-          <w:rFonts w:ascii="Arial" w:eastAsia="Arial" w:hAnsi="Arial" w:cs="Arial"/>
-          <w:b/>
-          <w:sz w:val="20"/>
-          <w:szCs w:val="20"/>
-        </w:rPr>
-        <w:t>,</w:t>
-      </w:r>
-      <w:r>
-        <w:rPr>
-          <w:rFonts w:ascii="Arial" w:eastAsia="Arial" w:hAnsi="Arial" w:cs="Arial"/>
-          <w:b/>
-          <w:sz w:val="20"/>
-          <w:szCs w:val="20"/>
-        </w:rPr>
-        <w:t xml:space="preserve"> </w:t>
+        <w:commentReference w:id="23"/>
+      </w:r>
+      <w:r>
+        <w:rPr>
+          <w:rFonts w:ascii="Arial" w:eastAsia="Arial" w:hAnsi="Arial" w:cs="Arial"/>
+          <w:b/>
+          <w:sz w:val="20"/>
+          <w:szCs w:val="20"/>
+        </w:rPr>
+        <w:t xml:space="preserve">, </w:t>
       </w:r>
       <w:sdt>
         <w:sdtPr>
@@ -1938,460 +1403,540 @@
         </w:sdtPr>
         <w:sdtEndPr/>
         <w:sdtContent>
+          <w:commentRangeStart w:id="24"/>
+        </w:sdtContent>
+      </w:sdt>
+      <w:r>
+        <w:rPr>
+          <w:rFonts w:ascii="Arial" w:eastAsia="Arial" w:hAnsi="Arial" w:cs="Arial"/>
+          <w:b/>
+          <w:sz w:val="20"/>
+          <w:szCs w:val="20"/>
+        </w:rPr>
+        <w:t>XXX,</w:t>
+      </w:r>
+      <w:commentRangeEnd w:id="24"/>
+      <w:r>
+        <w:rPr>
+          <w:rFonts w:ascii="Arial" w:eastAsia="Arial" w:hAnsi="Arial" w:cs="Arial"/>
+          <w:b/>
+          <w:sz w:val="20"/>
+          <w:szCs w:val="20"/>
+        </w:rPr>
+        <w:t xml:space="preserve"> </w:t>
+      </w:r>
+      <w:r>
+        <w:rPr>
+          <w:rFonts w:ascii="Arial" w:eastAsia="Arial" w:hAnsi="Arial" w:cs="Arial"/>
+          <w:sz w:val="20"/>
+          <w:szCs w:val="20"/>
+        </w:rPr>
+        <w:t xml:space="preserve">para que comparezca de manera personal por sí o a través </w:t>
+      </w:r>
+      <w:r>
+        <w:rPr>
+          <w:rFonts w:ascii="Arial" w:hAnsi="Arial" w:cs="Arial"/>
+          <w:sz w:val="20"/>
+          <w:szCs w:val="20"/>
+        </w:rPr>
+        <w:commentReference w:id="24"/>
+      </w:r>
+      <w:r>
+        <w:rPr>
+          <w:rFonts w:ascii="Arial" w:eastAsia="Arial" w:hAnsi="Arial" w:cs="Arial"/>
+          <w:sz w:val="20"/>
+          <w:szCs w:val="20"/>
+        </w:rPr>
+        <w:t xml:space="preserve">de su representante legal o enlace </w:t>
+      </w:r>
+      <w:r>
+        <w:rPr>
+          <w:rFonts w:ascii="Arial" w:eastAsia="Arial" w:hAnsi="Arial" w:cs="Arial"/>
+          <w:sz w:val="20"/>
+          <w:szCs w:val="20"/>
+        </w:rPr>
+        <w:t xml:space="preserve">administrativo </w:t>
+      </w:r>
+      <w:r>
+        <w:rPr>
+          <w:rFonts w:ascii="Arial" w:eastAsia="Arial" w:hAnsi="Arial" w:cs="Arial"/>
+          <w:sz w:val="20"/>
+          <w:szCs w:val="20"/>
+        </w:rPr>
+        <w:t>debidamente autorizado</w:t>
+      </w:r>
+      <w:r>
+        <w:rPr>
+          <w:rFonts w:ascii="Arial" w:eastAsia="Arial" w:hAnsi="Arial" w:cs="Arial"/>
+          <w:b/>
+          <w:sz w:val="20"/>
+          <w:szCs w:val="20"/>
+        </w:rPr>
+        <w:t xml:space="preserve"> </w:t>
+      </w:r>
+      <w:r>
+        <w:rPr>
+          <w:rFonts w:ascii="Arial" w:eastAsia="Arial" w:hAnsi="Arial" w:cs="Arial"/>
+          <w:sz w:val="20"/>
+          <w:szCs w:val="20"/>
+        </w:rPr>
+        <w:t>a las</w:t>
+      </w:r>
+      <w:r>
+        <w:rPr>
+          <w:rFonts w:ascii="Arial" w:eastAsia="Arial" w:hAnsi="Arial" w:cs="Arial"/>
+          <w:b/>
+          <w:sz w:val="20"/>
+          <w:szCs w:val="20"/>
+        </w:rPr>
+        <w:t xml:space="preserve"> </w:t>
+      </w:r>
+      <w:commentRangeStart w:id="25"/>
+      <w:r>
+        <w:rPr>
+          <w:rFonts w:ascii="Arial" w:eastAsia="Arial" w:hAnsi="Arial" w:cs="Arial"/>
+          <w:b/>
+          <w:sz w:val="20"/>
+          <w:szCs w:val="20"/>
+        </w:rPr>
+        <w:t xml:space="preserve">XXXX </w:t>
+      </w:r>
+      <w:r>
+        <w:rPr>
+          <w:rFonts w:ascii="Arial" w:eastAsia="Arial" w:hAnsi="Arial" w:cs="Arial"/>
+          <w:b/>
+          <w:sz w:val="20"/>
+          <w:szCs w:val="20"/>
+        </w:rPr>
+        <w:t>horas</w:t>
+      </w:r>
+      <w:r>
+        <w:rPr>
+          <w:rFonts w:ascii="Arial" w:eastAsia="Arial" w:hAnsi="Arial" w:cs="Arial"/>
+          <w:sz w:val="20"/>
+          <w:szCs w:val="20"/>
+        </w:rPr>
+        <w:t xml:space="preserve"> </w:t>
+      </w:r>
+      <w:r>
+        <w:rPr>
+          <w:rFonts w:ascii="Arial" w:eastAsia="Arial" w:hAnsi="Arial" w:cs="Arial"/>
+          <w:b/>
+          <w:sz w:val="20"/>
+          <w:szCs w:val="20"/>
+        </w:rPr>
+        <w:t>del</w:t>
+      </w:r>
+      <w:r>
+        <w:rPr>
+          <w:rFonts w:ascii="Arial" w:eastAsia="Arial" w:hAnsi="Arial" w:cs="Arial"/>
+          <w:sz w:val="20"/>
+          <w:szCs w:val="20"/>
+        </w:rPr>
+        <w:t xml:space="preserve"> </w:t>
+      </w:r>
+      <w:r>
+        <w:rPr>
+          <w:rFonts w:ascii="Arial" w:eastAsia="Arial" w:hAnsi="Arial" w:cs="Arial"/>
+          <w:b/>
+          <w:sz w:val="20"/>
+          <w:szCs w:val="20"/>
+        </w:rPr>
+        <w:t>día</w:t>
+      </w:r>
+      <w:r>
+        <w:rPr>
+          <w:rFonts w:ascii="Arial" w:eastAsia="Arial" w:hAnsi="Arial" w:cs="Arial"/>
+          <w:b/>
+          <w:sz w:val="20"/>
+          <w:szCs w:val="20"/>
+        </w:rPr>
+        <w:t xml:space="preserve"> XXX</w:t>
+      </w:r>
+      <w:commentRangeEnd w:id="25"/>
+      <w:r>
+        <w:rPr>
+          <w:rStyle w:val="Refdecomentario"/>
+        </w:rPr>
+        <w:commentReference w:id="25"/>
+      </w:r>
+      <w:r>
+        <w:rPr>
+          <w:rStyle w:val="Refdecomentario"/>
+          <w:rFonts w:ascii="Times New Roman" w:eastAsia="Times New Roman" w:hAnsi="Times New Roman" w:cs="Times New Roman"/>
+          <w:lang w:val="es-ES_tradnl" w:eastAsia="es-ES"/>
+        </w:rPr>
+        <w:commentReference w:id="26"/>
+      </w:r>
+      <w:r>
+        <w:rPr>
+          <w:rFonts w:ascii="Arial" w:eastAsia="Arial" w:hAnsi="Arial" w:cs="Arial"/>
+          <w:sz w:val="20"/>
+          <w:szCs w:val="20"/>
+        </w:rPr>
+        <w:t>; en el domicilio de la Unidad de Seguimiento de este Órgano Superior de Fiscalización del Estado de México, sito en Avenida José María Pino Suárez Sur, números 104, 106 y 108, Colonia Cinco de Mayo, Toluca, Estado de México, C.P. 50090. Lo anterior con el objeto</w:t>
+      </w:r>
+      <w:r>
+        <w:rPr>
+          <w:rFonts w:ascii="Arial" w:eastAsia="Arial" w:hAnsi="Arial" w:cs="Arial"/>
+          <w:b/>
+          <w:sz w:val="20"/>
+          <w:szCs w:val="20"/>
+        </w:rPr>
+        <w:t xml:space="preserve"> de que se puntualicen las observaciones detalladas en el Informe de Auditoría</w:t>
+      </w:r>
+      <w:r>
+        <w:rPr>
+          <w:rFonts w:ascii="Arial" w:eastAsia="Arial" w:hAnsi="Arial" w:cs="Arial"/>
+          <w:b/>
+          <w:sz w:val="20"/>
+          <w:szCs w:val="20"/>
+        </w:rPr>
+        <w:t xml:space="preserve"> y</w:t>
+      </w:r>
+      <w:r>
+        <w:rPr>
+          <w:rFonts w:ascii="Arial" w:eastAsia="Arial" w:hAnsi="Arial" w:cs="Arial"/>
+          <w:b/>
+          <w:sz w:val="20"/>
+          <w:szCs w:val="20"/>
+        </w:rPr>
+        <w:t xml:space="preserve"> se ponga a la vista del compareciente el </w:t>
+      </w:r>
+      <w:r>
+        <w:rPr>
+          <w:rFonts w:ascii="Arial" w:eastAsia="Arial" w:hAnsi="Arial" w:cs="Arial"/>
+          <w:b/>
+          <w:sz w:val="20"/>
+          <w:szCs w:val="20"/>
+        </w:rPr>
+        <w:t>E</w:t>
+      </w:r>
+      <w:r>
+        <w:rPr>
+          <w:rFonts w:ascii="Arial" w:eastAsia="Arial" w:hAnsi="Arial" w:cs="Arial"/>
+          <w:b/>
+          <w:sz w:val="20"/>
+          <w:szCs w:val="20"/>
+        </w:rPr>
+        <w:t xml:space="preserve">xpediente </w:t>
+      </w:r>
+      <w:r>
+        <w:rPr>
+          <w:rFonts w:ascii="Arial" w:eastAsia="Arial" w:hAnsi="Arial" w:cs="Arial"/>
+          <w:b/>
+          <w:sz w:val="20"/>
+          <w:szCs w:val="20"/>
+        </w:rPr>
+        <w:t>Técnico</w:t>
+      </w:r>
+      <w:r>
+        <w:rPr>
+          <w:rFonts w:ascii="Arial" w:eastAsia="Arial" w:hAnsi="Arial" w:cs="Arial"/>
+          <w:b/>
+          <w:sz w:val="20"/>
+          <w:szCs w:val="20"/>
+        </w:rPr>
+        <w:t xml:space="preserve"> </w:t>
+      </w:r>
+      <w:r>
+        <w:rPr>
+          <w:rFonts w:ascii="Arial" w:eastAsia="Arial" w:hAnsi="Arial" w:cs="Arial"/>
+          <w:b/>
+          <w:sz w:val="20"/>
+          <w:szCs w:val="20"/>
+        </w:rPr>
+        <w:t xml:space="preserve">de la </w:t>
+      </w:r>
+      <w:r>
+        <w:rPr>
+          <w:rFonts w:ascii="Arial" w:eastAsia="Arial" w:hAnsi="Arial" w:cs="Arial"/>
+          <w:b/>
+          <w:sz w:val="20"/>
+          <w:szCs w:val="20"/>
+        </w:rPr>
+        <w:t>A</w:t>
+      </w:r>
+      <w:r>
+        <w:rPr>
+          <w:rFonts w:ascii="Arial" w:eastAsia="Arial" w:hAnsi="Arial" w:cs="Arial"/>
+          <w:b/>
+          <w:sz w:val="20"/>
+          <w:szCs w:val="20"/>
+        </w:rPr>
+        <w:t>uditoría citada en el acuerdo PRIMERO del presente</w:t>
+      </w:r>
+      <w:bookmarkEnd w:id="22"/>
+      <w:r>
+        <w:rPr>
+          <w:rFonts w:ascii="Arial" w:eastAsia="Arial" w:hAnsi="Arial" w:cs="Arial"/>
+          <w:b/>
+          <w:sz w:val="20"/>
+          <w:szCs w:val="20"/>
+        </w:rPr>
+        <w:t>.</w:t>
+      </w:r>
+    </w:p>
+    <w:p>
+      <w:pPr>
+        <w:spacing w:before="240" w:after="240" w:line="276" w:lineRule="auto"/>
+        <w:jc w:val="both"/>
+        <w:rPr>
+          <w:rFonts w:ascii="Arial" w:hAnsi="Arial" w:cs="Arial"/>
+          <w:sz w:val="20"/>
+          <w:szCs w:val="20"/>
+        </w:rPr>
+      </w:pPr>
+      <w:r>
+        <w:rPr>
+          <w:rFonts w:ascii="Arial" w:hAnsi="Arial" w:cs="Arial"/>
+          <w:sz w:val="20"/>
+          <w:szCs w:val="20"/>
+        </w:rPr>
+        <w:t>P</w:t>
+      </w:r>
+      <w:r>
+        <w:rPr>
+          <w:rFonts w:ascii="Arial" w:hAnsi="Arial" w:cs="Arial"/>
+          <w:sz w:val="20"/>
+          <w:szCs w:val="20"/>
+        </w:rPr>
+        <w:t xml:space="preserve">ara el desahogo de la comparecencia a la que se le cita en términos del </w:t>
+      </w:r>
+      <w:r>
+        <w:rPr>
+          <w:rFonts w:ascii="Arial" w:hAnsi="Arial" w:cs="Arial"/>
+          <w:b/>
+          <w:sz w:val="20"/>
+          <w:szCs w:val="20"/>
+        </w:rPr>
+        <w:t>presente</w:t>
+      </w:r>
+      <w:r>
+        <w:rPr>
+          <w:rFonts w:ascii="Arial" w:hAnsi="Arial" w:cs="Arial"/>
+          <w:sz w:val="20"/>
+          <w:szCs w:val="20"/>
+        </w:rPr>
+        <w:t xml:space="preserve"> </w:t>
+      </w:r>
+      <w:r>
+        <w:rPr>
+          <w:rFonts w:ascii="Arial" w:hAnsi="Arial" w:cs="Arial"/>
+          <w:b/>
+          <w:sz w:val="20"/>
+          <w:szCs w:val="20"/>
+        </w:rPr>
+        <w:t>acuerdo</w:t>
+      </w:r>
+      <w:r>
+        <w:rPr>
+          <w:rFonts w:ascii="Arial" w:hAnsi="Arial" w:cs="Arial"/>
+          <w:sz w:val="20"/>
+          <w:szCs w:val="20"/>
+        </w:rPr>
+        <w:t xml:space="preserve">, </w:t>
+      </w:r>
+      <w:r>
+        <w:rPr>
+          <w:rFonts w:ascii="Arial" w:hAnsi="Arial" w:cs="Arial"/>
+          <w:sz w:val="20"/>
+          <w:szCs w:val="20"/>
+          <w:u w:val="single"/>
+        </w:rPr>
+        <w:t xml:space="preserve">únicamente se le dará acceso </w:t>
+      </w:r>
+      <w:r>
+        <w:rPr>
+          <w:rFonts w:ascii="Arial" w:hAnsi="Arial" w:cs="Arial"/>
+          <w:sz w:val="20"/>
+          <w:szCs w:val="20"/>
+          <w:u w:val="single"/>
+        </w:rPr>
+        <w:t>a</w:t>
+      </w:r>
+      <w:r>
+        <w:rPr>
+          <w:rFonts w:ascii="Arial" w:eastAsia="Arial" w:hAnsi="Arial" w:cs="Arial"/>
+          <w:sz w:val="20"/>
+          <w:szCs w:val="20"/>
+          <w:u w:val="single"/>
+        </w:rPr>
+        <w:t xml:space="preserve">  </w:t>
+      </w:r>
+      <w:sdt>
+        <w:sdtPr>
+          <w:rPr>
+            <w:rFonts w:ascii="Arial" w:hAnsi="Arial" w:cs="Arial"/>
+            <w:sz w:val="20"/>
+            <w:szCs w:val="20"/>
+            <w:u w:val="single"/>
+          </w:rPr>
+          <w:tag w:val="goog_rdk_31"/>
+          <w:id w:val="-217899430"/>
+        </w:sdtPr>
+        <w:sdtEndPr/>
+        <w:sdtContent>
           <w:commentRangeStart w:id="27"/>
         </w:sdtContent>
       </w:sdt>
       <w:r>
         <w:rPr>
           <w:rFonts w:ascii="Arial" w:eastAsia="Arial" w:hAnsi="Arial" w:cs="Arial"/>
-          <w:b/>
-          <w:sz w:val="20"/>
-          <w:szCs w:val="20"/>
+          <w:sz w:val="20"/>
+          <w:szCs w:val="20"/>
+          <w:u w:val="single"/>
+        </w:rPr>
+        <w:t>XXXX</w:t>
+      </w:r>
+      <w:commentRangeEnd w:id="27"/>
+      <w:r>
+        <w:rPr>
+          <w:rFonts w:ascii="Arial" w:hAnsi="Arial" w:cs="Arial"/>
+          <w:sz w:val="20"/>
+          <w:szCs w:val="20"/>
+          <w:u w:val="single"/>
+        </w:rPr>
+        <w:commentReference w:id="27"/>
+      </w:r>
+      <w:r>
+        <w:rPr>
+          <w:rFonts w:ascii="Arial" w:eastAsia="Arial" w:hAnsi="Arial" w:cs="Arial"/>
+          <w:sz w:val="20"/>
+          <w:szCs w:val="20"/>
+          <w:u w:val="single"/>
+        </w:rPr>
+        <w:t xml:space="preserve">, </w:t>
+      </w:r>
+      <w:sdt>
+        <w:sdtPr>
+          <w:rPr>
+            <w:rFonts w:ascii="Arial" w:hAnsi="Arial" w:cs="Arial"/>
+            <w:sz w:val="20"/>
+            <w:szCs w:val="20"/>
+            <w:u w:val="single"/>
+          </w:rPr>
+          <w:tag w:val="goog_rdk_32"/>
+          <w:id w:val="-1051999517"/>
+        </w:sdtPr>
+        <w:sdtEndPr/>
+        <w:sdtContent/>
+      </w:sdt>
+      <w:commentRangeStart w:id="28"/>
+      <w:r>
+        <w:rPr>
+          <w:rFonts w:ascii="Arial" w:eastAsia="Arial" w:hAnsi="Arial" w:cs="Arial"/>
+          <w:sz w:val="20"/>
+          <w:szCs w:val="20"/>
+          <w:u w:val="single"/>
         </w:rPr>
         <w:t>XXX</w:t>
       </w:r>
-      <w:r>
-        <w:rPr>
-          <w:rFonts w:ascii="Arial" w:eastAsia="Arial" w:hAnsi="Arial" w:cs="Arial"/>
-          <w:b/>
-          <w:sz w:val="20"/>
-          <w:szCs w:val="20"/>
-        </w:rPr>
-        <w:t>,</w:t>
-      </w:r>
-      <w:r>
-        <w:rPr>
-          <w:rFonts w:ascii="Arial" w:eastAsia="Arial" w:hAnsi="Arial" w:cs="Arial"/>
-          <w:sz w:val="20"/>
-          <w:szCs w:val="20"/>
+      <w:commentRangeEnd w:id="28"/>
+      <w:r>
+        <w:rPr>
+          <w:rStyle w:val="Refdecomentario"/>
+          <w:rFonts w:ascii="Times New Roman" w:eastAsia="Times New Roman" w:hAnsi="Times New Roman" w:cs="Times New Roman"/>
+          <w:lang w:val="es-ES_tradnl" w:eastAsia="es-ES"/>
+        </w:rPr>
+        <w:commentReference w:id="28"/>
+      </w:r>
+      <w:r>
+        <w:rPr>
+          <w:rFonts w:ascii="Arial" w:eastAsia="Arial" w:hAnsi="Arial" w:cs="Arial"/>
+          <w:sz w:val="20"/>
+          <w:szCs w:val="20"/>
+          <w:u w:val="single"/>
+        </w:rPr>
+        <w:t>, para</w:t>
+      </w:r>
+      <w:r>
+        <w:rPr>
+          <w:rFonts w:ascii="Arial" w:hAnsi="Arial" w:cs="Arial"/>
+          <w:sz w:val="20"/>
+          <w:szCs w:val="20"/>
+          <w:u w:val="single"/>
         </w:rPr>
         <w:t xml:space="preserve"> </w:t>
       </w:r>
-      <w:commentRangeEnd w:id="27"/>
-      <w:r>
-        <w:rPr>
-          <w:rFonts w:ascii="Arial" w:eastAsia="Arial" w:hAnsi="Arial" w:cs="Arial"/>
-          <w:sz w:val="20"/>
-          <w:szCs w:val="20"/>
-        </w:rPr>
-        <w:t xml:space="preserve">para que comparezca de manera personal </w:t>
-      </w:r>
-      <w:r>
-        <w:rPr>
-          <w:rFonts w:ascii="Arial" w:eastAsia="Arial" w:hAnsi="Arial" w:cs="Arial"/>
-          <w:sz w:val="20"/>
-          <w:szCs w:val="20"/>
-        </w:rPr>
-        <w:t xml:space="preserve">por sí o a través </w:t>
-      </w:r>
       <w:r>
         <w:rPr>
           <w:rFonts w:ascii="Arial" w:hAnsi="Arial" w:cs="Arial"/>
           <w:sz w:val="20"/>
           <w:szCs w:val="20"/>
-        </w:rPr>
-        <w:commentReference w:id="27"/>
-      </w:r>
-      <w:r>
-        <w:rPr>
-          <w:rFonts w:ascii="Arial" w:eastAsia="Arial" w:hAnsi="Arial" w:cs="Arial"/>
-          <w:sz w:val="20"/>
-          <w:szCs w:val="20"/>
-        </w:rPr>
-        <w:t>de</w:t>
-      </w:r>
-      <w:r>
-        <w:rPr>
-          <w:rFonts w:ascii="Arial" w:eastAsia="Arial" w:hAnsi="Arial" w:cs="Arial"/>
-          <w:sz w:val="20"/>
-          <w:szCs w:val="20"/>
-        </w:rPr>
-        <w:t xml:space="preserve"> </w:t>
-      </w:r>
-      <w:r>
-        <w:rPr>
-          <w:rFonts w:ascii="Arial" w:eastAsia="Arial" w:hAnsi="Arial" w:cs="Arial"/>
-          <w:sz w:val="20"/>
-          <w:szCs w:val="20"/>
-        </w:rPr>
-        <w:t>sus representantes legales o enlaces debidamente autorizados</w:t>
-      </w:r>
-      <w:r>
-        <w:rPr>
-          <w:rFonts w:ascii="Arial" w:eastAsia="Arial" w:hAnsi="Arial" w:cs="Arial"/>
-          <w:b/>
-          <w:sz w:val="20"/>
-          <w:szCs w:val="20"/>
-        </w:rPr>
-        <w:t xml:space="preserve"> </w:t>
-      </w:r>
-      <w:r>
-        <w:rPr>
-          <w:rFonts w:ascii="Arial" w:eastAsia="Arial" w:hAnsi="Arial" w:cs="Arial"/>
-          <w:sz w:val="20"/>
-          <w:szCs w:val="20"/>
-        </w:rPr>
-        <w:t>a las</w:t>
-      </w:r>
-      <w:r>
-        <w:rPr>
-          <w:rFonts w:ascii="Arial" w:eastAsia="Arial" w:hAnsi="Arial" w:cs="Arial"/>
-          <w:b/>
-          <w:sz w:val="20"/>
-          <w:szCs w:val="20"/>
-        </w:rPr>
-        <w:t xml:space="preserve"> [con letra </w:t>
-      </w:r>
-      <w:proofErr w:type="spellStart"/>
-      <w:r>
-        <w:rPr>
-          <w:rFonts w:ascii="Arial" w:eastAsia="Arial" w:hAnsi="Arial" w:cs="Arial"/>
-          <w:b/>
-          <w:sz w:val="20"/>
-          <w:szCs w:val="20"/>
-        </w:rPr>
-        <w:t>Ejm</w:t>
-      </w:r>
-      <w:proofErr w:type="spellEnd"/>
-      <w:r>
-        <w:rPr>
-          <w:rFonts w:ascii="Arial" w:eastAsia="Arial" w:hAnsi="Arial" w:cs="Arial"/>
-          <w:b/>
-          <w:sz w:val="20"/>
-          <w:szCs w:val="20"/>
-        </w:rPr>
-        <w:t>. diez]</w:t>
-      </w:r>
-      <w:r>
-        <w:rPr>
-          <w:rFonts w:ascii="Arial" w:eastAsia="Arial" w:hAnsi="Arial" w:cs="Arial"/>
-          <w:sz w:val="20"/>
-          <w:szCs w:val="20"/>
-        </w:rPr>
-        <w:t xml:space="preserve"> </w:t>
-      </w:r>
-      <w:r>
-        <w:rPr>
-          <w:rFonts w:ascii="Arial" w:eastAsia="Arial" w:hAnsi="Arial" w:cs="Arial"/>
-          <w:b/>
-          <w:sz w:val="20"/>
-          <w:szCs w:val="20"/>
-        </w:rPr>
-        <w:t>horas</w:t>
-      </w:r>
+          <w:u w:val="single"/>
+        </w:rPr>
+        <w:t xml:space="preserve">o en su caso al representante legal o enlace administrativo, así como a </w:t>
+      </w:r>
+      <w:commentRangeStart w:id="29"/>
       <w:r>
         <w:rPr>
           <w:rFonts w:ascii="Arial" w:hAnsi="Arial" w:cs="Arial"/>
           <w:sz w:val="20"/>
           <w:szCs w:val="20"/>
-        </w:rPr>
-        <w:commentReference w:id="28"/>
-      </w:r>
-      <w:r>
-        <w:rPr>
-          <w:rFonts w:ascii="Arial" w:eastAsia="Arial" w:hAnsi="Arial" w:cs="Arial"/>
-          <w:sz w:val="20"/>
-          <w:szCs w:val="20"/>
-        </w:rPr>
-        <w:t xml:space="preserve"> </w:t>
-      </w:r>
-      <w:r>
-        <w:rPr>
-          <w:rFonts w:ascii="Arial" w:eastAsia="Arial" w:hAnsi="Arial" w:cs="Arial"/>
-          <w:b/>
-          <w:sz w:val="20"/>
-          <w:szCs w:val="20"/>
-        </w:rPr>
-        <w:t>d</w:t>
-      </w:r>
-      <w:r>
-        <w:rPr>
-          <w:rFonts w:ascii="Arial" w:eastAsia="Arial" w:hAnsi="Arial" w:cs="Arial"/>
-          <w:b/>
-          <w:sz w:val="20"/>
-          <w:szCs w:val="20"/>
-        </w:rPr>
-        <w:t>el</w:t>
-      </w:r>
-      <w:r>
-        <w:rPr>
-          <w:rFonts w:ascii="Arial" w:eastAsia="Arial" w:hAnsi="Arial" w:cs="Arial"/>
-          <w:sz w:val="20"/>
-          <w:szCs w:val="20"/>
-        </w:rPr>
-        <w:t xml:space="preserve"> </w:t>
-      </w:r>
-      <w:r>
-        <w:rPr>
-          <w:rFonts w:ascii="Arial" w:eastAsia="Arial" w:hAnsi="Arial" w:cs="Arial"/>
-          <w:b/>
-          <w:sz w:val="20"/>
-          <w:szCs w:val="20"/>
-        </w:rPr>
-        <w:t>día</w:t>
-      </w:r>
-      <w:r>
-        <w:rPr>
-          <w:rFonts w:ascii="Arial" w:eastAsia="Arial" w:hAnsi="Arial" w:cs="Arial"/>
-          <w:b/>
-          <w:sz w:val="20"/>
-          <w:szCs w:val="20"/>
-        </w:rPr>
-        <w:t xml:space="preserve"> (con letra)</w:t>
-      </w:r>
-      <w:r>
-        <w:rPr>
-          <w:rFonts w:ascii="Arial" w:eastAsia="Arial" w:hAnsi="Arial" w:cs="Arial"/>
-          <w:b/>
-          <w:sz w:val="20"/>
-          <w:szCs w:val="20"/>
-        </w:rPr>
-        <w:t xml:space="preserve"> [</w:t>
-      </w:r>
-      <w:proofErr w:type="spellStart"/>
-      <w:r>
-        <w:rPr>
-          <w:rFonts w:ascii="Arial" w:eastAsia="Arial" w:hAnsi="Arial" w:cs="Arial"/>
-          <w:b/>
-          <w:sz w:val="20"/>
-          <w:szCs w:val="20"/>
-        </w:rPr>
-        <w:t>Ejm</w:t>
-      </w:r>
-      <w:proofErr w:type="spellEnd"/>
-      <w:r>
-        <w:rPr>
-          <w:rFonts w:ascii="Arial" w:eastAsia="Arial" w:hAnsi="Arial" w:cs="Arial"/>
-          <w:b/>
-          <w:sz w:val="20"/>
-          <w:szCs w:val="20"/>
-        </w:rPr>
-        <w:t>. treinta de octubre de dos mil veintiuno]</w:t>
-      </w:r>
-      <w:r>
-        <w:rPr>
-          <w:rFonts w:ascii="Arial" w:eastAsia="Arial" w:hAnsi="Arial" w:cs="Arial"/>
-          <w:sz w:val="20"/>
-          <w:szCs w:val="20"/>
-        </w:rPr>
-        <w:t>;</w:t>
-      </w:r>
-      <w:r>
-        <w:rPr>
-          <w:rFonts w:ascii="Arial" w:eastAsia="Arial" w:hAnsi="Arial" w:cs="Arial"/>
-          <w:sz w:val="20"/>
-          <w:szCs w:val="20"/>
-        </w:rPr>
-        <w:t xml:space="preserve"> </w:t>
-      </w:r>
-      <w:r>
-        <w:rPr>
-          <w:rFonts w:ascii="Arial" w:eastAsia="Arial" w:hAnsi="Arial" w:cs="Arial"/>
-          <w:sz w:val="20"/>
-          <w:szCs w:val="20"/>
-        </w:rPr>
-        <w:t xml:space="preserve">en el domicilio </w:t>
-      </w:r>
-      <w:r>
-        <w:rPr>
-          <w:rFonts w:ascii="Arial" w:eastAsia="Arial" w:hAnsi="Arial" w:cs="Arial"/>
-          <w:sz w:val="20"/>
-          <w:szCs w:val="20"/>
-        </w:rPr>
-        <w:t xml:space="preserve">de la Unidad de Seguimiento de este Órgano Superior de Fiscalización del Estado de México, sito en </w:t>
-      </w:r>
-      <w:r>
-        <w:rPr>
-          <w:rFonts w:ascii="Arial" w:eastAsia="Arial" w:hAnsi="Arial" w:cs="Arial"/>
-          <w:sz w:val="20"/>
-          <w:szCs w:val="20"/>
-        </w:rPr>
-        <w:t>Av</w:t>
-      </w:r>
-      <w:r>
-        <w:rPr>
-          <w:rFonts w:ascii="Arial" w:eastAsia="Arial" w:hAnsi="Arial" w:cs="Arial"/>
-          <w:sz w:val="20"/>
-          <w:szCs w:val="20"/>
-        </w:rPr>
-        <w:t>enida</w:t>
-      </w:r>
-      <w:r>
-        <w:rPr>
-          <w:rFonts w:ascii="Arial" w:eastAsia="Arial" w:hAnsi="Arial" w:cs="Arial"/>
-          <w:sz w:val="20"/>
-          <w:szCs w:val="20"/>
-        </w:rPr>
-        <w:t xml:space="preserve"> José María Pino Suárez Sur, núm</w:t>
-      </w:r>
-      <w:r>
-        <w:rPr>
-          <w:rFonts w:ascii="Arial" w:eastAsia="Arial" w:hAnsi="Arial" w:cs="Arial"/>
-          <w:sz w:val="20"/>
-          <w:szCs w:val="20"/>
-        </w:rPr>
-        <w:t>ero</w:t>
-      </w:r>
-      <w:r>
-        <w:rPr>
-          <w:rFonts w:ascii="Arial" w:eastAsia="Arial" w:hAnsi="Arial" w:cs="Arial"/>
-          <w:sz w:val="20"/>
-          <w:szCs w:val="20"/>
-        </w:rPr>
-        <w:t>s 104, 106 y 108, Colonia Cinco de Mayo, Toluca, Estado de México, C.P. 50090</w:t>
-      </w:r>
-      <w:r>
-        <w:rPr>
-          <w:rFonts w:ascii="Arial" w:eastAsia="Arial" w:hAnsi="Arial" w:cs="Arial"/>
-          <w:sz w:val="20"/>
-          <w:szCs w:val="20"/>
-        </w:rPr>
-        <w:t>. Lo anterior con el objeto</w:t>
-      </w:r>
-      <w:r>
-        <w:rPr>
-          <w:rFonts w:ascii="Arial" w:eastAsia="Arial" w:hAnsi="Arial" w:cs="Arial"/>
-          <w:b/>
-          <w:sz w:val="20"/>
-          <w:szCs w:val="20"/>
-        </w:rPr>
-        <w:t xml:space="preserve"> de que se puntualicen las </w:t>
-      </w:r>
-      <w:r>
-        <w:rPr>
-          <w:rFonts w:ascii="Arial" w:eastAsia="Arial" w:hAnsi="Arial" w:cs="Arial"/>
-          <w:b/>
-          <w:sz w:val="20"/>
-          <w:szCs w:val="20"/>
-        </w:rPr>
-        <w:t xml:space="preserve">observaciones </w:t>
-      </w:r>
-      <w:r>
-        <w:rPr>
-          <w:rFonts w:ascii="Arial" w:eastAsia="Arial" w:hAnsi="Arial" w:cs="Arial"/>
-          <w:b/>
-          <w:sz w:val="20"/>
-          <w:szCs w:val="20"/>
-        </w:rPr>
-        <w:t xml:space="preserve">detalladas </w:t>
-      </w:r>
-      <w:r>
-        <w:rPr>
-          <w:rFonts w:ascii="Arial" w:eastAsia="Arial" w:hAnsi="Arial" w:cs="Arial"/>
-          <w:b/>
+          <w:u w:val="single"/>
+        </w:rPr>
+        <w:t xml:space="preserve">XXX </w:t>
+      </w:r>
+      <w:commentRangeEnd w:id="29"/>
+      <w:r>
+        <w:rPr>
+          <w:rStyle w:val="Refdecomentario"/>
+          <w:rFonts w:ascii="Times New Roman" w:eastAsia="Times New Roman" w:hAnsi="Times New Roman" w:cs="Times New Roman"/>
+          <w:lang w:val="es-ES_tradnl" w:eastAsia="es-ES"/>
+        </w:rPr>
+        <w:commentReference w:id="29"/>
+      </w:r>
+      <w:r>
+        <w:rPr>
+          <w:rFonts w:ascii="Arial" w:hAnsi="Arial" w:cs="Arial"/>
+          <w:sz w:val="20"/>
+          <w:szCs w:val="20"/>
+          <w:u w:val="single"/>
+        </w:rPr>
+        <w:t xml:space="preserve">personas, quienes deberán </w:t>
+      </w:r>
+      <w:r>
+        <w:rPr>
+          <w:rFonts w:ascii="Arial" w:hAnsi="Arial" w:cs="Arial"/>
+          <w:sz w:val="20"/>
+          <w:szCs w:val="20"/>
+          <w:u w:val="single"/>
+        </w:rPr>
+        <w:t>presentar identificación oficial vigente con fotografía y firma</w:t>
+      </w:r>
+      <w:r>
+        <w:rPr>
+          <w:rFonts w:ascii="Arial" w:hAnsi="Arial" w:cs="Arial"/>
+          <w:sz w:val="20"/>
+          <w:szCs w:val="20"/>
+        </w:rPr>
+        <w:t xml:space="preserve">, con el apercibimiento que para el caso de no comparecer el día y hora señalados en el presente acuerdo y, en su caso, no acreditar </w:t>
+      </w:r>
+      <w:r>
+        <w:rPr>
+          <w:rFonts w:ascii="Arial" w:hAnsi="Arial" w:cs="Arial"/>
           <w:sz w:val="20"/>
           <w:szCs w:val="20"/>
         </w:rPr>
         <w:lastRenderedPageBreak/>
-        <w:t xml:space="preserve">en el Informe de Auditoría a que se alude en el acuerdo </w:t>
-      </w:r>
-      <w:r>
-        <w:rPr>
-          <w:rFonts w:ascii="Arial" w:eastAsia="Arial" w:hAnsi="Arial" w:cs="Arial"/>
-          <w:b/>
-          <w:sz w:val="20"/>
-          <w:szCs w:val="20"/>
-        </w:rPr>
-        <w:t>TERCERO</w:t>
-      </w:r>
-      <w:r>
-        <w:rPr>
-          <w:rFonts w:ascii="Arial" w:eastAsia="Arial" w:hAnsi="Arial" w:cs="Arial"/>
-          <w:b/>
-          <w:sz w:val="20"/>
-          <w:szCs w:val="20"/>
-        </w:rPr>
-        <w:t xml:space="preserve"> del presente y</w:t>
-      </w:r>
-      <w:r>
-        <w:rPr>
-          <w:rFonts w:ascii="Arial" w:eastAsia="Arial" w:hAnsi="Arial" w:cs="Arial"/>
-          <w:b/>
-          <w:sz w:val="20"/>
-          <w:szCs w:val="20"/>
-        </w:rPr>
-        <w:t xml:space="preserve"> para su consulta</w:t>
-      </w:r>
-      <w:r>
-        <w:rPr>
-          <w:rFonts w:ascii="Arial" w:eastAsia="Arial" w:hAnsi="Arial" w:cs="Arial"/>
-          <w:b/>
-          <w:sz w:val="20"/>
-          <w:szCs w:val="20"/>
-        </w:rPr>
-        <w:t>, se ponga</w:t>
-      </w:r>
-      <w:r>
-        <w:rPr>
-          <w:rFonts w:ascii="Arial" w:eastAsia="Arial" w:hAnsi="Arial" w:cs="Arial"/>
-          <w:b/>
-          <w:sz w:val="20"/>
-          <w:szCs w:val="20"/>
-        </w:rPr>
-        <w:t xml:space="preserve"> </w:t>
-      </w:r>
-      <w:r>
-        <w:rPr>
-          <w:rFonts w:ascii="Arial" w:eastAsia="Arial" w:hAnsi="Arial" w:cs="Arial"/>
-          <w:b/>
-          <w:sz w:val="20"/>
-          <w:szCs w:val="20"/>
-        </w:rPr>
-        <w:t xml:space="preserve">a la vista </w:t>
-      </w:r>
-      <w:r>
-        <w:rPr>
-          <w:rFonts w:ascii="Arial" w:eastAsia="Arial" w:hAnsi="Arial" w:cs="Arial"/>
-          <w:b/>
-          <w:sz w:val="20"/>
-          <w:szCs w:val="20"/>
-        </w:rPr>
-        <w:t>del compareciente</w:t>
-      </w:r>
-      <w:r>
-        <w:rPr>
-          <w:rFonts w:ascii="Arial" w:eastAsia="Arial" w:hAnsi="Arial" w:cs="Arial"/>
-          <w:b/>
-          <w:sz w:val="20"/>
-          <w:szCs w:val="20"/>
-        </w:rPr>
-        <w:t xml:space="preserve"> </w:t>
-      </w:r>
-      <w:r>
-        <w:rPr>
-          <w:rFonts w:ascii="Arial" w:eastAsia="Arial" w:hAnsi="Arial" w:cs="Arial"/>
-          <w:b/>
-          <w:sz w:val="20"/>
-          <w:szCs w:val="20"/>
-        </w:rPr>
-        <w:t xml:space="preserve">el </w:t>
-      </w:r>
-      <w:r>
-        <w:rPr>
-          <w:rFonts w:ascii="Arial" w:eastAsia="Arial" w:hAnsi="Arial" w:cs="Arial"/>
-          <w:b/>
-          <w:sz w:val="20"/>
-          <w:szCs w:val="20"/>
-        </w:rPr>
-        <w:t xml:space="preserve">expediente técnico </w:t>
-      </w:r>
-      <w:r>
-        <w:rPr>
-          <w:rFonts w:ascii="Arial" w:eastAsia="Arial" w:hAnsi="Arial" w:cs="Arial"/>
-          <w:b/>
-          <w:sz w:val="20"/>
-          <w:szCs w:val="20"/>
-        </w:rPr>
-        <w:t>de la auditoría citada en el acuerdo PRIMERO del presente</w:t>
-      </w:r>
-      <w:r>
-        <w:rPr>
-          <w:rFonts w:ascii="Arial" w:eastAsia="Arial" w:hAnsi="Arial" w:cs="Arial"/>
-          <w:b/>
-          <w:sz w:val="20"/>
-          <w:szCs w:val="20"/>
-        </w:rPr>
-        <w:t>.</w:t>
+        <w:t>debidamente la designación y/o autorización de</w:t>
+      </w:r>
+      <w:r>
+        <w:rPr>
+          <w:rFonts w:ascii="Arial" w:hAnsi="Arial" w:cs="Arial"/>
+          <w:sz w:val="20"/>
+          <w:szCs w:val="20"/>
+        </w:rPr>
+        <w:t>l</w:t>
+      </w:r>
+      <w:r>
+        <w:rPr>
+          <w:rFonts w:ascii="Arial" w:hAnsi="Arial" w:cs="Arial"/>
+          <w:sz w:val="20"/>
+          <w:szCs w:val="20"/>
+        </w:rPr>
+        <w:t xml:space="preserve"> representante legal o enlace administrativo, se tendrá por satisfecha dicha comparecencia.</w:t>
       </w:r>
     </w:p>
     <w:p>
@@ -2410,7 +1955,7 @@
           <w:sz w:val="20"/>
           <w:szCs w:val="20"/>
         </w:rPr>
-        <w:t>P</w:t>
+        <w:t xml:space="preserve">Es importante precisar que, para el caso de señalar representante legal o enlace administrativo, </w:t>
       </w:r>
       <w:r>
         <w:rPr>
@@ -2418,58 +1963,66 @@
           <w:sz w:val="20"/>
           <w:szCs w:val="20"/>
         </w:rPr>
-        <w:t xml:space="preserve">ara el desahogo de la comparecencia a la que se le cita en términos del </w:t>
+        <w:t>este</w:t>
       </w:r>
       <w:r>
         <w:rPr>
           <w:rFonts w:ascii="Arial" w:hAnsi="Arial" w:cs="Arial"/>
-          <w:b/>
-          <w:sz w:val="20"/>
-          <w:szCs w:val="20"/>
-        </w:rPr>
-        <w:t>presente</w:t>
+          <w:sz w:val="20"/>
+          <w:szCs w:val="20"/>
+        </w:rPr>
+        <w:t xml:space="preserve"> deberá estar debidamente designado y/o autorizado mediante oficio y/o escrito dirigido a la Auditora Superior de Fiscalización del Estado de México, con copia de conocimiento al Titular de la Unidad de Seguimiento y, que </w:t>
       </w:r>
       <w:r>
         <w:rPr>
           <w:rFonts w:ascii="Arial" w:hAnsi="Arial" w:cs="Arial"/>
           <w:sz w:val="20"/>
           <w:szCs w:val="20"/>
+          <w:u w:val="single"/>
+        </w:rPr>
+        <w:t>deberá ser presentado</w:t>
+      </w:r>
+      <w:r>
+        <w:rPr>
+          <w:rFonts w:ascii="Arial" w:hAnsi="Arial" w:cs="Arial"/>
+          <w:sz w:val="20"/>
+          <w:szCs w:val="20"/>
+        </w:rPr>
+        <w:t xml:space="preserve"> en la Oficialía de Partes del Órgano Superior de Fiscalización del Estado de México</w:t>
+      </w:r>
+      <w:r>
+        <w:rPr>
+          <w:rFonts w:ascii="Arial" w:hAnsi="Arial" w:cs="Arial"/>
+          <w:sz w:val="20"/>
+          <w:szCs w:val="20"/>
+        </w:rPr>
+        <w:t>,</w:t>
+      </w:r>
+      <w:r>
+        <w:rPr>
+          <w:rFonts w:ascii="Arial" w:hAnsi="Arial" w:cs="Arial"/>
+          <w:sz w:val="20"/>
+          <w:szCs w:val="20"/>
         </w:rPr>
         <w:t xml:space="preserve"> </w:t>
       </w:r>
       <w:r>
         <w:rPr>
           <w:rFonts w:ascii="Arial" w:hAnsi="Arial" w:cs="Arial"/>
-          <w:b/>
-          <w:sz w:val="20"/>
-          <w:szCs w:val="20"/>
-        </w:rPr>
-        <w:t>acuerdo</w:t>
+          <w:sz w:val="20"/>
+          <w:szCs w:val="20"/>
+          <w:u w:val="single"/>
+        </w:rPr>
+        <w:t>en</w:t>
       </w:r>
       <w:r>
         <w:rPr>
           <w:rFonts w:ascii="Arial" w:hAnsi="Arial" w:cs="Arial"/>
           <w:sz w:val="20"/>
           <w:szCs w:val="20"/>
-        </w:rPr>
-        <w:t xml:space="preserve">, se </w:t>
-      </w:r>
-      <w:r>
-        <w:rPr>
-          <w:rFonts w:ascii="Arial" w:hAnsi="Arial" w:cs="Arial"/>
-          <w:sz w:val="20"/>
-          <w:szCs w:val="20"/>
           <w:u w:val="single"/>
         </w:rPr>
-        <w:t>deberá presentar identificación oficial vigente con fotografía y firma</w:t>
-      </w:r>
-      <w:r>
-        <w:rPr>
-          <w:rFonts w:ascii="Arial" w:hAnsi="Arial" w:cs="Arial"/>
-          <w:sz w:val="20"/>
-          <w:szCs w:val="20"/>
-        </w:rPr>
-        <w:t>, con el apercibimiento que para el caso de no comparecer el día y hora señalados en el presente acuerdo y, en su caso, no acreditar debidamente la designación y/o autorización de los representantes legales o enlaces administrativos, se tendrá por satisfecha dicha comparecencia.</w:t>
+        <w:t xml:space="preserve"> un plazo de 24 horas previas al desahogo de la comparecencia de cuenta.</w:t>
       </w:r>
     </w:p>
     <w:p>
@@ -2477,170 +2030,30 @@
         <w:spacing w:before="240" w:after="240" w:line="276" w:lineRule="auto"/>
         <w:jc w:val="both"/>
         <w:rPr>
-          <w:rFonts w:ascii="Arial" w:hAnsi="Arial" w:cs="Arial"/>
-          <w:sz w:val="20"/>
-          <w:szCs w:val="20"/>
-        </w:rPr>
-      </w:pPr>
-      <w:r>
-        <w:rPr>
-          <w:rFonts w:ascii="Arial" w:hAnsi="Arial" w:cs="Arial"/>
-          <w:sz w:val="20"/>
-          <w:szCs w:val="20"/>
-        </w:rPr>
-        <w:t xml:space="preserve">Es importante precisar que, para el caso de señalar representantes legales o enlaces administrativos, estos deberán estar debidamente designados y/o autorizados mediante oficio y/o escrito dirigido a la Auditora Superior de Fiscalización del Estado de México, con copia de conocimiento al Titular de la Unidad de Seguimiento y, que </w:t>
-      </w:r>
-      <w:r>
-        <w:rPr>
-          <w:rFonts w:ascii="Arial" w:hAnsi="Arial" w:cs="Arial"/>
-          <w:sz w:val="20"/>
-          <w:szCs w:val="20"/>
-          <w:u w:val="single"/>
-        </w:rPr>
-        <w:t>deberá ser presentado</w:t>
-      </w:r>
-      <w:r>
-        <w:rPr>
-          <w:rFonts w:ascii="Arial" w:hAnsi="Arial" w:cs="Arial"/>
-          <w:sz w:val="20"/>
-          <w:szCs w:val="20"/>
-        </w:rPr>
-        <w:t xml:space="preserve"> en la Oficialía de Partes del Órgano Superior de Fiscalización del Estado de México</w:t>
-      </w:r>
-      <w:r>
-        <w:rPr>
-          <w:rFonts w:ascii="Arial" w:hAnsi="Arial" w:cs="Arial"/>
-          <w:sz w:val="20"/>
-          <w:szCs w:val="20"/>
-        </w:rPr>
-        <w:t>,</w:t>
-      </w:r>
-      <w:r>
-        <w:rPr>
-          <w:rFonts w:ascii="Arial" w:hAnsi="Arial" w:cs="Arial"/>
-          <w:sz w:val="20"/>
-          <w:szCs w:val="20"/>
-        </w:rPr>
-        <w:t xml:space="preserve"> </w:t>
-      </w:r>
-      <w:r>
-        <w:rPr>
-          <w:rFonts w:ascii="Arial" w:hAnsi="Arial" w:cs="Arial"/>
-          <w:sz w:val="20"/>
-          <w:szCs w:val="20"/>
-          <w:u w:val="single"/>
-        </w:rPr>
-        <w:t>en</w:t>
-      </w:r>
-      <w:r>
-        <w:rPr>
-          <w:rFonts w:ascii="Arial" w:hAnsi="Arial" w:cs="Arial"/>
-          <w:sz w:val="20"/>
-          <w:szCs w:val="20"/>
-          <w:u w:val="single"/>
-        </w:rPr>
-        <w:t xml:space="preserve"> un plazo de 24 horas previas al desahogo de la comparecencia de cuenta.</w:t>
-      </w:r>
-    </w:p>
-    <w:p>
-      <w:pPr>
-        <w:spacing w:before="240" w:after="240" w:line="276" w:lineRule="auto"/>
-        <w:jc w:val="both"/>
-        <w:rPr>
-          <w:rFonts w:ascii="Arial" w:eastAsia="Arial" w:hAnsi="Arial" w:cs="Arial"/>
-          <w:sz w:val="20"/>
-          <w:szCs w:val="20"/>
-        </w:rPr>
-      </w:pPr>
-      <w:r>
-        <w:rPr>
-          <w:rFonts w:ascii="Arial" w:hAnsi="Arial" w:cs="Arial"/>
-          <w:sz w:val="20"/>
-          <w:szCs w:val="20"/>
-        </w:rPr>
-        <w:t>Cabe señalar que</w:t>
-      </w:r>
-      <w:r>
-        <w:rPr>
-          <w:rFonts w:ascii="Arial" w:hAnsi="Arial" w:cs="Arial"/>
-          <w:sz w:val="20"/>
-          <w:szCs w:val="20"/>
-        </w:rPr>
-        <w:t>,</w:t>
-      </w:r>
-      <w:r>
-        <w:rPr>
-          <w:rFonts w:ascii="Arial" w:hAnsi="Arial" w:cs="Arial"/>
-          <w:sz w:val="20"/>
-          <w:szCs w:val="20"/>
-        </w:rPr>
-        <w:t xml:space="preserve"> para el caso de que se designen y/o autoricen a dos o más personas, se deberá designar en el oficio y/o escrito antes mencionado, </w:t>
-      </w:r>
-      <w:r>
-        <w:rPr>
-          <w:rFonts w:ascii="Arial" w:hAnsi="Arial" w:cs="Arial"/>
-          <w:sz w:val="20"/>
-          <w:szCs w:val="20"/>
-        </w:rPr>
-        <w:t xml:space="preserve">a </w:t>
-      </w:r>
-      <w:r>
-        <w:rPr>
-          <w:rFonts w:ascii="Arial" w:hAnsi="Arial" w:cs="Arial"/>
-          <w:sz w:val="20"/>
-          <w:szCs w:val="20"/>
-        </w:rPr>
-        <w:t>un representante común de entre ellas, de no hacerse el nombramiento en comento, esta autoridad considerará como representante común a la persona señalada en primer término.</w:t>
-      </w:r>
-    </w:p>
-    <w:p>
-      <w:pPr>
-        <w:spacing w:before="240" w:after="240" w:line="276" w:lineRule="auto"/>
-        <w:jc w:val="both"/>
-        <w:rPr>
-          <w:rFonts w:ascii="Arial" w:eastAsia="Arial" w:hAnsi="Arial" w:cs="Arial"/>
-          <w:sz w:val="20"/>
-          <w:szCs w:val="20"/>
-        </w:rPr>
-      </w:pPr>
-      <w:bookmarkStart w:id="29" w:name="_heading=h.30j0zll" w:colFirst="0" w:colLast="0"/>
-      <w:bookmarkStart w:id="30" w:name="_Hlk177551398"/>
-      <w:bookmarkEnd w:id="29"/>
-      <w:r>
-        <w:rPr>
-          <w:rFonts w:ascii="Arial" w:eastAsia="Arial" w:hAnsi="Arial" w:cs="Arial"/>
-          <w:b/>
-          <w:sz w:val="20"/>
-          <w:szCs w:val="20"/>
-        </w:rPr>
-        <w:t>SÉPTIMO</w:t>
-      </w:r>
-      <w:r>
-        <w:rPr>
-          <w:rFonts w:ascii="Arial" w:eastAsia="Arial" w:hAnsi="Arial" w:cs="Arial"/>
-          <w:b/>
-          <w:sz w:val="20"/>
-          <w:szCs w:val="20"/>
-        </w:rPr>
-        <w:t xml:space="preserve">. Se </w:t>
-      </w:r>
-      <w:r>
-        <w:rPr>
-          <w:rFonts w:ascii="Arial" w:eastAsia="Arial" w:hAnsi="Arial" w:cs="Arial"/>
-          <w:b/>
-          <w:sz w:val="20"/>
-          <w:szCs w:val="20"/>
-        </w:rPr>
-        <w:t>ordena el</w:t>
-      </w:r>
-      <w:r>
-        <w:rPr>
-          <w:rFonts w:ascii="Arial" w:eastAsia="Arial" w:hAnsi="Arial" w:cs="Arial"/>
-          <w:b/>
-          <w:sz w:val="20"/>
-          <w:szCs w:val="20"/>
-        </w:rPr>
-        <w:t xml:space="preserve"> inicio </w:t>
+          <w:rFonts w:ascii="Arial" w:eastAsia="Arial" w:hAnsi="Arial" w:cs="Arial"/>
+          <w:sz w:val="20"/>
+          <w:szCs w:val="20"/>
+        </w:rPr>
+      </w:pPr>
+      <w:bookmarkStart w:id="30" w:name="_heading=h.30j0zll" w:colFirst="0" w:colLast="0"/>
+      <w:bookmarkEnd w:id="30"/>
+      <w:r>
+        <w:rPr>
+          <w:rFonts w:ascii="Arial" w:eastAsia="Arial" w:hAnsi="Arial" w:cs="Arial"/>
+          <w:b/>
+          <w:sz w:val="20"/>
+          <w:szCs w:val="20"/>
+        </w:rPr>
+        <w:t>SEXTO</w:t>
+      </w:r>
+      <w:r>
+        <w:rPr>
+          <w:rFonts w:ascii="Arial" w:eastAsia="Arial" w:hAnsi="Arial" w:cs="Arial"/>
+          <w:b/>
+          <w:sz w:val="20"/>
+          <w:szCs w:val="20"/>
+        </w:rPr>
+        <w:t xml:space="preserve">. Se ordena el inicio </w:t>
       </w:r>
       <w:sdt>
         <w:sdtPr>
@@ -2663,232 +2076,178 @@
           <w:sz w:val="20"/>
           <w:szCs w:val="20"/>
         </w:rPr>
-        <w:t>de</w:t>
-      </w:r>
-      <w:r>
-        <w:rPr>
-          <w:rFonts w:ascii="Arial" w:eastAsia="Arial" w:hAnsi="Arial" w:cs="Arial"/>
-          <w:b/>
-          <w:sz w:val="20"/>
-          <w:szCs w:val="20"/>
-        </w:rPr>
-        <w:t xml:space="preserve"> la Etapa de Aclaración </w:t>
-      </w:r>
-      <w:commentRangeStart w:id="31"/>
-      <w:r>
-        <w:rPr>
-          <w:rFonts w:ascii="Arial" w:eastAsia="Arial" w:hAnsi="Arial" w:cs="Arial"/>
-          <w:b/>
-          <w:sz w:val="20"/>
-          <w:szCs w:val="20"/>
-        </w:rPr>
-        <w:t xml:space="preserve">y </w:t>
-      </w:r>
-      <w:r>
-        <w:rPr>
-          <w:rFonts w:ascii="Arial" w:eastAsia="Arial" w:hAnsi="Arial" w:cs="Arial"/>
-          <w:b/>
-          <w:sz w:val="20"/>
-          <w:szCs w:val="20"/>
-        </w:rPr>
-        <w:t>del</w:t>
-      </w:r>
-      <w:r>
-        <w:rPr>
-          <w:rFonts w:ascii="Arial" w:eastAsia="Arial" w:hAnsi="Arial" w:cs="Arial"/>
-          <w:b/>
-          <w:sz w:val="20"/>
-          <w:szCs w:val="20"/>
-        </w:rPr>
-        <w:t xml:space="preserve"> Proceso de Atención </w:t>
-      </w:r>
-      <w:r>
-        <w:rPr>
-          <w:rFonts w:ascii="Arial" w:eastAsia="Arial" w:hAnsi="Arial" w:cs="Arial"/>
-          <w:b/>
-          <w:sz w:val="20"/>
-          <w:szCs w:val="20"/>
-        </w:rPr>
-        <w:t>a</w:t>
-      </w:r>
-      <w:r>
-        <w:rPr>
-          <w:rFonts w:ascii="Arial" w:eastAsia="Arial" w:hAnsi="Arial" w:cs="Arial"/>
-          <w:b/>
-          <w:sz w:val="20"/>
-          <w:szCs w:val="20"/>
-        </w:rPr>
-        <w:t xml:space="preserve"> las Recomendaciones</w:t>
-      </w:r>
-      <w:r>
-        <w:rPr>
-          <w:rFonts w:ascii="Arial" w:eastAsia="Arial" w:hAnsi="Arial" w:cs="Arial"/>
+        <w:t xml:space="preserve">de la </w:t>
+      </w:r>
+      <w:bookmarkStart w:id="31" w:name="_Hlk182299651"/>
+      <w:r>
+        <w:rPr>
+          <w:rFonts w:ascii="Arial" w:eastAsia="Arial" w:hAnsi="Arial" w:cs="Arial"/>
+          <w:b/>
+          <w:sz w:val="20"/>
+          <w:szCs w:val="20"/>
+        </w:rPr>
+        <w:t>Etapa de Aclaración</w:t>
+      </w:r>
+      <w:r>
+        <w:rPr>
+          <w:rFonts w:ascii="Arial" w:eastAsia="Arial" w:hAnsi="Arial" w:cs="Arial"/>
+          <w:b/>
           <w:sz w:val="20"/>
           <w:szCs w:val="20"/>
         </w:rPr>
         <w:t xml:space="preserve"> </w:t>
       </w:r>
-      <w:commentRangeEnd w:id="31"/>
+      <w:commentRangeStart w:id="32"/>
+      <w:r>
+        <w:rPr>
+          <w:rFonts w:ascii="Arial" w:eastAsia="Arial" w:hAnsi="Arial" w:cs="Arial"/>
+          <w:b/>
+          <w:sz w:val="20"/>
+          <w:szCs w:val="20"/>
+        </w:rPr>
+        <w:t>y del Proceso de Atención a las Recomendaciones</w:t>
+      </w:r>
+      <w:commentRangeEnd w:id="32"/>
       <w:r>
         <w:rPr>
           <w:rStyle w:val="Refdecomentario"/>
           <w:rFonts w:ascii="Times New Roman" w:eastAsia="Times New Roman" w:hAnsi="Times New Roman" w:cs="Times New Roman"/>
           <w:lang w:val="es-ES_tradnl" w:eastAsia="es-ES"/>
         </w:rPr>
-        <w:commentReference w:id="31"/>
-      </w:r>
-      <w:commentRangeStart w:id="32"/>
-      <w:r>
-        <w:rPr>
-          <w:rFonts w:ascii="Arial" w:eastAsia="Arial" w:hAnsi="Arial" w:cs="Arial"/>
-          <w:b/>
-          <w:sz w:val="20"/>
-          <w:szCs w:val="20"/>
-        </w:rPr>
-        <w:t xml:space="preserve">de las </w:t>
-      </w:r>
-      <w:r>
-        <w:rPr>
-          <w:rFonts w:ascii="Arial" w:eastAsia="Arial" w:hAnsi="Arial" w:cs="Arial"/>
-          <w:b/>
-          <w:sz w:val="20"/>
-          <w:szCs w:val="20"/>
-        </w:rPr>
-        <w:t>observaciones</w:t>
-      </w:r>
-      <w:r>
-        <w:rPr>
-          <w:rFonts w:ascii="Arial" w:eastAsia="Arial" w:hAnsi="Arial" w:cs="Arial"/>
-          <w:b/>
-          <w:sz w:val="20"/>
-          <w:szCs w:val="20"/>
-        </w:rPr>
-        <w:t xml:space="preserve"> subsistentes </w:t>
-      </w:r>
-      <w:commentRangeEnd w:id="32"/>
+        <w:commentReference w:id="32"/>
+      </w:r>
+      <w:r>
+        <w:rPr>
+          <w:rFonts w:ascii="Arial" w:eastAsia="Arial" w:hAnsi="Arial" w:cs="Arial"/>
+          <w:b/>
+          <w:sz w:val="20"/>
+          <w:szCs w:val="20"/>
+        </w:rPr>
+        <w:t xml:space="preserve"> </w:t>
+      </w:r>
       <w:r>
         <w:rPr>
           <w:rStyle w:val="Refdecomentario"/>
           <w:rFonts w:ascii="Times New Roman" w:eastAsia="Times New Roman" w:hAnsi="Times New Roman" w:cs="Times New Roman"/>
           <w:lang w:val="es-ES_tradnl" w:eastAsia="es-ES"/>
         </w:rPr>
-        <w:commentReference w:id="32"/>
-      </w:r>
-      <w:r>
-        <w:rPr>
-          <w:rFonts w:ascii="Arial" w:eastAsia="Arial" w:hAnsi="Arial" w:cs="Arial"/>
-          <w:b/>
-          <w:sz w:val="20"/>
-          <w:szCs w:val="20"/>
-        </w:rPr>
-        <w:t xml:space="preserve">en materia </w:t>
-      </w:r>
-      <w:r>
-        <w:rPr>
-          <w:rFonts w:ascii="Arial" w:eastAsia="Arial" w:hAnsi="Arial" w:cs="Arial"/>
-          <w:b/>
-          <w:sz w:val="20"/>
-          <w:szCs w:val="20"/>
-        </w:rPr>
-        <w:t>de Cumplimiento Financiero</w:t>
-      </w:r>
-      <w:r>
-        <w:rPr>
-          <w:rFonts w:ascii="Arial" w:eastAsia="Arial" w:hAnsi="Arial" w:cs="Arial"/>
-          <w:sz w:val="20"/>
-          <w:szCs w:val="20"/>
-        </w:rPr>
-        <w:t xml:space="preserve"> </w:t>
-      </w:r>
-      <w:r>
-        <w:rPr>
-          <w:rFonts w:ascii="Arial" w:eastAsia="Arial" w:hAnsi="Arial" w:cs="Arial"/>
-          <w:sz w:val="20"/>
-          <w:szCs w:val="20"/>
-        </w:rPr>
-        <w:t xml:space="preserve">y, que se </w:t>
-      </w:r>
-      <w:commentRangeStart w:id="33"/>
-      <w:r>
-        <w:rPr>
-          <w:rFonts w:ascii="Arial" w:eastAsia="Arial" w:hAnsi="Arial" w:cs="Arial"/>
-          <w:sz w:val="20"/>
-          <w:szCs w:val="20"/>
-        </w:rPr>
-        <w:t xml:space="preserve">encuentran </w:t>
-      </w:r>
-      <w:r>
-        <w:rPr>
-          <w:rFonts w:ascii="Arial" w:eastAsia="Arial" w:hAnsi="Arial" w:cs="Arial"/>
-          <w:sz w:val="20"/>
-          <w:szCs w:val="20"/>
-        </w:rPr>
-        <w:t xml:space="preserve">detalladas </w:t>
-      </w:r>
-      <w:commentRangeEnd w:id="33"/>
+        <w:commentReference w:id="33"/>
+      </w:r>
+      <w:commentRangeStart w:id="34"/>
+      <w:r>
+        <w:rPr>
+          <w:rFonts w:ascii="Arial" w:eastAsia="Arial" w:hAnsi="Arial" w:cs="Arial"/>
+          <w:b/>
+          <w:sz w:val="20"/>
+          <w:szCs w:val="20"/>
+        </w:rPr>
+        <w:t xml:space="preserve">de las observaciones subsistentes </w:t>
+      </w:r>
+      <w:commentRangeEnd w:id="34"/>
       <w:r>
         <w:rPr>
           <w:rStyle w:val="Refdecomentario"/>
           <w:rFonts w:ascii="Times New Roman" w:eastAsia="Times New Roman" w:hAnsi="Times New Roman" w:cs="Times New Roman"/>
           <w:lang w:val="es-ES_tradnl" w:eastAsia="es-ES"/>
         </w:rPr>
-        <w:commentReference w:id="33"/>
-      </w:r>
-      <w:r>
-        <w:rPr>
-          <w:rFonts w:ascii="Arial" w:eastAsia="Arial" w:hAnsi="Arial" w:cs="Arial"/>
-          <w:sz w:val="20"/>
-          <w:szCs w:val="20"/>
-        </w:rPr>
-        <w:t>en el multicitado Informe de Auditoría</w:t>
-      </w:r>
-      <w:r>
-        <w:rPr>
-          <w:rFonts w:ascii="Arial" w:eastAsia="Arial" w:hAnsi="Arial" w:cs="Arial"/>
-          <w:sz w:val="20"/>
-          <w:szCs w:val="20"/>
-        </w:rPr>
-        <w:t>;</w:t>
-      </w:r>
-      <w:r>
-        <w:rPr>
-          <w:rFonts w:ascii="Arial" w:eastAsia="Arial" w:hAnsi="Arial" w:cs="Arial"/>
-          <w:sz w:val="20"/>
-          <w:szCs w:val="20"/>
-        </w:rPr>
-        <w:t xml:space="preserve"> por lo cual, con fundamento en lo dispuesto en </w:t>
-      </w:r>
-      <w:sdt>
-        <w:sdtPr>
-          <w:rPr>
-            <w:rFonts w:ascii="Arial" w:hAnsi="Arial" w:cs="Arial"/>
-            <w:sz w:val="20"/>
-            <w:szCs w:val="20"/>
-          </w:rPr>
-          <w:tag w:val="goog_rdk_38"/>
-          <w:id w:val="100840031"/>
-        </w:sdtPr>
-        <w:sdtEndPr/>
-        <w:sdtContent>
-          <w:commentRangeStart w:id="34"/>
-        </w:sdtContent>
-      </w:sdt>
-      <w:r>
-        <w:rPr>
-          <w:rFonts w:ascii="Arial" w:eastAsia="Arial" w:hAnsi="Arial" w:cs="Arial"/>
-          <w:sz w:val="20"/>
-          <w:szCs w:val="20"/>
-        </w:rPr>
-        <w:t xml:space="preserve">los artículos </w:t>
-      </w:r>
-      <w:commentRangeEnd w:id="34"/>
-      <w:r>
-        <w:rPr>
-          <w:rFonts w:ascii="Arial" w:hAnsi="Arial" w:cs="Arial"/>
-          <w:sz w:val="20"/>
-          <w:szCs w:val="20"/>
-        </w:rPr>
         <w:commentReference w:id="34"/>
+      </w:r>
+      <w:r>
+        <w:rPr>
+          <w:rFonts w:ascii="Arial" w:eastAsia="Arial" w:hAnsi="Arial" w:cs="Arial"/>
+          <w:b/>
+          <w:sz w:val="20"/>
+          <w:szCs w:val="20"/>
+        </w:rPr>
+        <w:t xml:space="preserve">en materia </w:t>
+      </w:r>
+      <w:r>
+        <w:rPr>
+          <w:rFonts w:ascii="Arial" w:eastAsia="Arial" w:hAnsi="Arial" w:cs="Arial"/>
+          <w:b/>
+          <w:sz w:val="20"/>
+          <w:szCs w:val="20"/>
+        </w:rPr>
+        <w:t xml:space="preserve">de </w:t>
+      </w:r>
+      <w:r>
+        <w:rPr>
+          <w:rFonts w:ascii="Arial" w:eastAsia="Arial" w:hAnsi="Arial" w:cs="Arial"/>
+          <w:b/>
+          <w:sz w:val="20"/>
+          <w:szCs w:val="20"/>
+        </w:rPr>
+        <w:t>C</w:t>
+      </w:r>
+      <w:bookmarkStart w:id="35" w:name="_GoBack"/>
+      <w:bookmarkEnd w:id="35"/>
+      <w:r>
+        <w:rPr>
+          <w:rFonts w:ascii="Arial" w:eastAsia="Arial" w:hAnsi="Arial" w:cs="Arial"/>
+          <w:b/>
+          <w:sz w:val="20"/>
+          <w:szCs w:val="20"/>
+        </w:rPr>
+        <w:t>umplimiento Financiero</w:t>
+      </w:r>
+      <w:r>
+        <w:rPr>
+          <w:rFonts w:ascii="Arial" w:eastAsia="Arial" w:hAnsi="Arial" w:cs="Arial"/>
+          <w:b/>
+          <w:sz w:val="20"/>
+          <w:szCs w:val="20"/>
+        </w:rPr>
+        <w:t xml:space="preserve"> </w:t>
+      </w:r>
+      <w:r>
+        <w:rPr>
+          <w:rFonts w:ascii="Arial" w:eastAsia="Arial" w:hAnsi="Arial" w:cs="Arial"/>
+          <w:sz w:val="20"/>
+          <w:szCs w:val="20"/>
+        </w:rPr>
+        <w:t xml:space="preserve">y, que se </w:t>
+      </w:r>
+      <w:commentRangeStart w:id="36"/>
+      <w:r>
+        <w:rPr>
+          <w:rFonts w:ascii="Arial" w:eastAsia="Arial" w:hAnsi="Arial" w:cs="Arial"/>
+          <w:sz w:val="20"/>
+          <w:szCs w:val="20"/>
+        </w:rPr>
+        <w:t xml:space="preserve">encuentran detalladas </w:t>
+      </w:r>
+      <w:commentRangeEnd w:id="36"/>
+      <w:r>
+        <w:rPr>
+          <w:rStyle w:val="Refdecomentario"/>
+          <w:rFonts w:ascii="Times New Roman" w:eastAsia="Times New Roman" w:hAnsi="Times New Roman" w:cs="Times New Roman"/>
+          <w:lang w:val="es-ES_tradnl" w:eastAsia="es-ES"/>
+        </w:rPr>
+        <w:commentReference w:id="36"/>
+      </w:r>
+      <w:r>
+        <w:rPr>
+          <w:rFonts w:ascii="Arial" w:eastAsia="Arial" w:hAnsi="Arial" w:cs="Arial"/>
+          <w:sz w:val="20"/>
+          <w:szCs w:val="20"/>
+        </w:rPr>
+        <w:t>en el Informe de Auditoría; por lo cual, con fundamento en lo dispuesto en</w:t>
+      </w:r>
+      <w:r>
+        <w:rPr>
+          <w:rFonts w:ascii="Arial" w:eastAsia="Arial" w:hAnsi="Arial" w:cs="Arial"/>
+          <w:sz w:val="20"/>
+          <w:szCs w:val="20"/>
+        </w:rPr>
+        <w:t xml:space="preserve"> el </w:t>
+      </w:r>
+      <w:r>
+        <w:rPr>
+          <w:rFonts w:ascii="Arial" w:eastAsia="Arial" w:hAnsi="Arial" w:cs="Arial"/>
+          <w:sz w:val="20"/>
+          <w:szCs w:val="20"/>
+        </w:rPr>
+        <w:t xml:space="preserve">artículo </w:t>
       </w:r>
       <w:sdt>
         <w:sdtPr>
@@ -2901,9 +2260,7 @@
           <w:id w:val="-1589765787"/>
         </w:sdtPr>
         <w:sdtEndPr/>
-        <w:sdtContent>
-          <w:commentRangeStart w:id="35"/>
-        </w:sdtContent>
+        <w:sdtContent/>
       </w:sdt>
       <w:r>
         <w:rPr>
@@ -2911,133 +2268,16 @@
           <w:sz w:val="20"/>
           <w:szCs w:val="20"/>
         </w:rPr>
-        <w:t>54</w:t>
-      </w:r>
-      <w:r>
-        <w:rPr>
-          <w:rFonts w:ascii="Arial" w:eastAsia="Arial" w:hAnsi="Arial" w:cs="Arial"/>
-          <w:sz w:val="20"/>
-          <w:szCs w:val="20"/>
-        </w:rPr>
-        <w:t xml:space="preserve"> fracción I</w:t>
-      </w:r>
-      <w:r>
-        <w:rPr>
-          <w:rFonts w:ascii="Arial" w:eastAsia="Arial" w:hAnsi="Arial" w:cs="Arial"/>
-          <w:sz w:val="20"/>
-          <w:szCs w:val="20"/>
-          <w:vertAlign w:val="superscript"/>
-        </w:rPr>
-        <w:footnoteReference w:id="1"/>
-      </w:r>
-      <w:r>
-        <w:rPr>
-          <w:rFonts w:ascii="Arial" w:eastAsia="Arial" w:hAnsi="Arial" w:cs="Arial"/>
-          <w:sz w:val="20"/>
-          <w:szCs w:val="20"/>
-        </w:rPr>
-        <w:t xml:space="preserve"> </w:t>
-      </w:r>
-      <w:commentRangeEnd w:id="35"/>
-      <w:r>
-        <w:rPr>
-          <w:rFonts w:ascii="Arial" w:hAnsi="Arial" w:cs="Arial"/>
-          <w:sz w:val="20"/>
-          <w:szCs w:val="20"/>
-        </w:rPr>
-        <w:commentReference w:id="35"/>
-      </w:r>
-      <w:sdt>
-        <w:sdtPr>
-          <w:rPr>
-            <w:rFonts w:ascii="Arial" w:hAnsi="Arial" w:cs="Arial"/>
-            <w:sz w:val="20"/>
-            <w:szCs w:val="20"/>
-          </w:rPr>
-          <w:tag w:val="goog_rdk_40"/>
-          <w:id w:val="243335"/>
-        </w:sdtPr>
-        <w:sdtEndPr/>
-        <w:sdtContent>
-          <w:commentRangeStart w:id="36"/>
-        </w:sdtContent>
-      </w:sdt>
-      <w:r>
-        <w:rPr>
-          <w:rFonts w:ascii="Arial" w:eastAsia="Arial" w:hAnsi="Arial" w:cs="Arial"/>
-          <w:sz w:val="20"/>
-          <w:szCs w:val="20"/>
-        </w:rPr>
-        <w:t>y 54 Bis</w:t>
-      </w:r>
-      <w:r>
-        <w:rPr>
-          <w:rFonts w:ascii="Arial" w:eastAsia="Arial" w:hAnsi="Arial" w:cs="Arial"/>
-          <w:sz w:val="20"/>
-          <w:szCs w:val="20"/>
-        </w:rPr>
-        <w:t xml:space="preserve"> fracción II</w:t>
-      </w:r>
-      <w:r>
-        <w:rPr>
-          <w:rFonts w:ascii="Arial" w:eastAsia="Arial" w:hAnsi="Arial" w:cs="Arial"/>
-          <w:sz w:val="20"/>
-          <w:szCs w:val="20"/>
-          <w:vertAlign w:val="superscript"/>
-        </w:rPr>
-        <w:footnoteReference w:id="2"/>
-      </w:r>
-      <w:r>
-        <w:rPr>
-          <w:rFonts w:ascii="Arial" w:eastAsia="Arial" w:hAnsi="Arial" w:cs="Arial"/>
-          <w:sz w:val="20"/>
-          <w:szCs w:val="20"/>
-        </w:rPr>
-        <w:t xml:space="preserve"> </w:t>
-      </w:r>
-      <w:commentRangeEnd w:id="36"/>
-      <w:r>
-        <w:rPr>
-          <w:rFonts w:ascii="Arial" w:hAnsi="Arial" w:cs="Arial"/>
-          <w:sz w:val="20"/>
-          <w:szCs w:val="20"/>
-        </w:rPr>
-        <w:commentReference w:id="36"/>
-      </w:r>
-      <w:r>
-        <w:rPr>
-          <w:rFonts w:ascii="Arial" w:eastAsia="Arial" w:hAnsi="Arial" w:cs="Arial"/>
-          <w:sz w:val="20"/>
-          <w:szCs w:val="20"/>
-        </w:rPr>
-        <w:t xml:space="preserve">de la Ley de Fiscalización Superior del Estado de México, </w:t>
-      </w:r>
-      <w:r>
-        <w:rPr>
-          <w:rFonts w:ascii="Arial" w:eastAsia="Arial" w:hAnsi="Arial" w:cs="Arial"/>
-          <w:b/>
-          <w:sz w:val="20"/>
-          <w:szCs w:val="20"/>
-        </w:rPr>
-        <w:t>se concede a la entidad fiscalizada un plazo de 30 (</w:t>
-      </w:r>
-      <w:r>
-        <w:rPr>
-          <w:rFonts w:ascii="Arial" w:eastAsia="Arial" w:hAnsi="Arial" w:cs="Arial"/>
-          <w:b/>
-          <w:sz w:val="20"/>
-          <w:szCs w:val="20"/>
-        </w:rPr>
-        <w:t>T</w:t>
-      </w:r>
-      <w:r>
-        <w:rPr>
-          <w:rFonts w:ascii="Arial" w:eastAsia="Arial" w:hAnsi="Arial" w:cs="Arial"/>
-          <w:b/>
-          <w:sz w:val="20"/>
-          <w:szCs w:val="20"/>
-        </w:rPr>
-        <w:t xml:space="preserve">reinta) días hábiles contados a partir del día </w:t>
+        <w:t xml:space="preserve">54 fracción I de la Ley de Fiscalización Superior del Estado de México, </w:t>
+      </w:r>
+      <w:r>
+        <w:rPr>
+          <w:rFonts w:ascii="Arial" w:eastAsia="Arial" w:hAnsi="Arial" w:cs="Arial"/>
+          <w:b/>
+          <w:sz w:val="20"/>
+          <w:szCs w:val="20"/>
+        </w:rPr>
+        <w:t xml:space="preserve">se concede a la entidad fiscalizada un plazo de 30 (Treinta) días hábiles contados a partir del día </w:t>
       </w:r>
       <w:sdt>
         <w:sdtPr>
@@ -3061,27 +2301,7 @@
           <w:sz w:val="20"/>
           <w:szCs w:val="20"/>
         </w:rPr>
-        <w:t>[</w:t>
-      </w:r>
-      <w:proofErr w:type="spellStart"/>
-      <w:r>
-        <w:rPr>
-          <w:rFonts w:ascii="Arial" w:eastAsia="Arial" w:hAnsi="Arial" w:cs="Arial"/>
-          <w:b/>
-          <w:sz w:val="20"/>
-          <w:szCs w:val="20"/>
-        </w:rPr>
-        <w:t>Ejm</w:t>
-      </w:r>
-      <w:proofErr w:type="spellEnd"/>
-      <w:r>
-        <w:rPr>
-          <w:rFonts w:ascii="Arial" w:eastAsia="Arial" w:hAnsi="Arial" w:cs="Arial"/>
-          <w:b/>
-          <w:sz w:val="20"/>
-          <w:szCs w:val="20"/>
-        </w:rPr>
-        <w:t>. treinta y uno de octubre de dos mil veintiuno]</w:t>
+        <w:t>XXX</w:t>
       </w:r>
       <w:commentRangeEnd w:id="37"/>
       <w:r>
@@ -3109,49 +2329,7 @@
           <w:sz w:val="20"/>
           <w:szCs w:val="20"/>
         </w:rPr>
-        <w:t>día [</w:t>
-      </w:r>
-      <w:proofErr w:type="spellStart"/>
-      <w:r>
-        <w:rPr>
-          <w:rFonts w:ascii="Arial" w:eastAsia="Arial" w:hAnsi="Arial" w:cs="Arial"/>
-          <w:b/>
-          <w:sz w:val="20"/>
-          <w:szCs w:val="20"/>
-        </w:rPr>
-        <w:t>Ejm</w:t>
-      </w:r>
-      <w:proofErr w:type="spellEnd"/>
-      <w:r>
-        <w:rPr>
-          <w:rFonts w:ascii="Arial" w:eastAsia="Arial" w:hAnsi="Arial" w:cs="Arial"/>
-          <w:b/>
-          <w:sz w:val="20"/>
-          <w:szCs w:val="20"/>
-        </w:rPr>
-        <w:t>. treinta y uno de octubre de dos mil veintiuno</w:t>
-      </w:r>
-      <w:sdt>
-        <w:sdtPr>
-          <w:rPr>
-            <w:rFonts w:ascii="Arial" w:hAnsi="Arial" w:cs="Arial"/>
-            <w:sz w:val="20"/>
-            <w:szCs w:val="20"/>
-          </w:rPr>
-          <w:tag w:val="goog_rdk_42"/>
-          <w:id w:val="-1578348921"/>
-        </w:sdtPr>
-        <w:sdtEndPr/>
-        <w:sdtContent/>
-      </w:sdt>
-      <w:r>
-        <w:rPr>
-          <w:rFonts w:ascii="Arial" w:eastAsia="Arial" w:hAnsi="Arial" w:cs="Arial"/>
-          <w:b/>
-          <w:sz w:val="20"/>
-          <w:szCs w:val="20"/>
-        </w:rPr>
-        <w:t>]</w:t>
+        <w:t>XXX</w:t>
       </w:r>
       <w:commentRangeEnd w:id="38"/>
       <w:r>
@@ -3168,34 +2346,9 @@
           <w:sz w:val="20"/>
           <w:szCs w:val="20"/>
         </w:rPr>
-        <w:t xml:space="preserve">, </w:t>
-      </w:r>
-      <w:r>
-        <w:rPr>
-          <w:rFonts w:ascii="Arial" w:eastAsia="Arial" w:hAnsi="Arial" w:cs="Arial"/>
-          <w:sz w:val="20"/>
-          <w:szCs w:val="20"/>
-        </w:rPr>
-        <w:t>a</w:t>
-      </w:r>
-      <w:r>
-        <w:rPr>
-          <w:rFonts w:ascii="Arial" w:eastAsia="Arial" w:hAnsi="Arial" w:cs="Arial"/>
-          <w:sz w:val="20"/>
-          <w:szCs w:val="20"/>
-        </w:rPr>
-        <w:t xml:space="preserve"> </w:t>
-      </w:r>
-      <w:r>
-        <w:rPr>
-          <w:rFonts w:ascii="Arial" w:eastAsia="Arial" w:hAnsi="Arial" w:cs="Arial"/>
-          <w:sz w:val="20"/>
-          <w:szCs w:val="20"/>
-        </w:rPr>
-        <w:t xml:space="preserve">efecto de que se presenten los elementos, documentos y datos fehacientes que </w:t>
+        <w:t xml:space="preserve">, a efecto de que se presenten los elementos, documentos y datos fehacientes que </w:t>
       </w:r>
       <w:commentRangeStart w:id="39"/>
-      <w:commentRangeStart w:id="40"/>
       <w:r>
         <w:rPr>
           <w:rFonts w:ascii="Arial" w:eastAsia="Arial" w:hAnsi="Arial" w:cs="Arial"/>
@@ -3221,6 +2374,8 @@
         </w:rPr>
         <w:t>de cuenta, o en su caso, manifieste lo que a su derecho convenga</w:t>
       </w:r>
+      <w:bookmarkStart w:id="40" w:name="_Hlk97902247"/>
+      <w:commentRangeStart w:id="41"/>
       <w:r>
         <w:rPr>
           <w:rFonts w:ascii="Arial" w:eastAsia="Arial" w:hAnsi="Arial" w:cs="Arial"/>
@@ -3237,30 +2392,13 @@
         </w:rPr>
         <w:t xml:space="preserve"> </w:t>
       </w:r>
-      <w:bookmarkStart w:id="41" w:name="_Hlk97902247"/>
-      <w:r>
-        <w:rPr>
-          <w:rFonts w:ascii="Arial" w:eastAsia="Arial" w:hAnsi="Arial" w:cs="Arial"/>
-          <w:sz w:val="20"/>
-          <w:szCs w:val="20"/>
-        </w:rPr>
-        <w:t xml:space="preserve">asimismo, se informe de las mejoras realizadas y las acciones emprendidas </w:t>
-      </w:r>
-      <w:r>
-        <w:rPr>
-          <w:rFonts w:ascii="Arial" w:eastAsia="Arial" w:hAnsi="Arial" w:cs="Arial"/>
-          <w:sz w:val="20"/>
-          <w:szCs w:val="20"/>
-        </w:rPr>
-        <w:t>en</w:t>
-      </w:r>
-      <w:r>
-        <w:rPr>
-          <w:rFonts w:ascii="Arial" w:eastAsia="Arial" w:hAnsi="Arial" w:cs="Arial"/>
-          <w:sz w:val="20"/>
-          <w:szCs w:val="20"/>
-        </w:rPr>
-        <w:t xml:space="preserve"> relación a </w:t>
+      <w:r>
+        <w:rPr>
+          <w:rFonts w:ascii="Arial" w:eastAsia="Arial" w:hAnsi="Arial" w:cs="Arial"/>
+          <w:sz w:val="20"/>
+          <w:szCs w:val="20"/>
+        </w:rPr>
+        <w:t xml:space="preserve">asimismo, se informe de las mejoras realizadas y las acciones emprendidas con relación a </w:t>
       </w:r>
       <w:commentRangeStart w:id="42"/>
       <w:r>
@@ -3269,7 +2407,7 @@
           <w:sz w:val="20"/>
           <w:szCs w:val="20"/>
         </w:rPr>
-        <w:t xml:space="preserve">las recomendaciones </w:t>
+        <w:t>las recomendaciones</w:t>
       </w:r>
       <w:commentRangeEnd w:id="42"/>
       <w:r>
@@ -3286,80 +2424,24 @@
           <w:sz w:val="20"/>
           <w:szCs w:val="20"/>
         </w:rPr>
-        <w:t xml:space="preserve">de mérito, </w:t>
-      </w:r>
-      <w:r>
-        <w:rPr>
-          <w:rFonts w:ascii="Arial" w:eastAsia="Arial" w:hAnsi="Arial" w:cs="Arial"/>
-          <w:sz w:val="20"/>
-          <w:szCs w:val="20"/>
-        </w:rPr>
-        <w:t xml:space="preserve">o </w:t>
-      </w:r>
-      <w:r>
-        <w:rPr>
-          <w:rFonts w:ascii="Arial" w:eastAsia="Arial" w:hAnsi="Arial" w:cs="Arial"/>
-          <w:sz w:val="20"/>
-          <w:szCs w:val="20"/>
-        </w:rPr>
-        <w:t xml:space="preserve">en </w:t>
-      </w:r>
-      <w:r>
-        <w:rPr>
-          <w:rFonts w:ascii="Arial" w:eastAsia="Arial" w:hAnsi="Arial" w:cs="Arial"/>
-          <w:sz w:val="20"/>
-          <w:szCs w:val="20"/>
-        </w:rPr>
-        <w:t xml:space="preserve">su </w:t>
-      </w:r>
-      <w:r>
-        <w:rPr>
-          <w:rFonts w:ascii="Arial" w:eastAsia="Arial" w:hAnsi="Arial" w:cs="Arial"/>
-          <w:sz w:val="20"/>
-          <w:szCs w:val="20"/>
-        </w:rPr>
-        <w:t>caso</w:t>
-      </w:r>
-      <w:r>
-        <w:rPr>
-          <w:rFonts w:ascii="Arial" w:eastAsia="Arial" w:hAnsi="Arial" w:cs="Arial"/>
-          <w:sz w:val="20"/>
-          <w:szCs w:val="20"/>
-        </w:rPr>
-        <w:t xml:space="preserve">, </w:t>
-      </w:r>
-      <w:r>
-        <w:rPr>
-          <w:rFonts w:ascii="Arial" w:eastAsia="Arial" w:hAnsi="Arial" w:cs="Arial"/>
-          <w:sz w:val="20"/>
-          <w:szCs w:val="20"/>
-        </w:rPr>
-        <w:t>justifique su improcedencia</w:t>
-      </w:r>
-      <w:bookmarkEnd w:id="41"/>
-      <w:r>
-        <w:rPr>
-          <w:rFonts w:ascii="Arial" w:eastAsia="Arial" w:hAnsi="Arial" w:cs="Arial"/>
-          <w:sz w:val="20"/>
-          <w:szCs w:val="20"/>
-        </w:rPr>
-        <w:t>, con el apercibimiento de que</w:t>
-      </w:r>
-      <w:r>
-        <w:rPr>
-          <w:rFonts w:ascii="Arial" w:eastAsia="Arial" w:hAnsi="Arial" w:cs="Arial"/>
-          <w:sz w:val="20"/>
-          <w:szCs w:val="20"/>
-        </w:rPr>
-        <w:t>,</w:t>
-      </w:r>
-      <w:r>
-        <w:rPr>
-          <w:rFonts w:ascii="Arial" w:eastAsia="Arial" w:hAnsi="Arial" w:cs="Arial"/>
-          <w:sz w:val="20"/>
-          <w:szCs w:val="20"/>
-        </w:rPr>
-        <w:t xml:space="preserve"> en caso de no dar cumplimiento en el plazo concedido, se </w:t>
+        <w:t xml:space="preserve"> </w:t>
+      </w:r>
+      <w:r>
+        <w:rPr>
+          <w:rFonts w:ascii="Arial" w:eastAsia="Arial" w:hAnsi="Arial" w:cs="Arial"/>
+          <w:sz w:val="20"/>
+          <w:szCs w:val="20"/>
+        </w:rPr>
+        <w:t>de mérito, o en su caso, justifique su improcedencia</w:t>
+      </w:r>
+      <w:bookmarkEnd w:id="40"/>
+      <w:r>
+        <w:rPr>
+          <w:rFonts w:ascii="Arial" w:eastAsia="Arial" w:hAnsi="Arial" w:cs="Arial"/>
+          <w:sz w:val="20"/>
+          <w:szCs w:val="20"/>
+        </w:rPr>
+        <w:t xml:space="preserve">, con el apercibimiento de que en caso de no dar cumplimiento en el plazo concedido, se </w:t>
       </w:r>
       <w:commentRangeStart w:id="43"/>
       <w:r>
@@ -3368,66 +2450,41 @@
           <w:sz w:val="20"/>
           <w:szCs w:val="20"/>
         </w:rPr>
-        <w:t>entenderá</w:t>
-      </w:r>
-      <w:r>
-        <w:rPr>
-          <w:rFonts w:ascii="Arial" w:eastAsia="Arial" w:hAnsi="Arial" w:cs="Arial"/>
-          <w:sz w:val="20"/>
-          <w:szCs w:val="20"/>
-        </w:rPr>
-        <w:t>n</w:t>
-      </w:r>
-      <w:r>
-        <w:rPr>
-          <w:rFonts w:ascii="Arial" w:eastAsia="Arial" w:hAnsi="Arial" w:cs="Arial"/>
-          <w:sz w:val="20"/>
-          <w:szCs w:val="20"/>
-        </w:rPr>
-        <w:t xml:space="preserve"> por no atendidas </w:t>
-      </w:r>
-      <w:commentRangeStart w:id="44"/>
-      <w:r>
-        <w:rPr>
-          <w:rFonts w:ascii="Arial" w:eastAsia="Arial" w:hAnsi="Arial" w:cs="Arial"/>
-          <w:sz w:val="20"/>
-          <w:szCs w:val="20"/>
-        </w:rPr>
-        <w:t xml:space="preserve">ni justificadas </w:t>
-      </w:r>
-      <w:commentRangeEnd w:id="44"/>
+        <w:t>entenderán por no atendidas ni justificadas dichas</w:t>
+      </w:r>
+      <w:r>
+        <w:rPr>
+          <w:rFonts w:ascii="Arial" w:eastAsia="Arial" w:hAnsi="Arial" w:cs="Arial"/>
+          <w:sz w:val="20"/>
+          <w:szCs w:val="20"/>
+        </w:rPr>
+        <w:t xml:space="preserve"> </w:t>
+      </w:r>
+      <w:r>
+        <w:rPr>
+          <w:rFonts w:ascii="Arial" w:eastAsia="Arial" w:hAnsi="Arial" w:cs="Arial"/>
+          <w:sz w:val="20"/>
+          <w:szCs w:val="20"/>
+        </w:rPr>
+        <w:t>recomendaciones</w:t>
+      </w:r>
+      <w:commentRangeEnd w:id="43"/>
       <w:r>
         <w:rPr>
           <w:rStyle w:val="Refdecomentario"/>
           <w:rFonts w:ascii="Times New Roman" w:eastAsia="Times New Roman" w:hAnsi="Times New Roman" w:cs="Times New Roman"/>
           <w:lang w:val="es-ES_tradnl" w:eastAsia="es-ES"/>
         </w:rPr>
-        <w:commentReference w:id="44"/>
-      </w:r>
-      <w:r>
-        <w:rPr>
-          <w:rFonts w:ascii="Arial" w:eastAsia="Arial" w:hAnsi="Arial" w:cs="Arial"/>
-          <w:sz w:val="20"/>
-          <w:szCs w:val="20"/>
-        </w:rPr>
-        <w:t xml:space="preserve">dichas </w:t>
-      </w:r>
-      <w:r>
-        <w:rPr>
-          <w:rFonts w:ascii="Arial" w:eastAsia="Arial" w:hAnsi="Arial" w:cs="Arial"/>
-          <w:sz w:val="20"/>
-          <w:szCs w:val="20"/>
-        </w:rPr>
-        <w:t>observaciones</w:t>
-      </w:r>
-      <w:commentRangeEnd w:id="43"/>
+        <w:commentReference w:id="43"/>
+      </w:r>
+      <w:commentRangeEnd w:id="41"/>
       <w:r>
         <w:rPr>
           <w:rStyle w:val="Refdecomentario"/>
           <w:rFonts w:ascii="Times New Roman" w:eastAsia="Times New Roman" w:hAnsi="Times New Roman" w:cs="Times New Roman"/>
           <w:lang w:val="es-ES_tradnl" w:eastAsia="es-ES"/>
         </w:rPr>
-        <w:commentReference w:id="43"/>
+        <w:commentReference w:id="41"/>
       </w:r>
       <w:r>
         <w:rPr>
@@ -3436,15 +2493,6 @@
           <w:szCs w:val="20"/>
         </w:rPr>
         <w:t>.</w:t>
-      </w:r>
-      <w:commentRangeEnd w:id="40"/>
-      <w:r>
-        <w:rPr>
-          <w:rStyle w:val="Refdecomentario"/>
-          <w:rFonts w:ascii="Times New Roman" w:eastAsia="Times New Roman" w:hAnsi="Times New Roman" w:cs="Times New Roman"/>
-          <w:lang w:val="es-ES_tradnl" w:eastAsia="es-ES"/>
-        </w:rPr>
-        <w:commentReference w:id="40"/>
       </w:r>
     </w:p>
     <w:p>
@@ -3459,161 +2507,28 @@
           <w:u w:val="single"/>
         </w:rPr>
       </w:pPr>
-      <w:bookmarkStart w:id="45" w:name="_Hlk177564436"/>
+      <w:bookmarkStart w:id="44" w:name="_Hlk89870601"/>
+      <w:bookmarkEnd w:id="31"/>
       <w:r>
         <w:rPr>
           <w:rFonts w:ascii="Arial" w:hAnsi="Arial" w:cs="Arial"/>
           <w:sz w:val="20"/>
           <w:szCs w:val="20"/>
         </w:rPr>
-        <w:t>La información y</w:t>
+        <w:t xml:space="preserve">La información y/o documentación que exhiba la entidad fiscalizada en relación a las observaciones de mérito, </w:t>
       </w:r>
       <w:r>
         <w:rPr>
           <w:rFonts w:ascii="Arial" w:hAnsi="Arial" w:cs="Arial"/>
-          <w:sz w:val="20"/>
-          <w:szCs w:val="20"/>
-        </w:rPr>
-        <w:t>/o</w:t>
-      </w:r>
-      <w:r>
-        <w:rPr>
-          <w:rFonts w:ascii="Arial" w:hAnsi="Arial" w:cs="Arial"/>
-          <w:sz w:val="20"/>
-          <w:szCs w:val="20"/>
-        </w:rPr>
-        <w:t xml:space="preserve"> documentación que exhiba la entidad fiscalizada </w:t>
-      </w:r>
-      <w:r>
-        <w:rPr>
-          <w:rFonts w:ascii="Arial" w:hAnsi="Arial" w:cs="Arial"/>
-          <w:sz w:val="20"/>
-          <w:szCs w:val="20"/>
-        </w:rPr>
-        <w:t>en</w:t>
-      </w:r>
-      <w:r>
-        <w:rPr>
-          <w:rFonts w:ascii="Arial" w:hAnsi="Arial" w:cs="Arial"/>
-          <w:sz w:val="20"/>
-          <w:szCs w:val="20"/>
-        </w:rPr>
-        <w:t xml:space="preserve"> relación a </w:t>
-      </w:r>
-      <w:commentRangeStart w:id="46"/>
-      <w:r>
-        <w:rPr>
-          <w:rFonts w:ascii="Arial" w:hAnsi="Arial" w:cs="Arial"/>
-          <w:sz w:val="20"/>
-          <w:szCs w:val="20"/>
-        </w:rPr>
-        <w:t xml:space="preserve">las </w:t>
-      </w:r>
-      <w:r>
-        <w:rPr>
-          <w:rFonts w:ascii="Arial" w:hAnsi="Arial" w:cs="Arial"/>
-          <w:sz w:val="20"/>
-          <w:szCs w:val="20"/>
-        </w:rPr>
-        <w:t>observaciones</w:t>
-      </w:r>
-      <w:r>
-        <w:rPr>
-          <w:rFonts w:ascii="Arial" w:hAnsi="Arial" w:cs="Arial"/>
-          <w:sz w:val="20"/>
-          <w:szCs w:val="20"/>
-        </w:rPr>
-        <w:t xml:space="preserve"> </w:t>
-      </w:r>
-      <w:commentRangeEnd w:id="46"/>
-      <w:r>
-        <w:rPr>
-          <w:rStyle w:val="Refdecomentario"/>
-          <w:rFonts w:ascii="Times New Roman" w:eastAsia="Times New Roman" w:hAnsi="Times New Roman" w:cs="Times New Roman"/>
-          <w:lang w:val="es-ES_tradnl" w:eastAsia="es-ES"/>
-        </w:rPr>
-        <w:commentReference w:id="46"/>
-      </w:r>
-      <w:r>
-        <w:rPr>
-          <w:rFonts w:ascii="Arial" w:hAnsi="Arial" w:cs="Arial"/>
-          <w:sz w:val="20"/>
-          <w:szCs w:val="20"/>
-        </w:rPr>
-        <w:t xml:space="preserve">de mérito, </w:t>
-      </w:r>
-      <w:r>
-        <w:rPr>
-          <w:rFonts w:ascii="Arial" w:hAnsi="Arial" w:cs="Arial"/>
           <w:b/>
           <w:sz w:val="20"/>
           <w:szCs w:val="20"/>
           <w:u w:val="single"/>
         </w:rPr>
-        <w:t xml:space="preserve">deberá </w:t>
-      </w:r>
-      <w:r>
-        <w:rPr>
-          <w:rFonts w:ascii="Arial" w:hAnsi="Arial" w:cs="Arial"/>
-          <w:b/>
-          <w:sz w:val="20"/>
-          <w:szCs w:val="20"/>
-          <w:u w:val="single"/>
-        </w:rPr>
-        <w:t>presentarse</w:t>
-      </w:r>
-      <w:r>
-        <w:rPr>
-          <w:rFonts w:ascii="Arial" w:hAnsi="Arial" w:cs="Arial"/>
-          <w:b/>
-          <w:sz w:val="20"/>
-          <w:szCs w:val="20"/>
-          <w:u w:val="single"/>
-        </w:rPr>
-        <w:t xml:space="preserve"> en medio impreso</w:t>
-      </w:r>
-      <w:r>
-        <w:rPr>
-          <w:rFonts w:ascii="Arial" w:hAnsi="Arial" w:cs="Arial"/>
-          <w:b/>
-          <w:sz w:val="20"/>
-          <w:szCs w:val="20"/>
-          <w:u w:val="single"/>
-        </w:rPr>
-        <w:t>,</w:t>
-      </w:r>
-      <w:r>
-        <w:rPr>
-          <w:rFonts w:ascii="Arial" w:hAnsi="Arial" w:cs="Arial"/>
-          <w:b/>
-          <w:sz w:val="20"/>
-          <w:szCs w:val="20"/>
-          <w:u w:val="single"/>
-        </w:rPr>
-        <w:t xml:space="preserve"> digital</w:t>
-      </w:r>
-      <w:r>
-        <w:rPr>
-          <w:rFonts w:ascii="Arial" w:hAnsi="Arial" w:cs="Arial"/>
-          <w:b/>
-          <w:sz w:val="20"/>
-          <w:szCs w:val="20"/>
-          <w:u w:val="single"/>
-        </w:rPr>
-        <w:t xml:space="preserve"> y certificada</w:t>
-      </w:r>
-      <w:r>
-        <w:rPr>
-          <w:rFonts w:ascii="Arial" w:hAnsi="Arial" w:cs="Arial"/>
-          <w:b/>
-          <w:sz w:val="20"/>
-          <w:szCs w:val="20"/>
-          <w:u w:val="single"/>
-        </w:rPr>
-        <w:t>.</w:t>
-      </w:r>
-    </w:p>
-    <w:bookmarkEnd w:id="45"/>
+        <w:t>deberá presentarse en medio impreso, digital y certificada.</w:t>
+      </w:r>
+    </w:p>
+    <w:bookmarkEnd w:id="44"/>
     <w:p>
       <w:pPr>
         <w:spacing w:before="240" w:after="240" w:line="276" w:lineRule="auto"/>
@@ -3631,7 +2546,7 @@
           <w:sz w:val="20"/>
           <w:szCs w:val="20"/>
         </w:rPr>
-        <w:t>OCTAVO</w:t>
+        <w:t>SÉPTIMO</w:t>
       </w:r>
       <w:r>
         <w:rPr>
@@ -3672,7 +2587,7 @@
           <w:sz w:val="20"/>
           <w:szCs w:val="20"/>
         </w:rPr>
-        <w:t>el presente proveído</w:t>
+        <w:t>los acuerdos correspondientes</w:t>
       </w:r>
       <w:r>
         <w:rPr>
@@ -3694,7 +2609,7 @@
         </w:sdtPr>
         <w:sdtEndPr/>
         <w:sdtContent>
-          <w:commentRangeStart w:id="47"/>
+          <w:commentRangeStart w:id="45"/>
         </w:sdtContent>
       </w:sdt>
       <w:r>
@@ -3717,7 +2632,7 @@
         </w:sdtPr>
         <w:sdtEndPr/>
         <w:sdtContent>
-          <w:commentRangeStart w:id="48"/>
+          <w:commentRangeStart w:id="46"/>
         </w:sdtContent>
       </w:sdt>
       <w:r>
@@ -3728,16 +2643,16 @@
         </w:rPr>
         <w:t>XXX</w:t>
       </w:r>
-      <w:commentRangeEnd w:id="47"/>
+      <w:commentRangeEnd w:id="45"/>
       <w:r>
         <w:rPr>
           <w:rFonts w:ascii="Arial" w:hAnsi="Arial" w:cs="Arial"/>
           <w:sz w:val="20"/>
           <w:szCs w:val="20"/>
         </w:rPr>
-        <w:commentReference w:id="47"/>
-      </w:r>
-      <w:commentRangeEnd w:id="48"/>
+        <w:commentReference w:id="45"/>
+      </w:r>
+      <w:commentRangeEnd w:id="46"/>
       <w:r>
         <w:rPr>
           <w:rFonts w:ascii="Arial" w:eastAsia="Arial" w:hAnsi="Arial" w:cs="Arial"/>
@@ -3752,10 +2667,9 @@
           <w:sz w:val="20"/>
           <w:szCs w:val="20"/>
         </w:rPr>
-        <w:commentReference w:id="48"/>
-      </w:r>
-    </w:p>
-    <w:bookmarkEnd w:id="30"/>
+        <w:commentReference w:id="46"/>
+      </w:r>
+    </w:p>
     <w:p>
       <w:pPr>
         <w:spacing w:before="240" w:after="240" w:line="276" w:lineRule="auto"/>
@@ -3772,7 +2686,6 @@
           <w:sz w:val="20"/>
           <w:szCs w:val="20"/>
         </w:rPr>
-        <w:lastRenderedPageBreak/>
         <w:t>Así lo acordó y firma Luis Ignacio Sierra Villa, Titular de la Unidad de Seguimiento del Órgano Superior de Fiscalización del Estado de México, a los XXX días del mes de XXX del año dos mil XXXX</w:t>
       </w:r>
       <w:r>
@@ -3884,72 +2797,40 @@
         </w:rPr>
       </w:pPr>
     </w:p>
-    <w:p>
-      <w:pPr>
-        <w:spacing w:before="240" w:after="240" w:line="276" w:lineRule="auto"/>
-        <w:jc w:val="both"/>
-        <w:rPr>
-          <w:rFonts w:ascii="Arial" w:eastAsia="Arial" w:hAnsi="Arial" w:cs="Arial"/>
+    <w:permEnd w:id="108554753"/>
+    <w:p>
+      <w:pPr>
+        <w:spacing w:after="0" w:line="276" w:lineRule="auto"/>
+        <w:rPr>
           <w:sz w:val="12"/>
           <w:szCs w:val="12"/>
         </w:rPr>
       </w:pPr>
-    </w:p>
-    <w:p>
-      <w:pPr>
-        <w:spacing w:before="240" w:after="240" w:line="276" w:lineRule="auto"/>
-        <w:jc w:val="both"/>
+      <w:r>
         <w:rPr>
           <w:rFonts w:ascii="Arial" w:eastAsia="Arial" w:hAnsi="Arial" w:cs="Arial"/>
           <w:sz w:val="12"/>
           <w:szCs w:val="12"/>
         </w:rPr>
-      </w:pPr>
-    </w:p>
-    <w:p>
-      <w:pPr>
-        <w:spacing w:before="240" w:after="240" w:line="276" w:lineRule="auto"/>
-        <w:jc w:val="both"/>
+        <w:t>LISV/</w:t>
+      </w:r>
+      <w:commentRangeStart w:id="47"/>
+      <w:r>
         <w:rPr>
           <w:rFonts w:ascii="Arial" w:eastAsia="Arial" w:hAnsi="Arial" w:cs="Arial"/>
           <w:sz w:val="12"/>
           <w:szCs w:val="12"/>
         </w:rPr>
-      </w:pPr>
-    </w:p>
-    <w:p>
-      <w:pPr>
-        <w:spacing w:after="0" w:line="276" w:lineRule="auto"/>
-        <w:rPr>
-          <w:sz w:val="12"/>
-          <w:szCs w:val="12"/>
-        </w:rPr>
-      </w:pPr>
-      <w:r>
-        <w:rPr>
-          <w:rFonts w:ascii="Arial" w:eastAsia="Arial" w:hAnsi="Arial" w:cs="Arial"/>
-          <w:sz w:val="12"/>
-          <w:szCs w:val="12"/>
-        </w:rPr>
-        <w:t>LISV/</w:t>
-      </w:r>
-      <w:commentRangeStart w:id="49"/>
-      <w:r>
-        <w:rPr>
-          <w:rFonts w:ascii="Arial" w:eastAsia="Arial" w:hAnsi="Arial" w:cs="Arial"/>
-          <w:sz w:val="12"/>
-          <w:szCs w:val="12"/>
-        </w:rPr>
         <w:t>XXX</w:t>
       </w:r>
-      <w:commentRangeEnd w:id="49"/>
+      <w:commentRangeEnd w:id="47"/>
       <w:r>
         <w:rPr>
           <w:rStyle w:val="Refdecomentario"/>
           <w:rFonts w:ascii="Times New Roman" w:eastAsia="Times New Roman" w:hAnsi="Times New Roman" w:cs="Times New Roman"/>
           <w:lang w:val="es-ES_tradnl" w:eastAsia="es-ES"/>
         </w:rPr>
-        <w:commentReference w:id="49"/>
+        <w:commentReference w:id="47"/>
       </w:r>
       <w:r>
         <w:rPr>
@@ -3961,8 +2842,8 @@
       </w:r>
     </w:p>
     <w:sectPr>
-      <w:headerReference w:type="default" r:id="rId10"/>
-      <w:footerReference w:type="default" r:id="rId11"/>
+      <w:headerReference w:type="default" r:id="rId11"/>
+      <w:footerReference w:type="default" r:id="rId12"/>
       <w:pgSz w:w="12240" w:h="15840"/>
       <w:pgMar w:top="567" w:right="1134" w:bottom="993" w:left="1134" w:header="567" w:footer="633" w:gutter="0"/>
       <w:cols w:space="708"/>
@@ -4298,23 +3179,7 @@
       </w:r>
     </w:p>
   </w:comment>
-  <w:comment w:id="6" w:author="MELISSA FERNANDA DUARTE MANZANO" w:date="2023-10-11T13:12:00Z" w:initials="MFDM">
-    <w:p>
-      <w:pPr>
-        <w:pStyle w:val="Textocomentario"/>
-      </w:pPr>
-      <w:r>
-        <w:rPr>
-          <w:rStyle w:val="Refdecomentario"/>
-        </w:rPr>
-        <w:annotationRef/>
-      </w:r>
-      <w:r>
-        <w:t>Verificar que la fracción aplicable</w:t>
-      </w:r>
-    </w:p>
-  </w:comment>
-  <w:comment w:id="7" w:author="SINAI ALEJANDRA BUSTAMANTE SANCHEZ" w:date="2021-09-08T13:46:00Z" w:initials="">
+  <w:comment w:id="6" w:author="SINAI ALEJANDRA BUSTAMANTE SANCHEZ" w:date="2021-09-08T13:46:00Z" w:initials="">
     <w:p>
       <w:pPr>
         <w:widowControl w:val="0"/>
@@ -4339,7 +3204,103 @@
       </w:r>
     </w:p>
   </w:comment>
-  <w:comment w:id="8" w:author="SINAI ALEJANDRA BUSTAMANTE SANCHEZ" w:date="2021-09-08T13:46:00Z" w:initials="">
+  <w:comment w:id="7" w:author="SINAI ALEJANDRA BUSTAMANTE SANCHEZ" w:date="2022-06-01T11:49:00Z" w:initials="SABS">
+    <w:p>
+      <w:pPr>
+        <w:pStyle w:val="Textocomentario"/>
+      </w:pPr>
+      <w:r>
+        <w:rPr>
+          <w:rStyle w:val="Refdecomentario"/>
+        </w:rPr>
+        <w:annotationRef/>
+      </w:r>
+      <w:r>
+        <w:t>En caso de incluir recomendaciones, de lo contrario, eliminarlo</w:t>
+      </w:r>
+    </w:p>
+  </w:comment>
+  <w:comment w:id="8" w:author="SINAI ALEJANDRA BUSTAMANTE SANCHEZ" w:date="2021-10-01T12:34:00Z" w:initials="SABS">
+    <w:p>
+      <w:pPr>
+        <w:pStyle w:val="Textocomentario"/>
+      </w:pPr>
+      <w:r>
+        <w:rPr>
+          <w:rStyle w:val="Refdecomentario"/>
+        </w:rPr>
+        <w:annotationRef/>
+      </w:r>
+      <w:r>
+        <w:t>Incluir esta fracción si es que se está haciendo un requerimiento derivado de Recomendaciones, en caso contrario, eliminarla.</w:t>
+      </w:r>
+    </w:p>
+  </w:comment>
+  <w:comment w:id="9" w:author="SINAI ALEJANDRA BUSTAMANTE SANCHEZ" w:date="2021-10-06T11:19:00Z" w:initials="SABS">
+    <w:p>
+      <w:pPr>
+        <w:pStyle w:val="Textocomentario"/>
+      </w:pPr>
+      <w:r>
+        <w:rPr>
+          <w:rStyle w:val="Refdecomentario"/>
+        </w:rPr>
+        <w:annotationRef/>
+      </w:r>
+      <w:r>
+        <w:t>Para PRAS</w:t>
+      </w:r>
+    </w:p>
+  </w:comment>
+  <w:comment w:id="12" w:author="MELISSA FERNANDA DUARTE MANZANO [2]" w:date="2024-09-12T16:24:00Z" w:initials="MFDM">
+    <w:p>
+      <w:pPr>
+        <w:pStyle w:val="Textocomentario"/>
+      </w:pPr>
+      <w:r>
+        <w:rPr>
+          <w:rStyle w:val="Refdecomentario"/>
+        </w:rPr>
+        <w:annotationRef/>
+      </w:r>
+      <w:r>
+        <w:t>NOMBRE DE LA ENTIDAD FISCALIZADA</w:t>
+      </w:r>
+    </w:p>
+  </w:comment>
+  <w:comment w:id="13" w:author="MELISSA FERNANDA DUARTE MANZANO [2]" w:date="2024-09-12T16:23:00Z" w:initials="MFDM">
+    <w:p>
+      <w:pPr>
+        <w:pStyle w:val="Textocomentario"/>
+      </w:pPr>
+      <w:r>
+        <w:rPr>
+          <w:rStyle w:val="Refdecomentario"/>
+        </w:rPr>
+        <w:annotationRef/>
+      </w:r>
+      <w:r>
+        <w:t>PERIODO FISCALIZADO SEÑALARLO CON LETRA</w:t>
+      </w:r>
+    </w:p>
+  </w:comment>
+  <w:comment w:id="14" w:author="MELISSA FERNANDA DUARTE MANZANO [2]" w:date="2024-09-12T16:24:00Z" w:initials="MFDM">
+    <w:p>
+      <w:pPr>
+        <w:pStyle w:val="Textocomentario"/>
+      </w:pPr>
+      <w:r>
+        <w:rPr>
+          <w:rStyle w:val="Refdecomentario"/>
+        </w:rPr>
+        <w:annotationRef/>
+      </w:r>
+      <w:r>
+        <w:t xml:space="preserve">El Número de la Orden de Auditoría </w:t>
+      </w:r>
+    </w:p>
+  </w:comment>
+  <w:comment w:id="15" w:author="MELISSA FERNANDA DUARTE MANZANO" w:date="2021-09-08T13:46:00Z" w:initials="">
     <w:p>
       <w:pPr>
         <w:widowControl w:val="0"/>
@@ -4360,11 +3321,11 @@
           <w:rFonts w:ascii="Arial" w:eastAsia="Arial" w:hAnsi="Arial" w:cs="Arial"/>
           <w:color w:val="000000"/>
         </w:rPr>
-        <w:t>Este artículo es para el caso de incluir PRAS, en caso contrario, eliminarlo</w:t>
+        <w:t>Se integrará con el número progresivo al expediente, que incluirá la referencia al año en que se inicia. El número se anotará en todas las promociones y actuaciones que se produzcan con el mismo.</w:t>
       </w:r>
     </w:p>
   </w:comment>
-  <w:comment w:id="9" w:author="SINAI ALEJANDRA BUSTAMANTE SANCHEZ" w:date="2021-09-08T13:46:00Z" w:initials="">
+  <w:comment w:id="17" w:author="SINAI ALEJANDRA BUSTAMANTE SANCHEZ" w:date="2021-09-08T13:46:00Z" w:initials="">
     <w:p>
       <w:pPr>
         <w:widowControl w:val="0"/>
@@ -4385,11 +3346,11 @@
           <w:rFonts w:ascii="Arial" w:eastAsia="Arial" w:hAnsi="Arial" w:cs="Arial"/>
           <w:color w:val="000000"/>
         </w:rPr>
-        <w:t>Este artículo es para el caso de incluir requerimientos y apercibimientos, en caso contrario, eliminarlo</w:t>
+        <w:t>Entidad Fiscalizada</w:t>
       </w:r>
     </w:p>
   </w:comment>
-  <w:comment w:id="10" w:author="SINAI ALEJANDRA BUSTAMANTE SANCHEZ" w:date="2022-06-01T11:49:00Z" w:initials="SABS">
+  <w:comment w:id="18" w:author="MELISSA FERNANDA DUARTE MANZANO [2]" w:date="2024-09-18T11:12:00Z" w:initials="MFDM">
     <w:p>
       <w:pPr>
         <w:pStyle w:val="Textocomentario"/>
@@ -4401,27 +3362,11 @@
         <w:annotationRef/>
       </w:r>
       <w:r>
-        <w:t>En caso de incluir recomendaciones, de lo contrario, eliminarlo</w:t>
+        <w:t>SINGULAR O PLURAL</w:t>
       </w:r>
     </w:p>
   </w:comment>
-  <w:comment w:id="11" w:author="SINAI ALEJANDRA BUSTAMANTE SANCHEZ" w:date="2021-10-06T11:19:00Z" w:initials="SABS">
-    <w:p>
-      <w:pPr>
-        <w:pStyle w:val="Textocomentario"/>
-      </w:pPr>
-      <w:r>
-        <w:rPr>
-          <w:rStyle w:val="Refdecomentario"/>
-        </w:rPr>
-        <w:annotationRef/>
-      </w:r>
-      <w:r>
-        <w:t>Para PRAS</w:t>
-      </w:r>
-    </w:p>
-  </w:comment>
-  <w:comment w:id="12" w:author="SINAI ALEJANDRA BUSTAMANTE SANCHEZ" w:date="2021-09-08T13:46:00Z" w:initials="">
+  <w:comment w:id="19" w:author="SINAI ALEJANDRA BUSTAMANTE SANCHEZ" w:date="2021-09-08T13:46:00Z" w:initials="">
     <w:p>
       <w:pPr>
         <w:widowControl w:val="0"/>
@@ -4442,11 +3387,11 @@
           <w:rFonts w:ascii="Arial" w:eastAsia="Arial" w:hAnsi="Arial" w:cs="Arial"/>
           <w:color w:val="000000"/>
         </w:rPr>
-        <w:t>Artículo para el caso de tener que notificarse el Informe de Auditoría que se menciona en el Acuerdo CUARTO</w:t>
+        <w:t>Estatal o Municipal</w:t>
       </w:r>
     </w:p>
   </w:comment>
-  <w:comment w:id="14" w:author="MELISSA FERNANDA DUARTE MANZANO [2]" w:date="2024-09-12T16:24:00Z" w:initials="MFDM">
+  <w:comment w:id="16" w:author="MELISSA FERNANDA DUARTE MANZANO [2]" w:date="2024-09-18T11:09:00Z" w:initials="MFDM">
     <w:p>
       <w:pPr>
         <w:pStyle w:val="Textocomentario"/>
@@ -4457,12 +3402,14 @@
         </w:rPr>
         <w:annotationRef/>
       </w:r>
-      <w:r>
-        <w:t>NOMBRE DE LA ENTIDAD FISCALIZADA</w:t>
-      </w:r>
+      <w:bookmarkStart w:id="20" w:name="_Hlk177550240"/>
+      <w:r>
+        <w:t>APARTADO QUE APLICA EXCLUSIVAMENTE CUANDO HAYA PRAS DE ORIGEN (EN INFORME DE AUDITORÍA)</w:t>
+      </w:r>
+      <w:bookmarkEnd w:id="20"/>
     </w:p>
   </w:comment>
-  <w:comment w:id="15" w:author="MELISSA FERNANDA DUARTE MANZANO [2]" w:date="2024-09-12T16:23:00Z" w:initials="MFDM">
+  <w:comment w:id="21" w:author="SINAI ALEJANDRA BUSTAMANTE SANCHEZ" w:date="2021-12-08T15:36:00Z" w:initials="SABS">
     <w:p>
       <w:pPr>
         <w:pStyle w:val="Textocomentario"/>
@@ -4474,27 +3421,11 @@
         <w:annotationRef/>
       </w:r>
       <w:r>
-        <w:t>PERIODO FISCALIZADO SEÑALARLO CON LETRA</w:t>
+        <w:t>Para recomendaciones</w:t>
       </w:r>
     </w:p>
   </w:comment>
-  <w:comment w:id="16" w:author="MELISSA FERNANDA DUARTE MANZANO [2]" w:date="2024-09-12T16:24:00Z" w:initials="MFDM">
-    <w:p>
-      <w:pPr>
-        <w:pStyle w:val="Textocomentario"/>
-      </w:pPr>
-      <w:r>
-        <w:rPr>
-          <w:rStyle w:val="Refdecomentario"/>
-        </w:rPr>
-        <w:annotationRef/>
-      </w:r>
-      <w:r>
-        <w:t xml:space="preserve">El Número de la Orden de Auditoría </w:t>
-      </w:r>
-    </w:p>
-  </w:comment>
-  <w:comment w:id="17" w:author="MELISSA FERNANDA DUARTE MANZANO" w:date="2021-09-08T13:46:00Z" w:initials="">
+  <w:comment w:id="23" w:author="SINAI ALEJANDRA BUSTAMANTE SANCHEZ" w:date="2021-09-08T13:46:00Z" w:initials="">
     <w:p>
       <w:pPr>
         <w:widowControl w:val="0"/>
@@ -4515,11 +3446,11 @@
           <w:rFonts w:ascii="Arial" w:eastAsia="Arial" w:hAnsi="Arial" w:cs="Arial"/>
           <w:color w:val="000000"/>
         </w:rPr>
-        <w:t>Se integrará con el número progresivo al expediente, que incluirá la referencia al año en que se inicia. El número se anotará en todas las promociones y actuaciones que se produzcan con el mismo.</w:t>
+        <w:t>Titular de la Entidad auditada</w:t>
       </w:r>
     </w:p>
   </w:comment>
-  <w:comment w:id="20" w:author="SINAI ALEJANDRA BUSTAMANTE SANCHEZ" w:date="2021-09-08T13:46:00Z" w:initials="">
+  <w:comment w:id="24" w:author="SINAI ALEJANDRA BUSTAMANTE SANCHEZ" w:date="2021-09-08T13:46:00Z" w:initials="">
     <w:p>
       <w:pPr>
         <w:widowControl w:val="0"/>
@@ -4540,27 +3471,25 @@
           <w:rFonts w:ascii="Arial" w:eastAsia="Arial" w:hAnsi="Arial" w:cs="Arial"/>
           <w:color w:val="000000"/>
         </w:rPr>
-        <w:t>Entidad Fiscalizada</w:t>
-      </w:r>
-    </w:p>
-  </w:comment>
-  <w:comment w:id="21" w:author="MELISSA FERNANDA DUARTE MANZANO [2]" w:date="2024-09-18T11:12:00Z" w:initials="MFDM">
-    <w:p>
-      <w:pPr>
-        <w:pStyle w:val="Textocomentario"/>
-      </w:pPr>
-      <w:r>
-        <w:rPr>
-          <w:rStyle w:val="Refdecomentario"/>
-        </w:rPr>
-        <w:annotationRef/>
-      </w:r>
-      <w:r>
-        <w:t>SINGULAR O PLURAL</w:t>
-      </w:r>
-    </w:p>
-  </w:comment>
-  <w:comment w:id="22" w:author="SINAI ALEJANDRA BUSTAMANTE SANCHEZ" w:date="2021-09-08T13:46:00Z" w:initials="">
+        <w:t xml:space="preserve">Incluir el cargo del titular de la Entidad, para el caso de los </w:t>
+      </w:r>
+      <w:proofErr w:type="gramStart"/>
+      <w:r>
+        <w:rPr>
+          <w:rFonts w:ascii="Arial" w:eastAsia="Arial" w:hAnsi="Arial" w:cs="Arial"/>
+          <w:color w:val="000000"/>
+        </w:rPr>
+        <w:t>Presidentes</w:t>
+      </w:r>
+      <w:proofErr w:type="gramEnd"/>
+      <w:r>
+        <w:rPr>
+          <w:rFonts w:ascii="Arial" w:eastAsia="Arial" w:hAnsi="Arial" w:cs="Arial"/>
+          <w:color w:val="000000"/>
+        </w:rPr>
+        <w:t xml:space="preserve"> debe ser de la siguiente forma:</w:t>
+      </w:r>
+    </w:p>
     <w:p>
       <w:pPr>
         <w:widowControl w:val="0"/>
@@ -4576,50 +3505,7 @@
           <w:color w:val="000000"/>
         </w:rPr>
       </w:pPr>
-      <w:r>
-        <w:rPr>
-          <w:rFonts w:ascii="Arial" w:eastAsia="Arial" w:hAnsi="Arial" w:cs="Arial"/>
-          <w:color w:val="000000"/>
-        </w:rPr>
-        <w:t>Estatal o Municipal</w:t>
-      </w:r>
-    </w:p>
-  </w:comment>
-  <w:comment w:id="19" w:author="MELISSA FERNANDA DUARTE MANZANO [2]" w:date="2024-09-18T11:09:00Z" w:initials="MFDM">
-    <w:p>
-      <w:pPr>
-        <w:pStyle w:val="Textocomentario"/>
-      </w:pPr>
-      <w:r>
-        <w:rPr>
-          <w:rStyle w:val="Refdecomentario"/>
-        </w:rPr>
-        <w:annotationRef/>
-      </w:r>
-      <w:bookmarkStart w:id="23" w:name="_Hlk177550240"/>
-      <w:r>
-        <w:t>APARTADO QUE APLICA EXCLUSIVAMENTE CUANDO HAYA PRAS DE ORIGEN (EN INFORME DE AUDITORÍA)</w:t>
-      </w:r>
-      <w:bookmarkEnd w:id="23"/>
-    </w:p>
-  </w:comment>
-  <w:comment w:id="25" w:author="SINAI ALEJANDRA BUSTAMANTE SANCHEZ" w:date="2021-12-08T15:36:00Z" w:initials="SABS">
-    <w:p>
-      <w:pPr>
-        <w:pStyle w:val="Textocomentario"/>
-      </w:pPr>
-      <w:r>
-        <w:rPr>
-          <w:rStyle w:val="Refdecomentario"/>
-        </w:rPr>
-        <w:annotationRef/>
-      </w:r>
-      <w:r>
-        <w:t>Para recomendaciones</w:t>
-      </w:r>
-    </w:p>
-  </w:comment>
-  <w:comment w:id="26" w:author="SINAI ALEJANDRA BUSTAMANTE SANCHEZ" w:date="2021-09-08T13:46:00Z" w:initials="">
+    </w:p>
     <w:p>
       <w:pPr>
         <w:widowControl w:val="0"/>
@@ -4638,9 +3524,64 @@
       <w:r>
         <w:rPr>
           <w:rFonts w:ascii="Arial" w:eastAsia="Arial" w:hAnsi="Arial" w:cs="Arial"/>
+          <w:b/>
+          <w:color w:val="FF0000"/>
+          <w:sz w:val="20"/>
+          <w:szCs w:val="20"/>
+        </w:rPr>
+        <w:t>Presidenta Municipal Constitucional</w:t>
+      </w:r>
+    </w:p>
+  </w:comment>
+  <w:comment w:id="25" w:author="MELISSA FERNANDA DUARTE MANZANO [2]" w:date="2024-11-12T10:18:00Z" w:initials="MFDM">
+    <w:p>
+      <w:pPr>
+        <w:pStyle w:val="Textocomentario"/>
+        <w:rPr>
+          <w:rFonts w:ascii="Arial" w:eastAsia="Arial" w:hAnsi="Arial" w:cs="Arial"/>
           <w:color w:val="000000"/>
         </w:rPr>
-        <w:t>Titular de la Entidad auditada, debe coincidir con las notificaciones realizadas por la Auditoría Especial</w:t>
+      </w:pPr>
+      <w:r>
+        <w:rPr>
+          <w:rStyle w:val="Refdecomentario"/>
+        </w:rPr>
+        <w:annotationRef/>
+      </w:r>
+      <w:r>
+        <w:rPr>
+          <w:rFonts w:ascii="Arial" w:eastAsia="Arial" w:hAnsi="Arial" w:cs="Arial"/>
+          <w:color w:val="000000"/>
+        </w:rPr>
+        <w:t>El día y hora se deberá solicitar con quién lleve el control de las fechas y horarios.</w:t>
+      </w:r>
+    </w:p>
+    <w:p>
+      <w:pPr>
+        <w:pStyle w:val="Textocomentario"/>
+      </w:pPr>
+      <w:r>
+        <w:t>Señalar con letra</w:t>
+      </w:r>
+    </w:p>
+  </w:comment>
+  <w:comment w:id="26" w:author="MELISSA FERNANDA DUARTE MANZANO [2]" w:date="2024-11-12T10:18:00Z" w:initials="MFDM">
+    <w:p>
+      <w:pPr>
+        <w:pStyle w:val="Textocomentario"/>
+      </w:pPr>
+      <w:r>
+        <w:rPr>
+          <w:rStyle w:val="Refdecomentario"/>
+        </w:rPr>
+        <w:annotationRef/>
+      </w:r>
+      <w:r>
+        <w:rPr>
+          <w:rFonts w:ascii="Arial" w:eastAsia="Arial" w:hAnsi="Arial" w:cs="Arial"/>
+          <w:color w:val="000000"/>
+        </w:rPr>
+        <w:t>El día y hora se deberá solicitar con quién lleve el control de las fechas y horarios</w:t>
       </w:r>
     </w:p>
   </w:comment>
@@ -4665,32 +3606,11 @@
           <w:rFonts w:ascii="Arial" w:eastAsia="Arial" w:hAnsi="Arial" w:cs="Arial"/>
           <w:color w:val="000000"/>
         </w:rPr>
-        <w:t>Incluir el cargo del titular de la Entidad</w:t>
-      </w:r>
-      <w:r>
-        <w:rPr>
-          <w:rFonts w:ascii="Arial" w:eastAsia="Arial" w:hAnsi="Arial" w:cs="Arial"/>
-          <w:color w:val="000000"/>
-        </w:rPr>
-        <w:t xml:space="preserve">, para el caso de los </w:t>
-      </w:r>
-      <w:proofErr w:type="gramStart"/>
-      <w:r>
-        <w:rPr>
-          <w:rFonts w:ascii="Arial" w:eastAsia="Arial" w:hAnsi="Arial" w:cs="Arial"/>
-          <w:color w:val="000000"/>
-        </w:rPr>
-        <w:t>Presidentes</w:t>
-      </w:r>
-      <w:proofErr w:type="gramEnd"/>
-      <w:r>
-        <w:rPr>
-          <w:rFonts w:ascii="Arial" w:eastAsia="Arial" w:hAnsi="Arial" w:cs="Arial"/>
-          <w:color w:val="000000"/>
-        </w:rPr>
-        <w:t xml:space="preserve"> debe ser de la siguiente forma:</w:t>
-      </w:r>
-    </w:p>
+        <w:t>Titular de la Entidad auditada</w:t>
+      </w:r>
+    </w:p>
+  </w:comment>
+  <w:comment w:id="28" w:author="MELISSA FERNANDA DUARTE MANZANO [2]" w:date="2025-01-13T09:52:00Z" w:initials="MFDM">
     <w:p>
       <w:pPr>
         <w:widowControl w:val="0"/>
@@ -4706,6 +3626,35 @@
           <w:color w:val="000000"/>
         </w:rPr>
       </w:pPr>
+      <w:r>
+        <w:rPr>
+          <w:rStyle w:val="Refdecomentario"/>
+        </w:rPr>
+        <w:annotationRef/>
+      </w:r>
+      <w:r>
+        <w:rPr>
+          <w:rFonts w:ascii="Arial" w:eastAsia="Arial" w:hAnsi="Arial" w:cs="Arial"/>
+          <w:color w:val="000000"/>
+        </w:rPr>
+        <w:t xml:space="preserve">Incluir el cargo del titular de la Entidad, para el caso de los </w:t>
+      </w:r>
+      <w:proofErr w:type="gramStart"/>
+      <w:r>
+        <w:rPr>
+          <w:rFonts w:ascii="Arial" w:eastAsia="Arial" w:hAnsi="Arial" w:cs="Arial"/>
+          <w:color w:val="000000"/>
+        </w:rPr>
+        <w:t>Presidentes</w:t>
+      </w:r>
+      <w:proofErr w:type="gramEnd"/>
+      <w:r>
+        <w:rPr>
+          <w:rFonts w:ascii="Arial" w:eastAsia="Arial" w:hAnsi="Arial" w:cs="Arial"/>
+          <w:color w:val="000000"/>
+        </w:rPr>
+        <w:t xml:space="preserve"> debe ser de la siguiente forma:</w:t>
+      </w:r>
     </w:p>
     <w:p>
       <w:pPr>
@@ -4722,19 +3671,7 @@
           <w:color w:val="000000"/>
         </w:rPr>
       </w:pPr>
-      <w:r>
-        <w:rPr>
-          <w:rFonts w:ascii="Arial" w:eastAsia="Arial" w:hAnsi="Arial" w:cs="Arial"/>
-          <w:b/>
-          <w:color w:val="FF0000"/>
-          <w:sz w:val="20"/>
-          <w:szCs w:val="20"/>
-        </w:rPr>
-        <w:t>Presidenta Municipal Constitucional</w:t>
-      </w:r>
-    </w:p>
-  </w:comment>
-  <w:comment w:id="28" w:author="SINAI ALEJANDRA BUSTAMANTE SANCHEZ" w:date="2021-09-08T13:46:00Z" w:initials="">
+    </w:p>
     <w:p>
       <w:pPr>
         <w:widowControl w:val="0"/>
@@ -4753,13 +3690,21 @@
       <w:r>
         <w:rPr>
           <w:rFonts w:ascii="Arial" w:eastAsia="Arial" w:hAnsi="Arial" w:cs="Arial"/>
-          <w:color w:val="000000"/>
-        </w:rPr>
-        <w:t>El día y hora se deberá solicitar con quién lleve el control de las fechas y horarios</w:t>
-      </w:r>
+          <w:b/>
+          <w:color w:val="FF0000"/>
+          <w:sz w:val="20"/>
+          <w:szCs w:val="20"/>
+        </w:rPr>
+        <w:t>Presidenta Municipal Constitucional</w:t>
+      </w:r>
+    </w:p>
+    <w:p>
+      <w:pPr>
+        <w:pStyle w:val="Textocomentario"/>
+      </w:pPr>
     </w:p>
   </w:comment>
-  <w:comment w:id="31" w:author="MELISSA FERNANDA DUARTE MANZANO [2]" w:date="2024-09-18T11:26:00Z" w:initials="MFDM">
+  <w:comment w:id="29" w:author="MELISSA FERNANDA DUARTE MANZANO [2]" w:date="2025-01-09T17:43:00Z" w:initials="MFDM">
     <w:p>
       <w:pPr>
         <w:pStyle w:val="Textocomentario"/>
@@ -4771,11 +3716,19 @@
         <w:annotationRef/>
       </w:r>
       <w:r>
-        <w:t>AGREGAR SI ES QUE SE TIENEN RECOMENDACIONES</w:t>
+        <w:t>3 PARA ENTIDADES MUNICIPALES</w:t>
+      </w:r>
+    </w:p>
+    <w:p>
+      <w:pPr>
+        <w:pStyle w:val="Textocomentario"/>
+      </w:pPr>
+      <w:r>
+        <w:t>5 PARA ENTIDADES ESTATALES</w:t>
       </w:r>
     </w:p>
   </w:comment>
-  <w:comment w:id="32" w:author="MELISSA FERNANDA DUARTE MANZANO [2]" w:date="2024-09-18T11:26:00Z" w:initials="MFDM">
+  <w:comment w:id="32" w:author="MELISSA FERNANDA DUARTE MANZANO [2]" w:date="2025-01-13T14:46:00Z" w:initials="MFDM">
     <w:p>
       <w:pPr>
         <w:pStyle w:val="Textocomentario"/>
@@ -4787,7 +3740,7 @@
         <w:annotationRef/>
       </w:r>
       <w:r>
-        <w:t>SINGULAR O PLURAL</w:t>
+        <w:t>APARTADO EN CASO DE TENER RECOMENDACIONES DE ORIGEN (EN INFORME DE AUDITORÍA) SI NO ES EL CASO, ELIMINAR</w:t>
       </w:r>
     </w:p>
   </w:comment>
@@ -4803,11 +3756,43 @@
         <w:annotationRef/>
       </w:r>
       <w:r>
+        <w:t>AGREGAR SI ES QUE SE TIENEN RECOMENDACIONES</w:t>
+      </w:r>
+    </w:p>
+  </w:comment>
+  <w:comment w:id="34" w:author="MELISSA FERNANDA DUARTE MANZANO [2]" w:date="2024-09-18T11:26:00Z" w:initials="MFDM">
+    <w:p>
+      <w:pPr>
+        <w:pStyle w:val="Textocomentario"/>
+      </w:pPr>
+      <w:r>
+        <w:rPr>
+          <w:rStyle w:val="Refdecomentario"/>
+        </w:rPr>
+        <w:annotationRef/>
+      </w:r>
+      <w:r>
         <w:t>SINGULAR O PLURAL</w:t>
       </w:r>
     </w:p>
   </w:comment>
-  <w:comment w:id="34" w:author="SINAI ALEJANDRA BUSTAMANTE SANCHEZ" w:date="2021-09-08T13:46:00Z" w:initials="">
+  <w:comment w:id="36" w:author="MELISSA FERNANDA DUARTE MANZANO [2]" w:date="2024-09-18T11:26:00Z" w:initials="MFDM">
+    <w:p>
+      <w:pPr>
+        <w:pStyle w:val="Textocomentario"/>
+      </w:pPr>
+      <w:r>
+        <w:rPr>
+          <w:rStyle w:val="Refdecomentario"/>
+        </w:rPr>
+        <w:annotationRef/>
+      </w:r>
+      <w:r>
+        <w:t>SINGULAR O PLURAL</w:t>
+      </w:r>
+    </w:p>
+  </w:comment>
+  <w:comment w:id="37" w:author="SINAI ALEJANDRA BUSTAMANTE SANCHEZ" w:date="2021-09-08T13:46:00Z" w:initials="">
     <w:p>
       <w:pPr>
         <w:widowControl w:val="0"/>
@@ -4828,11 +3813,11 @@
           <w:rFonts w:ascii="Arial" w:eastAsia="Arial" w:hAnsi="Arial" w:cs="Arial"/>
           <w:color w:val="000000"/>
         </w:rPr>
-        <w:t>Los artículos o el artículo</w:t>
+        <w:t>La fecha debe ser un día posterior al día de la comparecencia, siempre deber en días hábiles</w:t>
       </w:r>
     </w:p>
   </w:comment>
-  <w:comment w:id="35" w:author="SINAI ALEJANDRA BUSTAMANTE SANCHEZ" w:date="2021-09-08T13:46:00Z" w:initials="">
+  <w:comment w:id="38" w:author="MELISSA FERNANDA DUARTE MANZANO [2]" w:date="2024-09-18T11:25:00Z" w:initials="MFDM">
     <w:p>
       <w:pPr>
         <w:widowControl w:val="0"/>
@@ -4850,14 +3835,84 @@
       </w:pPr>
       <w:r>
         <w:rPr>
+          <w:rStyle w:val="Refdecomentario"/>
+        </w:rPr>
+        <w:annotationRef/>
+      </w:r>
+      <w:r>
+        <w:rPr>
           <w:rFonts w:ascii="Arial" w:eastAsia="Arial" w:hAnsi="Arial" w:cs="Arial"/>
           <w:color w:val="000000"/>
         </w:rPr>
-        <w:t>Artículo para las acciones</w:t>
+        <w:t>Fecha de vencimiento</w:t>
       </w:r>
     </w:p>
   </w:comment>
-  <w:comment w:id="36" w:author="SINAI ALEJANDRA BUSTAMANTE SANCHEZ" w:date="2021-09-08T13:46:00Z" w:initials="">
+  <w:comment w:id="39" w:author="MELISSA FERNANDA DUARTE MANZANO [2]" w:date="2024-09-18T11:27:00Z" w:initials="MFDM">
+    <w:p>
+      <w:pPr>
+        <w:pStyle w:val="Textocomentario"/>
+      </w:pPr>
+      <w:r>
+        <w:rPr>
+          <w:rStyle w:val="Refdecomentario"/>
+        </w:rPr>
+        <w:annotationRef/>
+      </w:r>
+      <w:r>
+        <w:t>SINGULAR O PLURAL</w:t>
+      </w:r>
+    </w:p>
+  </w:comment>
+  <w:comment w:id="42" w:author="MELISSA FERNANDA DUARTE MANZANO [2]" w:date="2025-01-13T14:49:00Z" w:initials="MFDM">
+    <w:p>
+      <w:pPr>
+        <w:pStyle w:val="Textocomentario"/>
+      </w:pPr>
+      <w:r>
+        <w:rPr>
+          <w:rStyle w:val="Refdecomentario"/>
+        </w:rPr>
+        <w:annotationRef/>
+      </w:r>
+      <w:r>
+        <w:t>Singular o plural</w:t>
+      </w:r>
+    </w:p>
+  </w:comment>
+  <w:comment w:id="43" w:author="MELISSA FERNANDA DUARTE MANZANO [2]" w:date="2025-01-13T14:50:00Z" w:initials="MFDM">
+    <w:p>
+      <w:pPr>
+        <w:pStyle w:val="Textocomentario"/>
+      </w:pPr>
+      <w:r>
+        <w:rPr>
+          <w:rStyle w:val="Refdecomentario"/>
+        </w:rPr>
+        <w:annotationRef/>
+      </w:r>
+      <w:r>
+        <w:t>Singular o plural</w:t>
+      </w:r>
+    </w:p>
+  </w:comment>
+  <w:comment w:id="41" w:author="MELISSA FERNANDA DUARTE MANZANO [2]" w:date="2025-01-13T14:50:00Z" w:initials="MFDM">
+    <w:p>
+      <w:pPr>
+        <w:pStyle w:val="Textocomentario"/>
+      </w:pPr>
+      <w:r>
+        <w:rPr>
+          <w:rStyle w:val="Refdecomentario"/>
+        </w:rPr>
+        <w:annotationRef/>
+      </w:r>
+      <w:r>
+        <w:t>APARTADO EN CASO DE TENER RECOMENDACIONES DE ORIGEN (EN INFORME DE AUDITORÍA) SI NO ES EL CASO, ELIMINAR</w:t>
+      </w:r>
+    </w:p>
+  </w:comment>
+  <w:comment w:id="45" w:author="SINAI ALEJANDRA BUSTAMANTE SANCHEZ" w:date="2021-09-08T13:46:00Z" w:initials="">
     <w:p>
       <w:pPr>
         <w:widowControl w:val="0"/>
@@ -4878,11 +3933,11 @@
           <w:rFonts w:ascii="Arial" w:eastAsia="Arial" w:hAnsi="Arial" w:cs="Arial"/>
           <w:color w:val="000000"/>
         </w:rPr>
-        <w:t>Artículo para las recomendaciones</w:t>
+        <w:t>Esta figura es para el caso de incluir PRAS, en caso contrario, se elimina</w:t>
       </w:r>
     </w:p>
   </w:comment>
-  <w:comment w:id="37" w:author="SINAI ALEJANDRA BUSTAMANTE SANCHEZ" w:date="2021-09-08T13:46:00Z" w:initials="">
+  <w:comment w:id="46" w:author="SINAI ALEJANDRA BUSTAMANTE SANCHEZ" w:date="2021-09-08T13:46:00Z" w:initials="">
     <w:p>
       <w:pPr>
         <w:widowControl w:val="0"/>
@@ -4903,192 +3958,11 @@
           <w:rFonts w:ascii="Arial" w:eastAsia="Arial" w:hAnsi="Arial" w:cs="Arial"/>
           <w:color w:val="000000"/>
         </w:rPr>
-        <w:t>La fecha debe ser un día posterior al día de la comparecencia, siempre deber en días hábiles</w:t>
+        <w:t>Entidad Auditada</w:t>
       </w:r>
     </w:p>
   </w:comment>
-  <w:comment w:id="38" w:author="MELISSA FERNANDA DUARTE MANZANO [2]" w:date="2024-09-18T11:25:00Z" w:initials="MFDM">
-    <w:p>
-      <w:pPr>
-        <w:widowControl w:val="0"/>
-        <w:pBdr>
-          <w:top w:val="nil"/>
-          <w:left w:val="nil"/>
-          <w:bottom w:val="nil"/>
-          <w:right w:val="nil"/>
-          <w:between w:val="nil"/>
-        </w:pBdr>
-        <w:rPr>
-          <w:rFonts w:ascii="Arial" w:eastAsia="Arial" w:hAnsi="Arial" w:cs="Arial"/>
-          <w:color w:val="000000"/>
-        </w:rPr>
-      </w:pPr>
-      <w:r>
-        <w:rPr>
-          <w:rStyle w:val="Refdecomentario"/>
-        </w:rPr>
-        <w:annotationRef/>
-      </w:r>
-      <w:r>
-        <w:rPr>
-          <w:rFonts w:ascii="Arial" w:eastAsia="Arial" w:hAnsi="Arial" w:cs="Arial"/>
-          <w:color w:val="000000"/>
-        </w:rPr>
-        <w:t>La fecha debe ser un día posterior al día de la comparecencia, siempre deber en días hábiles</w:t>
-      </w:r>
-    </w:p>
-  </w:comment>
-  <w:comment w:id="39" w:author="MELISSA FERNANDA DUARTE MANZANO [2]" w:date="2024-09-18T11:27:00Z" w:initials="MFDM">
-    <w:p>
-      <w:pPr>
-        <w:pStyle w:val="Textocomentario"/>
-      </w:pPr>
-      <w:r>
-        <w:rPr>
-          <w:rStyle w:val="Refdecomentario"/>
-        </w:rPr>
-        <w:annotationRef/>
-      </w:r>
-      <w:r>
-        <w:t>SINGULAR O PLURAL</w:t>
-      </w:r>
-    </w:p>
-  </w:comment>
-  <w:comment w:id="42" w:author="MELISSA FERNANDA DUARTE MANZANO [2]" w:date="2024-09-18T11:27:00Z" w:initials="MFDM">
-    <w:p>
-      <w:pPr>
-        <w:pStyle w:val="Textocomentario"/>
-      </w:pPr>
-      <w:r>
-        <w:rPr>
-          <w:rStyle w:val="Refdecomentario"/>
-        </w:rPr>
-        <w:annotationRef/>
-      </w:r>
-      <w:r>
-        <w:t>SINGULAR O PLURAL</w:t>
-      </w:r>
-    </w:p>
-  </w:comment>
-  <w:comment w:id="44" w:author="SINAI ALEJANDRA BUSTAMANTE SANCHEZ" w:date="2022-04-20T16:17:00Z" w:initials="SABS">
-    <w:p>
-      <w:pPr>
-        <w:pStyle w:val="Textocomentario"/>
-      </w:pPr>
-      <w:r>
-        <w:rPr>
-          <w:rStyle w:val="Refdecomentario"/>
-        </w:rPr>
-        <w:annotationRef/>
-      </w:r>
-      <w:r>
-        <w:t>Para recomendaciones</w:t>
-      </w:r>
-    </w:p>
-  </w:comment>
-  <w:comment w:id="43" w:author="MELISSA FERNANDA DUARTE MANZANO [2]" w:date="2024-09-18T11:27:00Z" w:initials="MFDM">
-    <w:p>
-      <w:pPr>
-        <w:pStyle w:val="Textocomentario"/>
-      </w:pPr>
-      <w:r>
-        <w:rPr>
-          <w:rStyle w:val="Refdecomentario"/>
-        </w:rPr>
-        <w:annotationRef/>
-      </w:r>
-      <w:r>
-        <w:t>SINGULAR O PLURAL</w:t>
-      </w:r>
-    </w:p>
-  </w:comment>
-  <w:comment w:id="40" w:author="SINAI ALEJANDRA BUSTAMANTE SANCHEZ" w:date="2022-06-02T13:14:00Z" w:initials="SABS">
-    <w:p>
-      <w:pPr>
-        <w:pStyle w:val="Textocomentario"/>
-      </w:pPr>
-      <w:r>
-        <w:rPr>
-          <w:rStyle w:val="Refdecomentario"/>
-        </w:rPr>
-        <w:annotationRef/>
-      </w:r>
-      <w:r>
-        <w:rPr>
-          <w:rFonts w:ascii="Arial" w:eastAsia="Arial" w:hAnsi="Arial" w:cs="Arial"/>
-          <w:color w:val="000000"/>
-        </w:rPr>
-        <w:t>Revisar redacción si se incluyen RECOMENDACIONES, en caso contrario, eliminarse.</w:t>
-      </w:r>
-    </w:p>
-  </w:comment>
-  <w:comment w:id="46" w:author="MELISSA FERNANDA DUARTE MANZANO [2]" w:date="2024-09-18T15:06:00Z" w:initials="MFDM">
-    <w:p>
-      <w:pPr>
-        <w:pStyle w:val="Textocomentario"/>
-      </w:pPr>
-      <w:r>
-        <w:rPr>
-          <w:rStyle w:val="Refdecomentario"/>
-        </w:rPr>
-        <w:annotationRef/>
-      </w:r>
-      <w:r>
-        <w:t>SINGULAR O PLURAL</w:t>
-      </w:r>
-    </w:p>
-  </w:comment>
-  <w:comment w:id="47" w:author="SINAI ALEJANDRA BUSTAMANTE SANCHEZ" w:date="2021-09-08T13:46:00Z" w:initials="">
-    <w:p>
-      <w:pPr>
-        <w:widowControl w:val="0"/>
-        <w:pBdr>
-          <w:top w:val="nil"/>
-          <w:left w:val="nil"/>
-          <w:bottom w:val="nil"/>
-          <w:right w:val="nil"/>
-          <w:between w:val="nil"/>
-        </w:pBdr>
-        <w:rPr>
-          <w:rFonts w:ascii="Arial" w:eastAsia="Arial" w:hAnsi="Arial" w:cs="Arial"/>
-          <w:color w:val="000000"/>
-        </w:rPr>
-      </w:pPr>
-      <w:r>
-        <w:rPr>
-          <w:rFonts w:ascii="Arial" w:eastAsia="Arial" w:hAnsi="Arial" w:cs="Arial"/>
-          <w:color w:val="000000"/>
-        </w:rPr>
-        <w:t>Esta figura es para el caso de incluir PRAS, en caso contrario, se elimina</w:t>
-      </w:r>
-    </w:p>
-  </w:comment>
-  <w:comment w:id="48" w:author="SINAI ALEJANDRA BUSTAMANTE SANCHEZ" w:date="2021-09-08T13:46:00Z" w:initials="">
-    <w:p>
-      <w:pPr>
-        <w:widowControl w:val="0"/>
-        <w:pBdr>
-          <w:top w:val="nil"/>
-          <w:left w:val="nil"/>
-          <w:bottom w:val="nil"/>
-          <w:right w:val="nil"/>
-          <w:between w:val="nil"/>
-        </w:pBdr>
-        <w:rPr>
-          <w:rFonts w:ascii="Arial" w:eastAsia="Arial" w:hAnsi="Arial" w:cs="Arial"/>
-          <w:color w:val="000000"/>
-        </w:rPr>
-      </w:pPr>
-      <w:r>
-        <w:rPr>
-          <w:rFonts w:ascii="Arial" w:eastAsia="Arial" w:hAnsi="Arial" w:cs="Arial"/>
-          <w:color w:val="000000"/>
-        </w:rPr>
-        <w:t>Entidad Auditada</w:t>
-      </w:r>
-    </w:p>
-  </w:comment>
-  <w:comment w:id="49" w:author="SINAI ALEJANDRA BUSTAMANTE SANCHEZ" w:date="2022-02-18T10:57:00Z" w:initials="SABS">
+  <w:comment w:id="47" w:author="SINAI ALEJANDRA BUSTAMANTE SANCHEZ" w:date="2022-02-18T10:57:00Z" w:initials="SABS">
     <w:p>
       <w:pPr>
         <w:pStyle w:val="Textocomentario"/>
@@ -5168,39 +4042,36 @@
   <w15:commentEx w15:paraId="5732A0BC" w15:done="0"/>
   <w15:commentEx w15:paraId="4C4D2310" w15:done="0"/>
   <w15:commentEx w15:paraId="04ED7968" w15:done="0"/>
-  <w15:commentEx w15:paraId="67F4EEF6" w15:done="0"/>
   <w15:commentEx w15:paraId="1D66EDE3" w15:done="0"/>
-  <w15:commentEx w15:paraId="10C0D61D" w15:done="0"/>
-  <w15:commentEx w15:paraId="50E2D64C" w15:done="0"/>
   <w15:commentEx w15:paraId="3FAFC1FA" w15:done="0"/>
+  <w15:commentEx w15:paraId="187A9A83" w15:done="0"/>
   <w15:commentEx w15:paraId="3286517B" w15:done="0"/>
-  <w15:commentEx w15:paraId="2944118E" w15:done="0"/>
-  <w15:commentEx w15:paraId="697F2D23" w15:done="0"/>
-  <w15:commentEx w15:paraId="4EF37719" w15:done="0"/>
-  <w15:commentEx w15:paraId="6D2CDCAF" w15:done="0"/>
+  <w15:commentEx w15:paraId="234E1DA2" w15:done="0"/>
+  <w15:commentEx w15:paraId="06D39550" w15:done="0"/>
+  <w15:commentEx w15:paraId="7E13E025" w15:done="0"/>
   <w15:commentEx w15:paraId="5AAC8F27" w15:done="0"/>
-  <w15:commentEx w15:paraId="6DB038EF" w15:done="0"/>
-  <w15:commentEx w15:paraId="59F87891" w15:done="0"/>
-  <w15:commentEx w15:paraId="1C850E5B" w15:done="0"/>
-  <w15:commentEx w15:paraId="547CFE4D" w15:done="0"/>
-  <w15:commentEx w15:paraId="619EB254" w15:done="0"/>
-  <w15:commentEx w15:paraId="326B8284" w15:done="0"/>
-  <w15:commentEx w15:paraId="617AC6BC" w15:done="0"/>
-  <w15:commentEx w15:paraId="5AD13EE4" w15:done="0"/>
-  <w15:commentEx w15:paraId="10660D29" w15:done="0"/>
-  <w15:commentEx w15:paraId="049CC8CD" w15:done="0"/>
-  <w15:commentEx w15:paraId="06388E9D" w15:done="0"/>
-  <w15:commentEx w15:paraId="4C5DED8F" w15:done="0"/>
-  <w15:commentEx w15:paraId="4A6F5ADE" w15:done="0"/>
-  <w15:commentEx w15:paraId="2CFDE146" w15:done="0"/>
-  <w15:commentEx w15:paraId="22B8001D" w15:done="0"/>
-  <w15:commentEx w15:paraId="40607ABA" w15:done="0"/>
-  <w15:commentEx w15:paraId="1D7760E8" w15:done="0"/>
-  <w15:commentEx w15:paraId="195EC016" w15:done="0"/>
-  <w15:commentEx w15:paraId="4456B44E" w15:done="0"/>
-  <w15:commentEx w15:paraId="2644684F" w15:done="0"/>
-  <w15:commentEx w15:paraId="33066449" w15:done="0"/>
-  <w15:commentEx w15:paraId="4EB0A06E" w15:done="0"/>
+  <w15:commentEx w15:paraId="7D76F7CA" w15:done="0"/>
+  <w15:commentEx w15:paraId="580D02C2" w15:done="0"/>
+  <w15:commentEx w15:paraId="062FA86B" w15:done="0"/>
+  <w15:commentEx w15:paraId="6D5CBF79" w15:done="0"/>
+  <w15:commentEx w15:paraId="1D3FC978" w15:done="0"/>
+  <w15:commentEx w15:paraId="3320C587" w15:done="0"/>
+  <w15:commentEx w15:paraId="25C9CF33" w15:done="0"/>
+  <w15:commentEx w15:paraId="122EC6DF" w15:done="0"/>
+  <w15:commentEx w15:paraId="279021FE" w15:done="0"/>
+  <w15:commentEx w15:paraId="5B822B29" w15:done="0"/>
+  <w15:commentEx w15:paraId="4F29CC6A" w15:done="0"/>
+  <w15:commentEx w15:paraId="696AEDF1" w15:done="0"/>
+  <w15:commentEx w15:paraId="52D24C4F" w15:done="0"/>
+  <w15:commentEx w15:paraId="2680291A" w15:done="0"/>
+  <w15:commentEx w15:paraId="1DB58830" w15:done="0"/>
+  <w15:commentEx w15:paraId="583666B0" w15:done="0"/>
+  <w15:commentEx w15:paraId="67FCA6AB" w15:done="0"/>
+  <w15:commentEx w15:paraId="6292E974" w15:done="0"/>
+  <w15:commentEx w15:paraId="3912E03B" w15:done="0"/>
+  <w15:commentEx w15:paraId="6D78DCD5" w15:done="0"/>
+  <w15:commentEx w15:paraId="0D054921" w15:done="0"/>
+  <w15:commentEx w15:paraId="11D97A99" w15:done="0"/>
   <w15:commentEx w15:paraId="34E24FC5" w15:done="0"/>
   <w15:commentEx w15:paraId="691B170C" w15:done="0"/>
   <w15:commentEx w15:paraId="52992F44" w15:done="0"/>
@@ -5214,37 +4085,33 @@
   <w16cid:commentId w16cid:paraId="5732A0BC" w16cid:durableId="25464AC4"/>
   <w16cid:commentId w16cid:paraId="4C4D2310" w16cid:durableId="25464AC3"/>
   <w16cid:commentId w16cid:paraId="04ED7968" w16cid:durableId="25464AC1"/>
-  <w16cid:commentId w16cid:paraId="67F4EEF6" w16cid:durableId="28D11DE6"/>
   <w16cid:commentId w16cid:paraId="1D66EDE3" w16cid:durableId="25464ABF"/>
-  <w16cid:commentId w16cid:paraId="10C0D61D" w16cid:durableId="25464ABE"/>
-  <w16cid:commentId w16cid:paraId="50E2D64C" w16cid:durableId="25464ABD"/>
   <w16cid:commentId w16cid:paraId="3FAFC1FA" w16cid:durableId="2641D327"/>
+  <w16cid:commentId w16cid:paraId="187A9A83" w16cid:durableId="250571AE"/>
   <w16cid:commentId w16cid:paraId="3286517B" w16cid:durableId="252171B9"/>
-  <w16cid:commentId w16cid:paraId="2944118E" w16cid:durableId="25464ABC"/>
-  <w16cid:commentId w16cid:paraId="697F2D23" w16cid:durableId="2A8D9459"/>
-  <w16cid:commentId w16cid:paraId="4EF37719" w16cid:durableId="2A8D9458"/>
-  <w16cid:commentId w16cid:paraId="6D2CDCAF" w16cid:durableId="2A8D945A"/>
+  <w16cid:commentId w16cid:paraId="234E1DA2" w16cid:durableId="2A8D9459"/>
+  <w16cid:commentId w16cid:paraId="06D39550" w16cid:durableId="2A8D9458"/>
+  <w16cid:commentId w16cid:paraId="7E13E025" w16cid:durableId="2A8D945A"/>
   <w16cid:commentId w16cid:paraId="5AAC8F27" w16cid:durableId="25464AB8"/>
-  <w16cid:commentId w16cid:paraId="6DB038EF" w16cid:durableId="25464AAF"/>
-  <w16cid:commentId w16cid:paraId="59F87891" w16cid:durableId="2A953411"/>
-  <w16cid:commentId w16cid:paraId="547CFE4D" w16cid:durableId="2A95340E"/>
-  <w16cid:commentId w16cid:paraId="619EB254" w16cid:durableId="255B4F6E"/>
-  <w16cid:commentId w16cid:paraId="326B8284" w16cid:durableId="25464AA9"/>
-  <w16cid:commentId w16cid:paraId="617AC6BC" w16cid:durableId="25464AA8"/>
-  <w16cid:commentId w16cid:paraId="10660D29" w16cid:durableId="2A953755"/>
-  <w16cid:commentId w16cid:paraId="049CC8CD" w16cid:durableId="2A95376A"/>
-  <w16cid:commentId w16cid:paraId="06388E9D" w16cid:durableId="2A95377A"/>
-  <w16cid:commentId w16cid:paraId="4C5DED8F" w16cid:durableId="25464AA2"/>
-  <w16cid:commentId w16cid:paraId="4A6F5ADE" w16cid:durableId="25464AA1"/>
-  <w16cid:commentId w16cid:paraId="2CFDE146" w16cid:durableId="25464AA0"/>
-  <w16cid:commentId w16cid:paraId="22B8001D" w16cid:durableId="25464A9F"/>
-  <w16cid:commentId w16cid:paraId="40607ABA" w16cid:durableId="2A953735"/>
-  <w16cid:commentId w16cid:paraId="1D7760E8" w16cid:durableId="2A95378F"/>
-  <w16cid:commentId w16cid:paraId="195EC016" w16cid:durableId="2A95379E"/>
-  <w16cid:commentId w16cid:paraId="4456B44E" w16cid:durableId="260AB0D3"/>
-  <w16cid:commentId w16cid:paraId="2644684F" w16cid:durableId="2A9537AC"/>
-  <w16cid:commentId w16cid:paraId="33066449" w16cid:durableId="26433643"/>
-  <w16cid:commentId w16cid:paraId="4EB0A06E" w16cid:durableId="2A956B06"/>
+  <w16cid:commentId w16cid:paraId="7D76F7CA" w16cid:durableId="25464AAF"/>
+  <w16cid:commentId w16cid:paraId="580D02C2" w16cid:durableId="2A953411"/>
+  <w16cid:commentId w16cid:paraId="6D5CBF79" w16cid:durableId="2A95340E"/>
+  <w16cid:commentId w16cid:paraId="1D3FC978" w16cid:durableId="255B4F6E"/>
+  <w16cid:commentId w16cid:paraId="3320C587" w16cid:durableId="25464AA9"/>
+  <w16cid:commentId w16cid:paraId="25C9CF33" w16cid:durableId="25464AA8"/>
+  <w16cid:commentId w16cid:paraId="122EC6DF" w16cid:durableId="2ADDAA10"/>
+  <w16cid:commentId w16cid:paraId="5B822B29" w16cid:durableId="2B2F6092"/>
+  <w16cid:commentId w16cid:paraId="4F29CC6A" w16cid:durableId="2B2F60CA"/>
+  <w16cid:commentId w16cid:paraId="696AEDF1" w16cid:durableId="2B2A894D"/>
+  <w16cid:commentId w16cid:paraId="52D24C4F" w16cid:durableId="2B2FA5CB"/>
+  <w16cid:commentId w16cid:paraId="1DB58830" w16cid:durableId="2A95376A"/>
+  <w16cid:commentId w16cid:paraId="583666B0" w16cid:durableId="2A95377A"/>
+  <w16cid:commentId w16cid:paraId="67FCA6AB" w16cid:durableId="25464A9F"/>
+  <w16cid:commentId w16cid:paraId="6292E974" w16cid:durableId="2A953735"/>
+  <w16cid:commentId w16cid:paraId="3912E03B" w16cid:durableId="2A95378F"/>
+  <w16cid:commentId w16cid:paraId="6D78DCD5" w16cid:durableId="2B2FA685"/>
+  <w16cid:commentId w16cid:paraId="0D054921" w16cid:durableId="2B2FA6A3"/>
+  <w16cid:commentId w16cid:paraId="11D97A99" w16cid:durableId="2B2FA6D1"/>
   <w16cid:commentId w16cid:paraId="34E24FC5" w16cid:durableId="25464A9B"/>
   <w16cid:commentId w16cid:paraId="691B170C" w16cid:durableId="25464A9A"/>
   <w16cid:commentId w16cid:paraId="52992F44" w16cid:durableId="25B9FA18"/>
@@ -5305,9 +4172,9 @@
         <w:szCs w:val="18"/>
       </w:rPr>
     </w:pPr>
-    <w:bookmarkStart w:id="54" w:name="_Hlk134092981"/>
-    <w:bookmarkStart w:id="55" w:name="_Hlk86140406"/>
-    <w:bookmarkStart w:id="56" w:name="_Hlk86140499"/>
+    <w:bookmarkStart w:id="52" w:name="_Hlk134092981"/>
+    <w:bookmarkStart w:id="53" w:name="_Hlk86140406"/>
+    <w:bookmarkStart w:id="54" w:name="_Hlk86140499"/>
     <w:r>
       <w:rPr>
         <w:rFonts w:ascii="HelveticaNeueLT Com 65 Md" w:hAnsi="HelveticaNeueLT Com 65 Md"/>
@@ -5316,9 +4183,9 @@
         <w:sz w:val="16"/>
         <w:szCs w:val="18"/>
       </w:rPr>
-      <w:t xml:space="preserve">Av. José María Pino Suárez Sur, </w:t>
+      <w:t xml:space="preserve">Av. José María Pino Suárez Sur, núms. 104, 106 y 108, Colonia Cinco de Mayo, Toluca, Estado de México, C.P. 50090    </w:t>
     </w:r>
-    <w:proofErr w:type="spellStart"/>
+    <w:bookmarkEnd w:id="52"/>
     <w:r>
       <w:rPr>
         <w:rFonts w:ascii="HelveticaNeueLT Com 65 Md" w:hAnsi="HelveticaNeueLT Com 65 Md"/>
@@ -5327,42 +4194,9 @@
         <w:sz w:val="16"/>
         <w:szCs w:val="18"/>
       </w:rPr>
-      <w:t>núms</w:t>
+      <w:t>Tel. 722 167 84 50</w:t>
     </w:r>
-    <w:proofErr w:type="spellEnd"/>
-    <w:r>
-      <w:rPr>
-        <w:rFonts w:ascii="HelveticaNeueLT Com 65 Md" w:hAnsi="HelveticaNeueLT Com 65 Md"/>
-        <w:color w:val="808080" w:themeColor="background1" w:themeShade="80"/>
-        <w:spacing w:val="-10"/>
-        <w:sz w:val="16"/>
-        <w:szCs w:val="18"/>
-      </w:rPr>
-      <w:t xml:space="preserve">. 104, 106 y 108, Colonia Cinco de Mayo, Toluca, Estado de México, C.P. 50090    </w:t>
-    </w:r>
-    <w:bookmarkEnd w:id="54"/>
-    <w:r>
-      <w:rPr>
-        <w:rFonts w:ascii="HelveticaNeueLT Com 65 Md" w:hAnsi="HelveticaNeueLT Com 65 Md"/>
-        <w:color w:val="808080" w:themeColor="background1" w:themeShade="80"/>
-        <w:spacing w:val="-10"/>
-        <w:sz w:val="16"/>
-        <w:szCs w:val="18"/>
-      </w:rPr>
-      <w:t xml:space="preserve">Tel. 722 167 84 </w:t>
-    </w:r>
-    <w:proofErr w:type="gramStart"/>
-    <w:r>
-      <w:rPr>
-        <w:rFonts w:ascii="HelveticaNeueLT Com 65 Md" w:hAnsi="HelveticaNeueLT Com 65 Md"/>
-        <w:color w:val="808080" w:themeColor="background1" w:themeShade="80"/>
-        <w:spacing w:val="-10"/>
-        <w:sz w:val="16"/>
-        <w:szCs w:val="18"/>
-      </w:rPr>
-      <w:t>50</w:t>
-    </w:r>
-    <w:bookmarkEnd w:id="55"/>
+    <w:bookmarkEnd w:id="53"/>
     <w:r>
       <w:rPr>
         <w:rFonts w:ascii="HelveticaNeueLT Com 65 Md" w:hAnsi="HelveticaNeueLT Com 65 Md"/>
@@ -5373,7 +4207,6 @@
       </w:rPr>
       <w:t xml:space="preserve">  (</w:t>
     </w:r>
-    <w:proofErr w:type="gramEnd"/>
     <w:r>
       <w:rPr>
         <w:rFonts w:ascii="HelveticaNeueLT Com 65 Md" w:hAnsi="HelveticaNeueLT Com 65 Md"/>
@@ -5405,7 +4238,7 @@
       <w:t>)</w:t>
     </w:r>
   </w:p>
-  <w:bookmarkEnd w:id="56"/>
+  <w:bookmarkEnd w:id="54"/>
   <w:p>
     <w:pPr>
       <w:spacing w:after="0" w:line="240" w:lineRule="auto"/>
@@ -5533,7 +4366,7 @@
                               <w:sz w:val="14"/>
                               <w:szCs w:val="14"/>
                             </w:rPr>
-                            <w:t>2</w:t>
+                            <w:t>1</w:t>
                           </w:r>
                           <w:r>
                             <w:rPr>
@@ -5543,7 +4376,17 @@
                               <w:sz w:val="14"/>
                               <w:szCs w:val="14"/>
                             </w:rPr>
-                            <w:t>/24</w:t>
+                            <w:t>/2</w:t>
+                          </w:r>
+                          <w:r>
+                            <w:rPr>
+                              <w:rFonts w:ascii="HelveticaNeueLT Com 65 Md" w:hAnsi="HelveticaNeueLT Com 65 Md"/>
+                              <w:color w:val="808080" w:themeColor="background1" w:themeShade="80"/>
+                              <w:spacing w:val="-4"/>
+                              <w:sz w:val="14"/>
+                              <w:szCs w:val="14"/>
+                            </w:rPr>
+                            <w:t>5</w:t>
                           </w:r>
                         </w:p>
                       </w:txbxContent>
@@ -5614,7 +4457,7 @@
                         <w:sz w:val="14"/>
                         <w:szCs w:val="14"/>
                       </w:rPr>
-                      <w:t>2</w:t>
+                      <w:t>1</w:t>
                     </w:r>
                     <w:r>
                       <w:rPr>
@@ -5624,7 +4467,17 @@
                         <w:sz w:val="14"/>
                         <w:szCs w:val="14"/>
                       </w:rPr>
-                      <w:t>/24</w:t>
+                      <w:t>/2</w:t>
+                    </w:r>
+                    <w:r>
+                      <w:rPr>
+                        <w:rFonts w:ascii="HelveticaNeueLT Com 65 Md" w:hAnsi="HelveticaNeueLT Com 65 Md"/>
+                        <w:color w:val="808080" w:themeColor="background1" w:themeShade="80"/>
+                        <w:spacing w:val="-4"/>
+                        <w:sz w:val="14"/>
+                        <w:szCs w:val="14"/>
+                      </w:rPr>
+                      <w:t>5</w:t>
                     </w:r>
                   </w:p>
                 </w:txbxContent>
@@ -5837,207 +4690,6 @@
       </w:r>
     </w:p>
   </w:footnote>
-  <w:footnote w:id="1">
-    <w:p>
-      <w:pPr>
-        <w:pBdr>
-          <w:top w:val="nil"/>
-          <w:left w:val="nil"/>
-          <w:bottom w:val="nil"/>
-          <w:right w:val="nil"/>
-          <w:between w:val="nil"/>
-        </w:pBdr>
-        <w:spacing w:after="0" w:line="276" w:lineRule="auto"/>
-        <w:jc w:val="both"/>
-        <w:rPr>
-          <w:rFonts w:ascii="Arial" w:eastAsia="Arial" w:hAnsi="Arial" w:cs="Arial"/>
-          <w:b/>
-          <w:color w:val="000000"/>
-          <w:sz w:val="12"/>
-          <w:szCs w:val="12"/>
-        </w:rPr>
-      </w:pPr>
-      <w:r>
-        <w:rPr>
-          <w:rFonts w:ascii="Arial" w:hAnsi="Arial" w:cs="Arial"/>
-          <w:sz w:val="12"/>
-          <w:szCs w:val="12"/>
-          <w:vertAlign w:val="superscript"/>
-        </w:rPr>
-        <w:footnoteRef/>
-      </w:r>
-      <w:r>
-        <w:rPr>
-          <w:rFonts w:ascii="Arial" w:eastAsia="Arial" w:hAnsi="Arial" w:cs="Arial"/>
-          <w:color w:val="000000"/>
-          <w:sz w:val="12"/>
-          <w:szCs w:val="12"/>
-        </w:rPr>
-        <w:t xml:space="preserve"> </w:t>
-      </w:r>
-      <w:r>
-        <w:rPr>
-          <w:rFonts w:ascii="Arial" w:eastAsia="Arial" w:hAnsi="Arial" w:cs="Arial"/>
-          <w:b/>
-          <w:color w:val="000000"/>
-          <w:sz w:val="12"/>
-          <w:szCs w:val="12"/>
-        </w:rPr>
-        <w:t xml:space="preserve">Artículo 54.- </w:t>
-      </w:r>
-      <w:r>
-        <w:rPr>
-          <w:rFonts w:ascii="Arial" w:eastAsia="Arial" w:hAnsi="Arial" w:cs="Arial"/>
-          <w:color w:val="000000"/>
-          <w:sz w:val="12"/>
-          <w:szCs w:val="12"/>
-        </w:rPr>
-        <w:t xml:space="preserve">La etapa de aclaración tiene como finalidad que la entidad fiscalizada, solvente o aclare el contenido de las observaciones. La etapa de aclaración se desarrollará de la siguiente manera: </w:t>
-      </w:r>
-      <w:r>
-        <w:rPr>
-          <w:rFonts w:ascii="Arial" w:eastAsia="Arial" w:hAnsi="Arial" w:cs="Arial"/>
-          <w:b/>
-          <w:color w:val="000000"/>
-          <w:sz w:val="12"/>
-          <w:szCs w:val="12"/>
-        </w:rPr>
-        <w:t>I.</w:t>
-      </w:r>
-      <w:r>
-        <w:rPr>
-          <w:rFonts w:ascii="Arial" w:eastAsia="Arial" w:hAnsi="Arial" w:cs="Arial"/>
-          <w:color w:val="000000"/>
-          <w:sz w:val="12"/>
-          <w:szCs w:val="12"/>
-        </w:rPr>
-        <w:t xml:space="preserve"> El Órgano Superior, formulará y entregará el contenido de las observaciones dentro de los informes de auditoría; </w:t>
-      </w:r>
-      <w:r>
-        <w:rPr>
-          <w:rFonts w:ascii="Arial" w:eastAsia="Arial" w:hAnsi="Arial" w:cs="Arial"/>
-          <w:color w:val="000000"/>
-          <w:sz w:val="12"/>
-          <w:szCs w:val="12"/>
-          <w:u w:val="single"/>
-        </w:rPr>
-        <w:t>para que la entidad fiscalizada, dentro del plazo de treinta días hábiles, aclare, solvente o manifieste lo que a su derecho convenga</w:t>
-      </w:r>
-      <w:r>
-        <w:rPr>
-          <w:rFonts w:ascii="Arial" w:eastAsia="Arial" w:hAnsi="Arial" w:cs="Arial"/>
-          <w:color w:val="000000"/>
-          <w:sz w:val="12"/>
-          <w:szCs w:val="12"/>
-        </w:rPr>
-        <w:t>;</w:t>
-      </w:r>
-      <w:r>
-        <w:rPr>
-          <w:rFonts w:ascii="Arial" w:eastAsia="Arial" w:hAnsi="Arial" w:cs="Arial"/>
-          <w:color w:val="000000"/>
-          <w:sz w:val="12"/>
-          <w:szCs w:val="12"/>
-        </w:rPr>
-        <w:t xml:space="preserve"> (…)</w:t>
-      </w:r>
-    </w:p>
-  </w:footnote>
-  <w:footnote w:id="2">
-    <w:p>
-      <w:pPr>
-        <w:pBdr>
-          <w:top w:val="nil"/>
-          <w:left w:val="nil"/>
-          <w:bottom w:val="nil"/>
-          <w:right w:val="nil"/>
-          <w:between w:val="nil"/>
-        </w:pBdr>
-        <w:spacing w:after="0" w:line="276" w:lineRule="auto"/>
-        <w:jc w:val="both"/>
-        <w:rPr>
-          <w:rFonts w:ascii="Arial" w:eastAsia="Arial" w:hAnsi="Arial" w:cs="Arial"/>
-          <w:color w:val="000000"/>
-          <w:sz w:val="14"/>
-          <w:szCs w:val="14"/>
-        </w:rPr>
-      </w:pPr>
-      <w:r>
-        <w:rPr>
-          <w:rFonts w:ascii="Arial" w:hAnsi="Arial" w:cs="Arial"/>
-          <w:sz w:val="12"/>
-          <w:szCs w:val="12"/>
-          <w:vertAlign w:val="superscript"/>
-        </w:rPr>
-        <w:footnoteRef/>
-      </w:r>
-      <w:r>
-        <w:rPr>
-          <w:rFonts w:ascii="Arial" w:eastAsia="Arial" w:hAnsi="Arial" w:cs="Arial"/>
-          <w:color w:val="000000"/>
-          <w:sz w:val="12"/>
-          <w:szCs w:val="12"/>
-        </w:rPr>
-        <w:t xml:space="preserve"> </w:t>
-      </w:r>
-      <w:r>
-        <w:rPr>
-          <w:rFonts w:ascii="Arial" w:eastAsia="Arial" w:hAnsi="Arial" w:cs="Arial"/>
-          <w:b/>
-          <w:color w:val="000000"/>
-          <w:sz w:val="12"/>
-          <w:szCs w:val="12"/>
-        </w:rPr>
-        <w:t xml:space="preserve">Artículo 54 Bis. </w:t>
-      </w:r>
-      <w:r>
-        <w:rPr>
-          <w:rFonts w:ascii="Arial" w:eastAsia="Arial" w:hAnsi="Arial" w:cs="Arial"/>
-          <w:color w:val="000000"/>
-          <w:sz w:val="12"/>
-          <w:szCs w:val="12"/>
-        </w:rPr>
-        <w:t xml:space="preserve">Con relación a las recomendaciones, el proceso de su atención se desarrollará de la siguiente </w:t>
-      </w:r>
-      <w:r>
-        <w:rPr>
-          <w:rFonts w:ascii="Arial" w:eastAsia="Arial" w:hAnsi="Arial" w:cs="Arial"/>
-          <w:color w:val="000000"/>
-          <w:sz w:val="12"/>
-          <w:szCs w:val="12"/>
-        </w:rPr>
-        <w:t>manera: -</w:t>
-      </w:r>
-      <w:r>
-        <w:rPr>
-          <w:rFonts w:ascii="Arial" w:eastAsia="Arial" w:hAnsi="Arial" w:cs="Arial"/>
-          <w:color w:val="000000"/>
-          <w:sz w:val="12"/>
-          <w:szCs w:val="12"/>
-        </w:rPr>
-        <w:t xml:space="preserve"> - - </w:t>
-      </w:r>
-      <w:r>
-        <w:rPr>
-          <w:rFonts w:ascii="Arial" w:eastAsia="Arial" w:hAnsi="Arial" w:cs="Arial"/>
-          <w:b/>
-          <w:color w:val="000000"/>
-          <w:sz w:val="12"/>
-          <w:szCs w:val="12"/>
-        </w:rPr>
-        <w:t>II.</w:t>
-      </w:r>
-      <w:r>
-        <w:rPr>
-          <w:rFonts w:ascii="Arial" w:eastAsia="Arial" w:hAnsi="Arial" w:cs="Arial"/>
-          <w:color w:val="000000"/>
-          <w:sz w:val="12"/>
-          <w:szCs w:val="12"/>
-        </w:rPr>
-        <w:t xml:space="preserve"> La información, documentación o consideraciones aportadas por las entidades fiscalizadas para atender las recomendaciones en los plazos convenidos, deberán precisar las mejoras realizadas y las acciones emprendidas. En caso contrario, deberán justificar su improcedencia.</w:t>
-      </w:r>
-    </w:p>
-  </w:footnote>
 </w:footnotes>
 </file>
 
@@ -6063,8 +4715,8 @@
     </w:tblPr>
     <w:tblGrid>
       <w:gridCol w:w="1320"/>
-      <w:gridCol w:w="7366"/>
-      <w:gridCol w:w="1036"/>
+      <w:gridCol w:w="6372"/>
+      <w:gridCol w:w="2280"/>
     </w:tblGrid>
     <w:tr>
       <w:tc>
@@ -6079,16 +4731,17 @@
               <w:rFonts w:ascii="HelveticaNeue LT 45 Light" w:hAnsi="HelveticaNeue LT 45 Light"/>
             </w:rPr>
           </w:pPr>
-          <w:bookmarkStart w:id="50" w:name="_Hlk86138422"/>
-          <w:bookmarkStart w:id="51" w:name="_Hlk86138423"/>
-          <w:bookmarkStart w:id="52" w:name="_Hlk86138433"/>
-          <w:bookmarkStart w:id="53" w:name="_Hlk86138434"/>
+          <w:bookmarkStart w:id="48" w:name="_Hlk86138422"/>
+          <w:bookmarkStart w:id="49" w:name="_Hlk86138423"/>
+          <w:bookmarkStart w:id="50" w:name="_Hlk86138433"/>
+          <w:bookmarkStart w:id="51" w:name="_Hlk86138434"/>
+          <w:permStart w:id="124519343" w:edGrp="everyone"/>
           <w:r>
             <w:rPr>
               <w:noProof/>
             </w:rPr>
             <w:drawing>
-              <wp:inline distT="0" distB="0" distL="0" distR="0" wp14:anchorId="362E30D1" wp14:editId="251388BC">
+              <wp:inline distT="0" distB="0" distL="0" distR="0" wp14:anchorId="013A0E48" wp14:editId="2B429954">
                 <wp:extent cx="831215" cy="827405"/>
                 <wp:effectExtent l="0" t="0" r="6985" b="0"/>
                 <wp:docPr id="2" name="Imagen 2"/>
@@ -6219,10 +4872,11 @@
           <w:r>
             <w:rPr>
               <w:rFonts w:ascii="HelveticaNeueLT Com 65 Md" w:hAnsi="HelveticaNeueLT Com 65 Md"/>
-              <w:sz w:val="13"/>
-              <w:szCs w:val="13"/>
+              <w:spacing w:val="-4"/>
+              <w:sz w:val="14"/>
+              <w:szCs w:val="14"/>
             </w:rPr>
-            <w:t>2024. Año del Bicentenario de la Erección del Estado Libre y Soberano de México</w:t>
+            <w:t>2025. Bicentenario de la vida municipal en el Estado de México</w:t>
           </w:r>
           <w:r>
             <w:rPr>
@@ -6248,31 +4902,19 @@
           </w:pPr>
           <w:r>
             <w:rPr>
-              <w:rFonts w:ascii="HelveticaNeue LT 45 Light" w:hAnsi="HelveticaNeue LT 45 Light"/>
               <w:noProof/>
-              <w:lang w:eastAsia="es-MX"/>
             </w:rPr>
             <w:drawing>
-              <wp:anchor distT="0" distB="0" distL="114300" distR="114300" simplePos="0" relativeHeight="251659264" behindDoc="1" locked="0" layoutInCell="1" allowOverlap="1" wp14:anchorId="64581284" wp14:editId="21CB4771">
-                <wp:simplePos x="0" y="0"/>
-                <wp:positionH relativeFrom="page">
-                  <wp:posOffset>-605781</wp:posOffset>
-                </wp:positionH>
-                <wp:positionV relativeFrom="paragraph">
-                  <wp:posOffset>45294</wp:posOffset>
-                </wp:positionV>
+              <wp:inline distT="0" distB="0" distL="0" distR="0" wp14:anchorId="00975F19" wp14:editId="4A27FACD">
                 <wp:extent cx="1439545" cy="594995"/>
                 <wp:effectExtent l="0" t="0" r="8255" b="0"/>
-                <wp:wrapNone/>
-                <wp:docPr id="15" name="Imagen 15"/>
-                <wp:cNvGraphicFramePr>
-                  <a:graphicFrameLocks xmlns:a="http://schemas.openxmlformats.org/drawingml/2006/main" noChangeAspect="1"/>
-                </wp:cNvGraphicFramePr>
+                <wp:docPr id="4" name="Imagen 4"/>
+                <wp:cNvGraphicFramePr/>
                 <a:graphic xmlns:a="http://schemas.openxmlformats.org/drawingml/2006/main">
                   <a:graphicData uri="http://schemas.openxmlformats.org/drawingml/2006/picture">
                     <pic:pic xmlns:pic="http://schemas.openxmlformats.org/drawingml/2006/picture">
                       <pic:nvPicPr>
-                        <pic:cNvPr id="4" name="Logo-OSFEM_New.png"/>
+                        <pic:cNvPr id="4" name="Imagen 4"/>
                         <pic:cNvPicPr/>
                       </pic:nvPicPr>
                       <pic:blipFill>
@@ -6299,13 +4941,7 @@
                     </pic:pic>
                   </a:graphicData>
                 </a:graphic>
-                <wp14:sizeRelH relativeFrom="margin">
-                  <wp14:pctWidth>0</wp14:pctWidth>
-                </wp14:sizeRelH>
-                <wp14:sizeRelV relativeFrom="margin">
-                  <wp14:pctHeight>0</wp14:pctHeight>
-                </wp14:sizeRelV>
-              </wp:anchor>
+              </wp:inline>
             </w:drawing>
           </w:r>
         </w:p>
@@ -6383,10 +5019,10 @@
       </w:drawing>
     </w:r>
   </w:p>
+  <w:bookmarkEnd w:id="48"/>
+  <w:bookmarkEnd w:id="49"/>
   <w:bookmarkEnd w:id="50"/>
   <w:bookmarkEnd w:id="51"/>
-  <w:bookmarkEnd w:id="52"/>
-  <w:bookmarkEnd w:id="53"/>
   <w:p>
     <w:pPr>
       <w:spacing w:after="0" w:line="360" w:lineRule="auto"/>
@@ -6403,6 +5039,7 @@
       <w:t>ACUERDO DE RADICACIÓN</w:t>
     </w:r>
   </w:p>
+  <w:permEnd w:id="124519343"/>
   <w:p>
     <w:pPr>
       <w:spacing w:after="0" w:line="240" w:lineRule="auto"/>
@@ -6414,6 +5051,126 @@
     </w:pPr>
   </w:p>
 </w:hdr>
+</file>
+
+<file path=word/numbering.xml><?xml version="1.0" encoding="utf-8"?>
+<w:numbering xmlns:wpc="http://schemas.microsoft.com/office/word/2010/wordprocessingCanvas" xmlns:cx="http://schemas.microsoft.com/office/drawing/2014/chartex" xmlns:cx1="http://schemas.microsoft.com/office/drawing/2015/9/8/chartex" xmlns:cx2="http://schemas.microsoft.com/office/drawing/2015/10/21/chartex" xmlns:cx3="http://schemas.microsoft.com/office/drawing/2016/5/9/chartex" xmlns:cx4="http://schemas.microsoft.com/office/drawing/2016/5/10/chartex" xmlns:cx5="http://schemas.microsoft.com/office/drawing/2016/5/11/chartex" xmlns:cx6="http://schemas.microsoft.com/office/drawing/2016/5/12/chartex" xmlns:cx7="http://schemas.microsoft.com/office/drawing/2016/5/13/chartex" xmlns:cx8="http://schemas.microsoft.com/office/drawing/2016/5/14/chartex" xmlns:mc="http://schemas.openxmlformats.org/markup-compatibility/2006" xmlns:aink="http://schemas.microsoft.com/office/drawing/2016/ink" xmlns:am3d="http://schemas.microsoft.com/office/drawing/2017/model3d" xmlns:o="urn:schemas-microsoft-com:office:office" xmlns:r="http://schemas.openxmlformats.org/officeDocument/2006/relationships" xmlns:m="http://schemas.openxmlformats.org/officeDocument/2006/math" xmlns:v="urn:schemas-microsoft-com:vml" xmlns:wp14="http://schemas.microsoft.com/office/word/2010/wordprocessingDrawing" xmlns:wp="http://schemas.openxmlformats.org/drawingml/2006/wordprocessingDrawing" xmlns:w10="urn:schemas-microsoft-com:office:word" xmlns:w="http://schemas.openxmlformats.org/wordprocessingml/2006/main" xmlns:w14="http://schemas.microsoft.com/office/word/2010/wordml" xmlns:w15="http://schemas.microsoft.com/office/word/2012/wordml" xmlns:w16cid="http://schemas.microsoft.com/office/word/2016/wordml/cid" xmlns:w16se="http://schemas.microsoft.com/office/word/2015/wordml/symex" xmlns:wpg="http://schemas.microsoft.com/office/word/2010/wordprocessingGroup" xmlns:wpi="http://schemas.microsoft.com/office/word/2010/wordprocessingInk" xmlns:wne="http://schemas.microsoft.com/office/word/2006/wordml" xmlns:wps="http://schemas.microsoft.com/office/word/2010/wordprocessingShape" mc:Ignorable="w14 w15 w16se w16cid wp14">
+  <w:abstractNum w:abstractNumId="0" w15:restartNumberingAfterBreak="0">
+    <w:nsid w:val="175A7AD2"/>
+    <w:multiLevelType w:val="hybridMultilevel"/>
+    <w:tmpl w:val="1FBE3E8E"/>
+    <w:lvl w:ilvl="0" w:tplc="5636ED3E">
+      <w:numFmt w:val="bullet"/>
+      <w:lvlText w:val="-"/>
+      <w:lvlJc w:val="left"/>
+      <w:pPr>
+        <w:ind w:left="720" w:hanging="360"/>
+      </w:pPr>
+      <w:rPr>
+        <w:rFonts w:ascii="Times New Roman" w:eastAsia="Times New Roman" w:hAnsi="Times New Roman" w:cs="Times New Roman" w:hint="default"/>
+      </w:rPr>
+    </w:lvl>
+    <w:lvl w:ilvl="1" w:tplc="080A0003" w:tentative="1">
+      <w:start w:val="1"/>
+      <w:numFmt w:val="bullet"/>
+      <w:lvlText w:val="o"/>
+      <w:lvlJc w:val="left"/>
+      <w:pPr>
+        <w:ind w:left="1440" w:hanging="360"/>
+      </w:pPr>
+      <w:rPr>
+        <w:rFonts w:ascii="Courier New" w:hAnsi="Courier New" w:cs="Courier New" w:hint="default"/>
+      </w:rPr>
+    </w:lvl>
+    <w:lvl w:ilvl="2" w:tplc="080A0005" w:tentative="1">
+      <w:start w:val="1"/>
+      <w:numFmt w:val="bullet"/>
+      <w:lvlText w:val=""/>
+      <w:lvlJc w:val="left"/>
+      <w:pPr>
+        <w:ind w:left="2160" w:hanging="360"/>
+      </w:pPr>
+      <w:rPr>
+        <w:rFonts w:ascii="Wingdings" w:hAnsi="Wingdings" w:hint="default"/>
+      </w:rPr>
+    </w:lvl>
+    <w:lvl w:ilvl="3" w:tplc="080A0001" w:tentative="1">
+      <w:start w:val="1"/>
+      <w:numFmt w:val="bullet"/>
+      <w:lvlText w:val=""/>
+      <w:lvlJc w:val="left"/>
+      <w:pPr>
+        <w:ind w:left="2880" w:hanging="360"/>
+      </w:pPr>
+      <w:rPr>
+        <w:rFonts w:ascii="Symbol" w:hAnsi="Symbol" w:hint="default"/>
+      </w:rPr>
+    </w:lvl>
+    <w:lvl w:ilvl="4" w:tplc="080A0003" w:tentative="1">
+      <w:start w:val="1"/>
+      <w:numFmt w:val="bullet"/>
+      <w:lvlText w:val="o"/>
+      <w:lvlJc w:val="left"/>
+      <w:pPr>
+        <w:ind w:left="3600" w:hanging="360"/>
+      </w:pPr>
+      <w:rPr>
+        <w:rFonts w:ascii="Courier New" w:hAnsi="Courier New" w:cs="Courier New" w:hint="default"/>
+      </w:rPr>
+    </w:lvl>
+    <w:lvl w:ilvl="5" w:tplc="080A0005" w:tentative="1">
+      <w:start w:val="1"/>
+      <w:numFmt w:val="bullet"/>
+      <w:lvlText w:val=""/>
+      <w:lvlJc w:val="left"/>
+      <w:pPr>
+        <w:ind w:left="4320" w:hanging="360"/>
+      </w:pPr>
+      <w:rPr>
+        <w:rFonts w:ascii="Wingdings" w:hAnsi="Wingdings" w:hint="default"/>
+      </w:rPr>
+    </w:lvl>
+    <w:lvl w:ilvl="6" w:tplc="080A0001" w:tentative="1">
+      <w:start w:val="1"/>
+      <w:numFmt w:val="bullet"/>
+      <w:lvlText w:val=""/>
+      <w:lvlJc w:val="left"/>
+      <w:pPr>
+        <w:ind w:left="5040" w:hanging="360"/>
+      </w:pPr>
+      <w:rPr>
+        <w:rFonts w:ascii="Symbol" w:hAnsi="Symbol" w:hint="default"/>
+      </w:rPr>
+    </w:lvl>
+    <w:lvl w:ilvl="7" w:tplc="080A0003" w:tentative="1">
+      <w:start w:val="1"/>
+      <w:numFmt w:val="bullet"/>
+      <w:lvlText w:val="o"/>
+      <w:lvlJc w:val="left"/>
+      <w:pPr>
+        <w:ind w:left="5760" w:hanging="360"/>
+      </w:pPr>
+      <w:rPr>
+        <w:rFonts w:ascii="Courier New" w:hAnsi="Courier New" w:cs="Courier New" w:hint="default"/>
+      </w:rPr>
+    </w:lvl>
+    <w:lvl w:ilvl="8" w:tplc="080A0005" w:tentative="1">
+      <w:start w:val="1"/>
+      <w:numFmt w:val="bullet"/>
+      <w:lvlText w:val=""/>
+      <w:lvlJc w:val="left"/>
+      <w:pPr>
+        <w:ind w:left="6480" w:hanging="360"/>
+      </w:pPr>
+      <w:rPr>
+        <w:rFonts w:ascii="Wingdings" w:hAnsi="Wingdings" w:hint="default"/>
+      </w:rPr>
+    </w:lvl>
+  </w:abstractNum>
+  <w:num w:numId="1">
+    <w:abstractNumId w:val="0"/>
+  </w:num>
+</w:numbering>
 </file>
 
 <file path=word/people.xml><?xml version="1.0" encoding="utf-8"?>
@@ -7388,7 +6145,7 @@
 </file>
 
 <file path=customXml/itemProps1.xml><?xml version="1.0" encoding="utf-8"?>
-<ds:datastoreItem xmlns:ds="http://schemas.openxmlformats.org/officeDocument/2006/customXml" ds:itemID="{3CC37DBB-DB49-4962-99A5-FD629B8792A3}">
+<ds:datastoreItem xmlns:ds="http://schemas.openxmlformats.org/officeDocument/2006/customXml" ds:itemID="{3092400F-FDE9-4727-B209-403C4944CAFF}">
   <ds:schemaRefs>
     <ds:schemaRef ds:uri="http://schemas.openxmlformats.org/officeDocument/2006/bibliography"/>
   </ds:schemaRefs>
